--- a/assets/Kaelynn Lopez Resume.docx
+++ b/assets/Kaelynn Lopez Resume.docx
@@ -66,7 +66,23 @@
           <w:color w:val="auto"/>
           <w:sz w:val="32"/>
         </w:rPr>
-        <w:t>keithklopez</w:t>
+        <w:t>k</w:t>
+      </w:r>
+      <w:r>
+        <w:rPr>
+          <w:rFonts w:ascii="Garamond" w:hAnsi="Garamond"/>
+          <w:color w:val="auto"/>
+          <w:sz w:val="32"/>
+        </w:rPr>
+        <w:t>aelynn</w:t>
+      </w:r>
+      <w:r>
+        <w:rPr>
+          <w:rFonts w:ascii="Garamond" w:hAnsi="Garamond"/>
+          <w:color w:val="auto"/>
+          <w:sz w:val="32"/>
+        </w:rPr>
+        <w:t>klopez</w:t>
       </w:r>
       <w:r>
         <w:rPr>
@@ -246,730 +262,6 @@
           <w:u w:val="single"/>
         </w:rPr>
       </w:pPr>
-    </w:p>
-    <w:p>
-      <w:pPr>
-        <w:pStyle w:val="Default"/>
-        <w:spacing w:line="252" w:lineRule="auto"/>
-        <w:rPr>
-          <w:rFonts w:ascii="Garamond" w:hAnsi="Garamond"/>
-          <w:b/>
-          <w:bCs/>
-          <w:color w:val="auto"/>
-        </w:rPr>
-      </w:pPr>
-      <w:r>
-        <w:rPr>
-          <w:rFonts w:ascii="Garamond" w:hAnsi="Garamond"/>
-          <w:b/>
-          <w:bCs/>
-          <w:color w:val="auto"/>
-        </w:rPr>
-        <w:t>Sheets &amp; Giggles</w:t>
-      </w:r>
-      <w:r>
-        <w:rPr>
-          <w:rFonts w:ascii="Garamond" w:hAnsi="Garamond"/>
-          <w:b/>
-          <w:bCs/>
-          <w:color w:val="auto"/>
-        </w:rPr>
-        <w:tab/>
-      </w:r>
-      <w:r>
-        <w:rPr>
-          <w:rFonts w:ascii="Garamond" w:hAnsi="Garamond"/>
-          <w:b/>
-          <w:bCs/>
-          <w:color w:val="auto"/>
-        </w:rPr>
-        <w:tab/>
-      </w:r>
-      <w:r>
-        <w:rPr>
-          <w:rFonts w:ascii="Garamond" w:hAnsi="Garamond"/>
-          <w:b/>
-          <w:bCs/>
-          <w:color w:val="auto"/>
-        </w:rPr>
-        <w:tab/>
-      </w:r>
-      <w:r>
-        <w:rPr>
-          <w:rFonts w:ascii="Garamond" w:hAnsi="Garamond"/>
-          <w:b/>
-          <w:bCs/>
-          <w:color w:val="auto"/>
-        </w:rPr>
-        <w:tab/>
-      </w:r>
-      <w:r>
-        <w:rPr>
-          <w:rFonts w:ascii="Garamond" w:hAnsi="Garamond"/>
-          <w:b/>
-          <w:bCs/>
-          <w:color w:val="auto"/>
-        </w:rPr>
-        <w:tab/>
-      </w:r>
-      <w:r>
-        <w:rPr>
-          <w:rFonts w:ascii="Garamond" w:hAnsi="Garamond"/>
-          <w:b/>
-          <w:bCs/>
-          <w:color w:val="auto"/>
-        </w:rPr>
-        <w:tab/>
-      </w:r>
-      <w:r>
-        <w:rPr>
-          <w:rFonts w:ascii="Garamond" w:hAnsi="Garamond"/>
-          <w:b/>
-          <w:bCs/>
-          <w:color w:val="auto"/>
-        </w:rPr>
-        <w:tab/>
-      </w:r>
-      <w:r>
-        <w:rPr>
-          <w:rFonts w:ascii="Garamond" w:hAnsi="Garamond"/>
-          <w:b/>
-          <w:bCs/>
-          <w:color w:val="auto"/>
-        </w:rPr>
-        <w:tab/>
-      </w:r>
-      <w:r>
-        <w:rPr>
-          <w:rFonts w:ascii="Garamond" w:hAnsi="Garamond"/>
-          <w:b/>
-          <w:bCs/>
-          <w:color w:val="auto"/>
-        </w:rPr>
-        <w:tab/>
-        <w:t xml:space="preserve">   </w:t>
-      </w:r>
-      <w:r>
-        <w:rPr>
-          <w:rFonts w:ascii="Garamond" w:hAnsi="Garamond"/>
-          <w:b/>
-          <w:bCs/>
-          <w:color w:val="auto"/>
-        </w:rPr>
-        <w:t xml:space="preserve">       </w:t>
-      </w:r>
-      <w:r>
-        <w:rPr>
-          <w:rFonts w:ascii="Garamond" w:hAnsi="Garamond"/>
-          <w:b/>
-          <w:bCs/>
-          <w:color w:val="auto"/>
-        </w:rPr>
-        <w:tab/>
-        <w:t xml:space="preserve">  </w:t>
-      </w:r>
-      <w:r>
-        <w:rPr>
-          <w:rFonts w:ascii="Garamond" w:hAnsi="Garamond"/>
-          <w:b/>
-          <w:bCs/>
-          <w:color w:val="auto"/>
-        </w:rPr>
-        <w:t xml:space="preserve"> </w:t>
-      </w:r>
-      <w:r>
-        <w:rPr>
-          <w:rFonts w:ascii="Garamond" w:hAnsi="Garamond"/>
-          <w:b/>
-          <w:bCs/>
-          <w:color w:val="auto"/>
-        </w:rPr>
-        <w:t>Oct. 2017</w:t>
-      </w:r>
-      <w:r>
-        <w:rPr>
-          <w:rFonts w:ascii="Garamond" w:hAnsi="Garamond"/>
-          <w:b/>
-          <w:bCs/>
-          <w:color w:val="auto"/>
-        </w:rPr>
-        <w:t xml:space="preserve"> – </w:t>
-      </w:r>
-      <w:r>
-        <w:rPr>
-          <w:rFonts w:ascii="Garamond" w:hAnsi="Garamond"/>
-          <w:b/>
-          <w:bCs/>
-          <w:color w:val="auto"/>
-        </w:rPr>
-        <w:t>Present</w:t>
-      </w:r>
-    </w:p>
-    <w:p>
-      <w:pPr>
-        <w:pStyle w:val="Default"/>
-        <w:spacing w:line="252" w:lineRule="auto"/>
-        <w:rPr>
-          <w:rFonts w:ascii="Garamond" w:hAnsi="Garamond"/>
-          <w:bCs/>
-          <w:i/>
-        </w:rPr>
-      </w:pPr>
-      <w:r>
-        <w:rPr>
-          <w:rFonts w:ascii="Garamond" w:hAnsi="Garamond"/>
-          <w:bCs/>
-          <w:i/>
-          <w:color w:val="auto"/>
-        </w:rPr>
-        <w:t>Founder &amp; CEO</w:t>
-      </w:r>
-      <w:r>
-        <w:rPr>
-          <w:rFonts w:ascii="Garamond" w:hAnsi="Garamond"/>
-          <w:bCs/>
-          <w:i/>
-        </w:rPr>
-        <w:tab/>
-      </w:r>
-      <w:r>
-        <w:rPr>
-          <w:rFonts w:ascii="Garamond" w:hAnsi="Garamond"/>
-          <w:bCs/>
-          <w:i/>
-        </w:rPr>
-        <w:tab/>
-      </w:r>
-      <w:r>
-        <w:rPr>
-          <w:rFonts w:ascii="Garamond" w:hAnsi="Garamond"/>
-          <w:bCs/>
-          <w:i/>
-          <w:color w:val="auto"/>
-        </w:rPr>
-        <w:tab/>
-      </w:r>
-      <w:r>
-        <w:rPr>
-          <w:rFonts w:ascii="Garamond" w:hAnsi="Garamond"/>
-          <w:bCs/>
-          <w:i/>
-          <w:color w:val="auto"/>
-        </w:rPr>
-        <w:tab/>
-      </w:r>
-      <w:r>
-        <w:rPr>
-          <w:rFonts w:ascii="Garamond" w:hAnsi="Garamond"/>
-          <w:bCs/>
-          <w:i/>
-          <w:color w:val="auto"/>
-        </w:rPr>
-        <w:tab/>
-      </w:r>
-      <w:r>
-        <w:rPr>
-          <w:rFonts w:ascii="Garamond" w:hAnsi="Garamond"/>
-          <w:bCs/>
-          <w:i/>
-          <w:color w:val="auto"/>
-        </w:rPr>
-        <w:tab/>
-      </w:r>
-      <w:r>
-        <w:rPr>
-          <w:rFonts w:ascii="Garamond" w:hAnsi="Garamond"/>
-          <w:bCs/>
-          <w:i/>
-          <w:color w:val="auto"/>
-        </w:rPr>
-        <w:tab/>
-      </w:r>
-      <w:r>
-        <w:rPr>
-          <w:rFonts w:ascii="Garamond" w:hAnsi="Garamond"/>
-          <w:bCs/>
-          <w:i/>
-          <w:color w:val="auto"/>
-        </w:rPr>
-        <w:tab/>
-      </w:r>
-      <w:r>
-        <w:rPr>
-          <w:rFonts w:ascii="Garamond" w:hAnsi="Garamond"/>
-          <w:bCs/>
-          <w:i/>
-          <w:color w:val="auto"/>
-        </w:rPr>
-        <w:tab/>
-      </w:r>
-      <w:r>
-        <w:rPr>
-          <w:rFonts w:ascii="Garamond" w:hAnsi="Garamond"/>
-          <w:bCs/>
-          <w:i/>
-          <w:color w:val="auto"/>
-        </w:rPr>
-        <w:tab/>
-      </w:r>
-      <w:r>
-        <w:rPr>
-          <w:rFonts w:ascii="Garamond" w:hAnsi="Garamond"/>
-          <w:bCs/>
-          <w:i/>
-          <w:color w:val="auto"/>
-        </w:rPr>
-        <w:t xml:space="preserve">     </w:t>
-      </w:r>
-      <w:r>
-        <w:rPr>
-          <w:rFonts w:ascii="Garamond" w:hAnsi="Garamond"/>
-          <w:bCs/>
-          <w:i/>
-          <w:color w:val="auto"/>
-        </w:rPr>
-        <w:tab/>
-        <w:t xml:space="preserve">      </w:t>
-      </w:r>
-      <w:r>
-        <w:rPr>
-          <w:rFonts w:ascii="Garamond" w:hAnsi="Garamond"/>
-          <w:bCs/>
-          <w:i/>
-          <w:color w:val="auto"/>
-        </w:rPr>
-        <w:t xml:space="preserve"> </w:t>
-      </w:r>
-      <w:r>
-        <w:rPr>
-          <w:rFonts w:ascii="Garamond" w:hAnsi="Garamond"/>
-          <w:bCs/>
-          <w:i/>
-          <w:color w:val="auto"/>
-        </w:rPr>
-        <w:t>Denver, CO</w:t>
-      </w:r>
-    </w:p>
-    <w:p>
-      <w:pPr>
-        <w:pStyle w:val="Default"/>
-        <w:numPr>
-          <w:ilvl w:val="0"/>
-          <w:numId w:val="19"/>
-        </w:numPr>
-        <w:spacing w:line="252" w:lineRule="auto"/>
-        <w:rPr>
-          <w:rFonts w:ascii="Garamond" w:hAnsi="Garamond"/>
-          <w:bCs/>
-        </w:rPr>
-      </w:pPr>
-      <w:r>
-        <w:rPr>
-          <w:rFonts w:ascii="Garamond" w:hAnsi="Garamond"/>
-          <w:bCs/>
-        </w:rPr>
-        <w:t>S&amp;G is a</w:t>
-      </w:r>
-      <w:r>
-        <w:rPr>
-          <w:rFonts w:ascii="Garamond" w:hAnsi="Garamond"/>
-          <w:bCs/>
-        </w:rPr>
-        <w:t xml:space="preserve"> pun-based</w:t>
-      </w:r>
-      <w:r>
-        <w:rPr>
-          <w:rFonts w:ascii="Garamond" w:hAnsi="Garamond"/>
-          <w:bCs/>
-        </w:rPr>
-        <w:t xml:space="preserve">, sustainable bedding empire </w:t>
-      </w:r>
-      <w:r>
-        <w:rPr>
-          <w:rFonts w:ascii="Garamond" w:hAnsi="Garamond"/>
-          <w:bCs/>
-        </w:rPr>
-        <w:t>making cooling</w:t>
-      </w:r>
-      <w:r>
-        <w:rPr>
-          <w:rFonts w:ascii="Garamond" w:hAnsi="Garamond"/>
-          <w:bCs/>
-        </w:rPr>
-        <w:t xml:space="preserve"> eucalyptus lyocell sheets</w:t>
-      </w:r>
-      <w:r>
-        <w:rPr>
-          <w:rFonts w:ascii="Garamond" w:hAnsi="Garamond"/>
-          <w:bCs/>
-        </w:rPr>
-        <w:t xml:space="preserve"> (</w:t>
-      </w:r>
-      <w:hyperlink r:id="rId8" w:history="1">
-        <w:r>
-          <w:rPr>
-            <w:rStyle w:val="Hyperlink"/>
-            <w:rFonts w:ascii="Garamond" w:hAnsi="Garamond"/>
-            <w:bCs/>
-            <w:u w:val="none"/>
-          </w:rPr>
-          <w:t>SheetsGiggles.com</w:t>
-        </w:r>
-      </w:hyperlink>
-      <w:r>
-        <w:rPr>
-          <w:rFonts w:ascii="Garamond" w:hAnsi="Garamond"/>
-          <w:bCs/>
-        </w:rPr>
-        <w:t>).</w:t>
-      </w:r>
-    </w:p>
-    <w:p>
-      <w:pPr>
-        <w:pStyle w:val="Default"/>
-        <w:numPr>
-          <w:ilvl w:val="0"/>
-          <w:numId w:val="19"/>
-        </w:numPr>
-        <w:spacing w:line="252" w:lineRule="auto"/>
-        <w:rPr>
-          <w:rFonts w:ascii="Garamond" w:hAnsi="Garamond"/>
-          <w:bCs/>
-        </w:rPr>
-      </w:pPr>
-      <w:r>
-        <w:rPr>
-          <w:rFonts w:ascii="Garamond" w:hAnsi="Garamond"/>
-          <w:bCs/>
-        </w:rPr>
-        <w:t xml:space="preserve">As Founder &amp; CEO, I </w:t>
-      </w:r>
-      <w:r>
-        <w:rPr>
-          <w:rFonts w:ascii="Garamond" w:hAnsi="Garamond"/>
-          <w:bCs/>
-        </w:rPr>
-        <w:t xml:space="preserve">oversee our </w:t>
-      </w:r>
-      <w:r>
-        <w:rPr>
-          <w:rFonts w:ascii="Garamond" w:hAnsi="Garamond"/>
-          <w:bCs/>
-        </w:rPr>
-        <w:t>core strategies</w:t>
-      </w:r>
-      <w:r>
-        <w:rPr>
-          <w:rFonts w:ascii="Garamond" w:hAnsi="Garamond"/>
-          <w:bCs/>
-        </w:rPr>
-        <w:t>, product</w:t>
-      </w:r>
-      <w:r>
-        <w:rPr>
-          <w:rFonts w:ascii="Garamond" w:hAnsi="Garamond"/>
-          <w:bCs/>
-        </w:rPr>
-        <w:t xml:space="preserve"> roadmap</w:t>
-      </w:r>
-      <w:r>
-        <w:rPr>
-          <w:rFonts w:ascii="Garamond" w:hAnsi="Garamond"/>
-          <w:bCs/>
-        </w:rPr>
-        <w:t xml:space="preserve">, ops, </w:t>
-      </w:r>
-      <w:r>
-        <w:rPr>
-          <w:rFonts w:ascii="Garamond" w:hAnsi="Garamond"/>
-          <w:bCs/>
-        </w:rPr>
-        <w:t>marketing</w:t>
-      </w:r>
-      <w:r>
-        <w:rPr>
-          <w:rFonts w:ascii="Garamond" w:hAnsi="Garamond"/>
-          <w:bCs/>
-        </w:rPr>
-        <w:t>, and fundraising</w:t>
-      </w:r>
-      <w:r>
-        <w:rPr>
-          <w:rFonts w:ascii="Garamond" w:hAnsi="Garamond"/>
-          <w:bCs/>
-        </w:rPr>
-        <w:t>.</w:t>
-      </w:r>
-    </w:p>
-    <w:p>
-      <w:pPr>
-        <w:pStyle w:val="Default"/>
-        <w:numPr>
-          <w:ilvl w:val="1"/>
-          <w:numId w:val="19"/>
-        </w:numPr>
-        <w:spacing w:line="252" w:lineRule="auto"/>
-        <w:rPr>
-          <w:rFonts w:ascii="Garamond" w:hAnsi="Garamond"/>
-          <w:bCs/>
-        </w:rPr>
-      </w:pPr>
-      <w:r>
-        <w:rPr>
-          <w:rFonts w:ascii="Garamond" w:hAnsi="Garamond"/>
-          <w:bCs/>
-          <w:sz w:val="22"/>
-          <w:szCs w:val="22"/>
-        </w:rPr>
-        <w:t xml:space="preserve">Tens of thousands </w:t>
-      </w:r>
-      <w:r>
-        <w:rPr>
-          <w:rFonts w:ascii="Garamond" w:hAnsi="Garamond"/>
-          <w:bCs/>
-          <w:sz w:val="22"/>
-          <w:szCs w:val="22"/>
-        </w:rPr>
-        <w:t>of units sold in 2 years of operation with thousands of 5-star reviews</w:t>
-      </w:r>
-      <w:r>
-        <w:rPr>
-          <w:rFonts w:ascii="Garamond" w:hAnsi="Garamond"/>
-          <w:bCs/>
-          <w:sz w:val="22"/>
-          <w:szCs w:val="22"/>
-        </w:rPr>
-        <w:t>.</w:t>
-      </w:r>
-    </w:p>
-    <w:p>
-      <w:pPr>
-        <w:pStyle w:val="Default"/>
-        <w:numPr>
-          <w:ilvl w:val="1"/>
-          <w:numId w:val="19"/>
-        </w:numPr>
-        <w:spacing w:line="252" w:lineRule="auto"/>
-        <w:rPr>
-          <w:rFonts w:ascii="Garamond" w:hAnsi="Garamond"/>
-          <w:bCs/>
-        </w:rPr>
-      </w:pPr>
-      <w:r>
-        <w:rPr>
-          <w:rFonts w:ascii="Garamond" w:hAnsi="Garamond"/>
-          <w:bCs/>
-        </w:rPr>
-        <w:t>Sub-bullets</w:t>
-      </w:r>
-      <w:r>
-        <w:rPr>
-          <w:rFonts w:ascii="Garamond" w:hAnsi="Garamond"/>
-          <w:bCs/>
-        </w:rPr>
-        <w:t xml:space="preserve"> </w:t>
-      </w:r>
-      <w:r>
-        <w:rPr>
-          <w:rFonts w:ascii="Garamond" w:hAnsi="Garamond"/>
-          <w:bCs/>
-        </w:rPr>
-        <w:t>are for</w:t>
-      </w:r>
-      <w:r>
-        <w:rPr>
-          <w:rFonts w:ascii="Garamond" w:hAnsi="Garamond"/>
-          <w:bCs/>
-        </w:rPr>
-        <w:t xml:space="preserve"> more detail </w:t>
-      </w:r>
-      <w:r>
-        <w:rPr>
-          <w:rFonts w:ascii="Garamond" w:hAnsi="Garamond"/>
-          <w:bCs/>
-        </w:rPr>
-        <w:t>if needed</w:t>
-      </w:r>
-      <w:r>
-        <w:rPr>
-          <w:rFonts w:ascii="Garamond" w:hAnsi="Garamond"/>
-          <w:bCs/>
-        </w:rPr>
-        <w:t xml:space="preserve">, like </w:t>
-      </w:r>
-      <w:r>
-        <w:rPr>
-          <w:rFonts w:ascii="Garamond" w:hAnsi="Garamond"/>
-          <w:bCs/>
-        </w:rPr>
-        <w:t>key performance stat</w:t>
-      </w:r>
-      <w:r>
-        <w:rPr>
-          <w:rFonts w:ascii="Garamond" w:hAnsi="Garamond"/>
-          <w:bCs/>
-        </w:rPr>
-        <w:t>s</w:t>
-      </w:r>
-      <w:r>
-        <w:rPr>
-          <w:rFonts w:ascii="Garamond" w:hAnsi="Garamond"/>
-          <w:bCs/>
-        </w:rPr>
-        <w:t xml:space="preserve"> </w:t>
-      </w:r>
-      <w:r>
-        <w:rPr>
-          <w:rFonts w:ascii="Garamond" w:hAnsi="Garamond"/>
-          <w:bCs/>
-        </w:rPr>
-        <w:t>or</w:t>
-      </w:r>
-      <w:r>
-        <w:rPr>
-          <w:rFonts w:ascii="Garamond" w:hAnsi="Garamond"/>
-          <w:bCs/>
-        </w:rPr>
-        <w:t xml:space="preserve"> </w:t>
-      </w:r>
-      <w:r>
-        <w:rPr>
-          <w:rFonts w:ascii="Garamond" w:hAnsi="Garamond"/>
-          <w:bCs/>
-        </w:rPr>
-        <w:t>a portfolio / website link.</w:t>
-      </w:r>
-      <w:r>
-        <w:rPr>
-          <w:rFonts w:ascii="Garamond" w:hAnsi="Garamond"/>
-          <w:bCs/>
-        </w:rPr>
-        <w:t xml:space="preserve"> </w:t>
-      </w:r>
-    </w:p>
-    <w:p>
-      <w:pPr>
-        <w:pStyle w:val="Default"/>
-        <w:numPr>
-          <w:ilvl w:val="0"/>
-          <w:numId w:val="19"/>
-        </w:numPr>
-        <w:spacing w:line="252" w:lineRule="auto"/>
-        <w:rPr>
-          <w:rFonts w:ascii="Garamond" w:hAnsi="Garamond"/>
-          <w:bCs/>
-        </w:rPr>
-      </w:pPr>
-      <w:r>
-        <w:rPr>
-          <w:rFonts w:ascii="Garamond" w:hAnsi="Garamond"/>
-          <w:bCs/>
-        </w:rPr>
-        <w:t>Core responsibility #</w:t>
-      </w:r>
-      <w:r>
-        <w:rPr>
-          <w:rFonts w:ascii="Garamond" w:hAnsi="Garamond"/>
-          <w:bCs/>
-        </w:rPr>
-        <w:t>3</w:t>
-      </w:r>
-      <w:r>
-        <w:rPr>
-          <w:rFonts w:ascii="Garamond" w:hAnsi="Garamond"/>
-          <w:bCs/>
-        </w:rPr>
-        <w:t>.</w:t>
-      </w:r>
-      <w:r>
-        <w:rPr>
-          <w:rFonts w:ascii="Garamond" w:hAnsi="Garamond"/>
-          <w:bCs/>
-        </w:rPr>
-        <w:t xml:space="preserve"> Pretend this is where they stop reading your resume. Wheth</w:t>
-      </w:r>
-      <w:r>
-        <w:rPr>
-          <w:rFonts w:ascii="Garamond" w:hAnsi="Garamond"/>
-          <w:bCs/>
-        </w:rPr>
-        <w:t xml:space="preserve">er Work or Education is your top </w:t>
-      </w:r>
-      <w:r>
-        <w:rPr>
-          <w:rFonts w:ascii="Garamond" w:hAnsi="Garamond"/>
-          <w:bCs/>
-        </w:rPr>
-        <w:t>section, the first 3 things they see better be your most impressive stuff, period.</w:t>
-      </w:r>
-    </w:p>
-    <w:p>
-      <w:pPr>
-        <w:pStyle w:val="Default"/>
-        <w:numPr>
-          <w:ilvl w:val="0"/>
-          <w:numId w:val="19"/>
-        </w:numPr>
-        <w:spacing w:line="252" w:lineRule="auto"/>
-        <w:rPr>
-          <w:rFonts w:ascii="Garamond" w:hAnsi="Garamond"/>
-          <w:b/>
-          <w:bCs/>
-          <w:color w:val="auto"/>
-          <w:sz w:val="20"/>
-        </w:rPr>
-      </w:pPr>
-      <w:r>
-        <w:rPr>
-          <w:rFonts w:ascii="Garamond" w:hAnsi="Garamond"/>
-          <w:bCs/>
-        </w:rPr>
-        <w:t>Core responsibility #</w:t>
-      </w:r>
-      <w:r>
-        <w:rPr>
-          <w:rFonts w:ascii="Garamond" w:hAnsi="Garamond"/>
-          <w:bCs/>
-        </w:rPr>
-        <w:t>4</w:t>
-      </w:r>
-      <w:r>
-        <w:rPr>
-          <w:rFonts w:ascii="Garamond" w:hAnsi="Garamond"/>
-          <w:bCs/>
-        </w:rPr>
-        <w:t>.</w:t>
-      </w:r>
-      <w:r>
-        <w:rPr>
-          <w:rFonts w:ascii="Garamond" w:hAnsi="Garamond"/>
-          <w:bCs/>
-        </w:rPr>
-        <w:t xml:space="preserve"> Bullets #1 and #2 are for high-level descriptions of the company and/or your role.</w:t>
-      </w:r>
-    </w:p>
-    <w:p>
-      <w:pPr>
-        <w:pStyle w:val="Default"/>
-        <w:spacing w:line="252" w:lineRule="auto"/>
-        <w:rPr>
-          <w:rFonts w:ascii="Garamond" w:hAnsi="Garamond"/>
-          <w:b/>
-          <w:bCs/>
-          <w:color w:val="auto"/>
-          <w:sz w:val="20"/>
-        </w:rPr>
-      </w:pPr>
-      <w:r>
-        <w:rPr>
-          <w:rFonts w:ascii="Garamond" w:hAnsi="Garamond"/>
-          <w:b/>
-          <w:bCs/>
-          <w:color w:val="auto"/>
-          <w:sz w:val="20"/>
-        </w:rPr>
-        <w:t xml:space="preserve"> </w:t>
-      </w:r>
     </w:p>
     <w:p>
       <w:pPr>
@@ -1270,7 +562,7 @@
           <w:bCs/>
           <w:color w:val="auto"/>
         </w:rPr>
-        <w:t>Core responsibility #1.</w:t>
+        <w:t>V&amp;A Steakhouse is one of America’s top ten steakhouses that provides elegant and intimate fine dining.</w:t>
       </w:r>
     </w:p>
     <w:p>
@@ -1293,7 +585,46 @@
           <w:bCs/>
           <w:color w:val="auto"/>
         </w:rPr>
-        <w:t>Core responsibility #2.</w:t>
+        <w:t>Responsible for providing a clean and pleasant dining experience</w:t>
+      </w:r>
+    </w:p>
+    <w:p>
+      <w:pPr>
+        <w:pStyle w:val="Default"/>
+        <w:numPr>
+          <w:ilvl w:val="1"/>
+          <w:numId w:val="13"/>
+        </w:numPr>
+        <w:spacing w:line="252" w:lineRule="auto"/>
+        <w:rPr>
+          <w:rFonts w:ascii="Garamond" w:hAnsi="Garamond"/>
+          <w:bCs/>
+          <w:color w:val="auto"/>
+        </w:rPr>
+      </w:pPr>
+      <w:r>
+        <w:rPr>
+          <w:rFonts w:ascii="Garamond" w:hAnsi="Garamond"/>
+          <w:bCs/>
+          <w:color w:val="auto"/>
+        </w:rPr>
+        <w:t xml:space="preserve">Setting, cleaning, and clearing of tables, all done to the highest </w:t>
+      </w:r>
+      <w:r>
+        <w:rPr>
+          <w:rFonts w:ascii="Garamond" w:hAnsi="Garamond"/>
+          <w:bCs/>
+          <w:color w:val="auto"/>
+        </w:rPr>
+        <w:t>attention to</w:t>
+      </w:r>
+      <w:r>
+        <w:rPr>
+          <w:rFonts w:ascii="Garamond" w:hAnsi="Garamond"/>
+          <w:bCs/>
+          <w:color w:val="auto"/>
+        </w:rPr>
+        <w:t xml:space="preserve"> detail and care.</w:t>
       </w:r>
     </w:p>
     <w:p>
@@ -1316,289 +647,77 @@
           <w:bCs/>
           <w:color w:val="auto"/>
         </w:rPr>
-        <w:t>Core responsibility #3.</w:t>
+        <w:t xml:space="preserve">Working closely together with staff to provide excellent </w:t>
+      </w:r>
+      <w:r>
+        <w:rPr>
+          <w:rFonts w:ascii="Garamond" w:hAnsi="Garamond"/>
+          <w:bCs/>
+          <w:color w:val="auto"/>
+        </w:rPr>
+        <w:t xml:space="preserve">customer </w:t>
+      </w:r>
+      <w:r>
+        <w:rPr>
+          <w:rFonts w:ascii="Garamond" w:hAnsi="Garamond"/>
+          <w:bCs/>
+          <w:color w:val="auto"/>
+        </w:rPr>
+        <w:t>service</w:t>
+      </w:r>
+      <w:r>
+        <w:rPr>
+          <w:rFonts w:ascii="Garamond" w:hAnsi="Garamond"/>
+          <w:bCs/>
+          <w:color w:val="auto"/>
+        </w:rPr>
+        <w:t>.</w:t>
       </w:r>
     </w:p>
     <w:p>
       <w:pPr>
         <w:pStyle w:val="Default"/>
+        <w:numPr>
+          <w:ilvl w:val="1"/>
+          <w:numId w:val="13"/>
+        </w:numPr>
         <w:spacing w:line="252" w:lineRule="auto"/>
         <w:rPr>
           <w:rFonts w:ascii="Garamond" w:hAnsi="Garamond"/>
           <w:bCs/>
           <w:color w:val="auto"/>
-          <w:sz w:val="20"/>
-        </w:rPr>
-      </w:pPr>
+        </w:rPr>
+      </w:pPr>
+      <w:r>
+        <w:rPr>
+          <w:rFonts w:ascii="Garamond" w:hAnsi="Garamond"/>
+          <w:bCs/>
+          <w:color w:val="auto"/>
+        </w:rPr>
+        <w:t>Discuss ways to improve customer satisfaction and the plan of action for that day.</w:t>
+      </w:r>
     </w:p>
     <w:p>
       <w:pPr>
         <w:pStyle w:val="Default"/>
+        <w:numPr>
+          <w:ilvl w:val="1"/>
+          <w:numId w:val="13"/>
+        </w:numPr>
         <w:spacing w:line="252" w:lineRule="auto"/>
         <w:rPr>
           <w:rFonts w:ascii="Garamond" w:hAnsi="Garamond"/>
-          <w:b/>
-          <w:bCs/>
-          <w:color w:val="auto"/>
-        </w:rPr>
-      </w:pPr>
-      <w:r>
-        <w:rPr>
-          <w:rFonts w:ascii="Garamond" w:hAnsi="Garamond"/>
-          <w:b/>
-          <w:bCs/>
-          <w:color w:val="auto"/>
-        </w:rPr>
-        <w:t>Company Name</w:t>
-      </w:r>
-      <w:r>
-        <w:rPr>
-          <w:rFonts w:ascii="Garamond" w:hAnsi="Garamond"/>
-          <w:b/>
-          <w:bCs/>
-          <w:color w:val="auto"/>
-        </w:rPr>
-        <w:tab/>
-      </w:r>
-      <w:r>
-        <w:rPr>
-          <w:rFonts w:ascii="Garamond" w:hAnsi="Garamond"/>
-          <w:b/>
-          <w:bCs/>
-          <w:color w:val="auto"/>
-        </w:rPr>
-        <w:tab/>
-      </w:r>
-      <w:r>
-        <w:rPr>
-          <w:rFonts w:ascii="Garamond" w:hAnsi="Garamond"/>
-          <w:b/>
-          <w:bCs/>
-          <w:color w:val="auto"/>
-        </w:rPr>
-        <w:tab/>
-      </w:r>
-      <w:r>
-        <w:rPr>
-          <w:rFonts w:ascii="Garamond" w:hAnsi="Garamond"/>
-          <w:b/>
-          <w:bCs/>
-          <w:color w:val="auto"/>
-        </w:rPr>
-        <w:tab/>
-      </w:r>
-      <w:r>
-        <w:rPr>
-          <w:rFonts w:ascii="Garamond" w:hAnsi="Garamond"/>
-          <w:b/>
-          <w:bCs/>
-          <w:color w:val="auto"/>
-        </w:rPr>
-        <w:tab/>
-      </w:r>
-      <w:r>
-        <w:rPr>
-          <w:rFonts w:ascii="Garamond" w:hAnsi="Garamond"/>
-          <w:b/>
-          <w:bCs/>
-          <w:color w:val="auto"/>
-        </w:rPr>
-        <w:tab/>
-      </w:r>
-      <w:r>
-        <w:rPr>
-          <w:rFonts w:ascii="Garamond" w:hAnsi="Garamond"/>
-          <w:b/>
-          <w:bCs/>
-          <w:color w:val="auto"/>
-        </w:rPr>
-        <w:tab/>
-      </w:r>
-      <w:r>
-        <w:rPr>
-          <w:rFonts w:ascii="Garamond" w:hAnsi="Garamond"/>
-          <w:b/>
-          <w:bCs/>
-          <w:color w:val="auto"/>
-        </w:rPr>
-        <w:tab/>
-      </w:r>
-      <w:r>
-        <w:rPr>
-          <w:rFonts w:ascii="Garamond" w:hAnsi="Garamond"/>
-          <w:b/>
-          <w:bCs/>
-          <w:color w:val="auto"/>
-        </w:rPr>
-        <w:tab/>
-      </w:r>
-      <w:r>
-        <w:rPr>
-          <w:rFonts w:ascii="Garamond" w:hAnsi="Garamond"/>
-          <w:b/>
-          <w:bCs/>
-          <w:color w:val="auto"/>
-        </w:rPr>
-        <w:t xml:space="preserve">   Month Year – Month Year</w:t>
-      </w:r>
-    </w:p>
-    <w:p>
-      <w:pPr>
-        <w:pStyle w:val="Default"/>
-        <w:spacing w:line="252" w:lineRule="auto"/>
-        <w:rPr>
-          <w:rFonts w:ascii="Garamond" w:hAnsi="Garamond"/>
-          <w:bCs/>
-          <w:i/>
-          <w:color w:val="auto"/>
-        </w:rPr>
-      </w:pPr>
-      <w:r>
-        <w:rPr>
-          <w:rFonts w:ascii="Garamond" w:hAnsi="Garamond"/>
-          <w:bCs/>
-          <w:i/>
-          <w:color w:val="auto"/>
-        </w:rPr>
-        <w:t>Job Title</w:t>
-      </w:r>
-      <w:r>
-        <w:rPr>
-          <w:rFonts w:ascii="Garamond" w:hAnsi="Garamond"/>
-          <w:bCs/>
-          <w:i/>
-          <w:color w:val="auto"/>
-        </w:rPr>
-        <w:tab/>
-      </w:r>
-      <w:r>
-        <w:rPr>
-          <w:rFonts w:ascii="Garamond" w:hAnsi="Garamond"/>
-          <w:bCs/>
-          <w:i/>
-          <w:color w:val="auto"/>
-        </w:rPr>
-        <w:tab/>
-      </w:r>
-      <w:r>
-        <w:rPr>
-          <w:rFonts w:ascii="Garamond" w:hAnsi="Garamond"/>
-          <w:bCs/>
-          <w:i/>
-          <w:color w:val="auto"/>
-        </w:rPr>
-        <w:tab/>
-      </w:r>
-      <w:r>
-        <w:rPr>
-          <w:rFonts w:ascii="Garamond" w:hAnsi="Garamond"/>
-          <w:bCs/>
-          <w:i/>
-          <w:color w:val="auto"/>
-        </w:rPr>
-        <w:tab/>
-      </w:r>
-      <w:r>
-        <w:rPr>
-          <w:rFonts w:ascii="Garamond" w:hAnsi="Garamond"/>
-          <w:bCs/>
-          <w:i/>
-          <w:color w:val="auto"/>
-        </w:rPr>
-        <w:tab/>
-      </w:r>
-      <w:r>
-        <w:rPr>
-          <w:rFonts w:ascii="Garamond" w:hAnsi="Garamond"/>
-          <w:bCs/>
-          <w:i/>
-          <w:color w:val="auto"/>
-        </w:rPr>
-        <w:tab/>
-      </w:r>
-      <w:r>
-        <w:rPr>
-          <w:rFonts w:ascii="Garamond" w:hAnsi="Garamond"/>
-          <w:bCs/>
-          <w:i/>
-          <w:color w:val="auto"/>
-        </w:rPr>
-        <w:tab/>
-      </w:r>
-      <w:r>
-        <w:rPr>
-          <w:rFonts w:ascii="Garamond" w:hAnsi="Garamond"/>
-          <w:bCs/>
-          <w:i/>
-          <w:color w:val="auto"/>
-        </w:rPr>
-        <w:tab/>
-      </w:r>
-      <w:r>
-        <w:rPr>
-          <w:rFonts w:ascii="Garamond" w:hAnsi="Garamond"/>
-          <w:bCs/>
-          <w:i/>
-          <w:color w:val="auto"/>
-        </w:rPr>
-        <w:tab/>
-      </w:r>
-      <w:r>
-        <w:rPr>
-          <w:rFonts w:ascii="Garamond" w:hAnsi="Garamond"/>
-          <w:bCs/>
-          <w:i/>
-          <w:color w:val="auto"/>
-        </w:rPr>
-        <w:tab/>
-      </w:r>
-      <w:r>
-        <w:rPr>
-          <w:rFonts w:ascii="Garamond" w:hAnsi="Garamond"/>
-          <w:bCs/>
-          <w:i/>
-          <w:color w:val="auto"/>
-        </w:rPr>
-        <w:tab/>
-      </w:r>
-      <w:r>
-        <w:rPr>
-          <w:rFonts w:ascii="Garamond" w:hAnsi="Garamond"/>
-          <w:bCs/>
-          <w:i/>
-          <w:color w:val="auto"/>
-        </w:rPr>
-        <w:tab/>
-        <w:t xml:space="preserve">     </w:t>
-      </w:r>
-      <w:r>
-        <w:rPr>
-          <w:rFonts w:ascii="Garamond" w:hAnsi="Garamond"/>
-          <w:bCs/>
-          <w:i/>
-          <w:color w:val="auto"/>
-        </w:rPr>
-        <w:tab/>
-        <w:t xml:space="preserve">      </w:t>
-      </w:r>
-      <w:r>
-        <w:rPr>
-          <w:rFonts w:ascii="Garamond" w:hAnsi="Garamond"/>
-          <w:bCs/>
-          <w:i/>
-          <w:color w:val="auto"/>
-        </w:rPr>
-        <w:t xml:space="preserve"> </w:t>
-      </w:r>
-      <w:r>
-        <w:rPr>
-          <w:rFonts w:ascii="Garamond" w:hAnsi="Garamond"/>
-          <w:bCs/>
-          <w:i/>
-          <w:color w:val="auto"/>
-        </w:rPr>
-        <w:tab/>
-        <w:t>City, ST</w:t>
+          <w:bCs/>
+          <w:color w:val="auto"/>
+        </w:rPr>
+      </w:pPr>
+      <w:r>
+        <w:rPr>
+          <w:rFonts w:ascii="Garamond" w:hAnsi="Garamond"/>
+          <w:bCs/>
+          <w:color w:val="auto"/>
+        </w:rPr>
+        <w:t>Constantly communicating during service and what the customer needs.</w:t>
       </w:r>
     </w:p>
     <w:p>
@@ -1621,15 +740,53 @@
           <w:bCs/>
           <w:color w:val="auto"/>
         </w:rPr>
-        <w:t>Core responsibility #1</w:t>
-      </w:r>
-      <w:r>
-        <w:rPr>
-          <w:rFonts w:ascii="Garamond" w:hAnsi="Garamond"/>
-          <w:bCs/>
-          <w:color w:val="auto"/>
-        </w:rPr>
-        <w:t>.</w:t>
+        <w:t>Adapting to a highly ambiguous work environment that is constantly changing.</w:t>
+      </w:r>
+    </w:p>
+    <w:p>
+      <w:pPr>
+        <w:pStyle w:val="Default"/>
+        <w:numPr>
+          <w:ilvl w:val="1"/>
+          <w:numId w:val="13"/>
+        </w:numPr>
+        <w:spacing w:line="252" w:lineRule="auto"/>
+        <w:rPr>
+          <w:rFonts w:ascii="Garamond" w:hAnsi="Garamond"/>
+          <w:bCs/>
+          <w:color w:val="auto"/>
+        </w:rPr>
+      </w:pPr>
+      <w:r>
+        <w:rPr>
+          <w:rFonts w:ascii="Garamond" w:hAnsi="Garamond"/>
+          <w:bCs/>
+          <w:color w:val="auto"/>
+        </w:rPr>
+        <w:t>Making quick decisions for any issues that may arise to make sure the customer has a great experience.</w:t>
+      </w:r>
+    </w:p>
+    <w:p>
+      <w:pPr>
+        <w:pStyle w:val="Default"/>
+        <w:numPr>
+          <w:ilvl w:val="1"/>
+          <w:numId w:val="13"/>
+        </w:numPr>
+        <w:spacing w:line="252" w:lineRule="auto"/>
+        <w:rPr>
+          <w:rFonts w:ascii="Garamond" w:hAnsi="Garamond"/>
+          <w:bCs/>
+          <w:color w:val="auto"/>
+        </w:rPr>
+      </w:pPr>
+      <w:r>
+        <w:rPr>
+          <w:rFonts w:ascii="Garamond" w:hAnsi="Garamond"/>
+          <w:bCs/>
+          <w:color w:val="auto"/>
+        </w:rPr>
+        <w:t>Addressing the situation and responding swiftly and immediately.</w:t>
       </w:r>
     </w:p>
     <w:p>
@@ -1643,24 +800,29 @@
         <w:rPr>
           <w:rFonts w:ascii="Garamond" w:hAnsi="Garamond"/>
           <w:bCs/>
-          <w:color w:val="auto"/>
-        </w:rPr>
-      </w:pPr>
-      <w:r>
-        <w:rPr>
-          <w:rFonts w:ascii="Garamond" w:hAnsi="Garamond"/>
-          <w:bCs/>
-          <w:color w:val="auto"/>
-        </w:rPr>
-        <w:t>Core responsibility #2</w:t>
-      </w:r>
-      <w:r>
-        <w:rPr>
-          <w:rFonts w:ascii="Garamond" w:hAnsi="Garamond"/>
-          <w:bCs/>
-          <w:color w:val="auto"/>
-        </w:rPr>
-        <w:t>.</w:t>
+          <w:u w:val="single"/>
+        </w:rPr>
+      </w:pPr>
+      <w:r>
+        <w:rPr>
+          <w:rFonts w:ascii="Garamond" w:hAnsi="Garamond"/>
+          <w:bCs/>
+        </w:rPr>
+        <w:t xml:space="preserve">Maintain </w:t>
+      </w:r>
+      <w:r>
+        <w:rPr>
+          <w:rFonts w:ascii="Garamond" w:hAnsi="Garamond"/>
+          <w:bCs/>
+        </w:rPr>
+        <w:t xml:space="preserve">a </w:t>
+      </w:r>
+      <w:r>
+        <w:rPr>
+          <w:rFonts w:ascii="Garamond" w:hAnsi="Garamond"/>
+          <w:bCs/>
+        </w:rPr>
+        <w:t>sanitary working environment.</w:t>
       </w:r>
     </w:p>
     <w:p>
@@ -1681,117 +843,118 @@
         <w:spacing w:line="252" w:lineRule="auto"/>
         <w:rPr>
           <w:rFonts w:ascii="Garamond" w:hAnsi="Garamond"/>
-          <w:color w:val="auto"/>
-        </w:rPr>
-      </w:pPr>
-      <w:r>
-        <w:rPr>
-          <w:rFonts w:ascii="Garamond" w:hAnsi="Garamond"/>
-          <w:b/>
-          <w:bCs/>
-          <w:color w:val="auto"/>
-        </w:rPr>
-        <w:t>Company Name</w:t>
-      </w:r>
-      <w:r>
-        <w:rPr>
-          <w:rFonts w:ascii="Garamond" w:hAnsi="Garamond"/>
-          <w:b/>
-          <w:bCs/>
-          <w:color w:val="auto"/>
-        </w:rPr>
-        <w:t xml:space="preserve"> </w:t>
-      </w:r>
-      <w:r>
-        <w:rPr>
-          <w:rFonts w:ascii="Garamond" w:hAnsi="Garamond"/>
-          <w:b/>
-          <w:bCs/>
-          <w:color w:val="auto"/>
-        </w:rPr>
-        <w:tab/>
-      </w:r>
-      <w:r>
-        <w:rPr>
-          <w:rFonts w:ascii="Garamond" w:hAnsi="Garamond"/>
-          <w:b/>
-          <w:bCs/>
-          <w:color w:val="auto"/>
-        </w:rPr>
-        <w:tab/>
-      </w:r>
-      <w:r>
-        <w:rPr>
-          <w:rFonts w:ascii="Garamond" w:hAnsi="Garamond"/>
-          <w:b/>
-          <w:bCs/>
-          <w:color w:val="auto"/>
-        </w:rPr>
-        <w:tab/>
-      </w:r>
-      <w:r>
-        <w:rPr>
-          <w:rFonts w:ascii="Garamond" w:hAnsi="Garamond"/>
-          <w:b/>
-          <w:bCs/>
-          <w:color w:val="auto"/>
-        </w:rPr>
-        <w:tab/>
-      </w:r>
-      <w:r>
-        <w:rPr>
-          <w:rFonts w:ascii="Garamond" w:hAnsi="Garamond"/>
-          <w:b/>
-          <w:bCs/>
-          <w:color w:val="auto"/>
-        </w:rPr>
-        <w:tab/>
-      </w:r>
-      <w:r>
-        <w:rPr>
-          <w:rFonts w:ascii="Garamond" w:hAnsi="Garamond"/>
-          <w:b/>
-          <w:bCs/>
-          <w:color w:val="auto"/>
-        </w:rPr>
-        <w:tab/>
-      </w:r>
-      <w:r>
-        <w:rPr>
-          <w:rFonts w:ascii="Garamond" w:hAnsi="Garamond"/>
-          <w:b/>
-          <w:bCs/>
-          <w:color w:val="auto"/>
-        </w:rPr>
-        <w:tab/>
-      </w:r>
-      <w:r>
-        <w:rPr>
-          <w:rFonts w:ascii="Garamond" w:hAnsi="Garamond"/>
-          <w:b/>
-          <w:bCs/>
-          <w:color w:val="auto"/>
-        </w:rPr>
-        <w:tab/>
-        <w:t xml:space="preserve">     </w:t>
-      </w:r>
-      <w:r>
-        <w:rPr>
-          <w:rFonts w:ascii="Garamond" w:hAnsi="Garamond"/>
-          <w:b/>
-          <w:bCs/>
-          <w:color w:val="auto"/>
-        </w:rPr>
-        <w:tab/>
-        <w:t xml:space="preserve"> </w:t>
-      </w:r>
-      <w:r>
-        <w:rPr>
-          <w:rFonts w:ascii="Garamond" w:hAnsi="Garamond"/>
-          <w:b/>
-          <w:bCs/>
-          <w:color w:val="auto"/>
-        </w:rPr>
+          <w:b/>
+          <w:bCs/>
+          <w:color w:val="auto"/>
+        </w:rPr>
+      </w:pPr>
+      <w:r>
+        <w:rPr>
+          <w:rFonts w:ascii="Garamond" w:hAnsi="Garamond"/>
+          <w:b/>
+          <w:bCs/>
+          <w:color w:val="auto"/>
+        </w:rPr>
+        <w:t>ShopRite</w:t>
+      </w:r>
+      <w:r>
+        <w:rPr>
+          <w:rFonts w:ascii="Garamond" w:hAnsi="Garamond"/>
+          <w:b/>
+          <w:bCs/>
+          <w:color w:val="auto"/>
+        </w:rPr>
+        <w:tab/>
+      </w:r>
+      <w:r>
+        <w:rPr>
+          <w:rFonts w:ascii="Garamond" w:hAnsi="Garamond"/>
+          <w:b/>
+          <w:bCs/>
+          <w:color w:val="auto"/>
+        </w:rPr>
+        <w:tab/>
+      </w:r>
+      <w:r>
+        <w:rPr>
+          <w:rFonts w:ascii="Garamond" w:hAnsi="Garamond"/>
+          <w:b/>
+          <w:bCs/>
+          <w:color w:val="auto"/>
+        </w:rPr>
+        <w:tab/>
+      </w:r>
+      <w:r>
+        <w:rPr>
+          <w:rFonts w:ascii="Garamond" w:hAnsi="Garamond"/>
+          <w:b/>
+          <w:bCs/>
+          <w:color w:val="auto"/>
+        </w:rPr>
+        <w:tab/>
+      </w:r>
+      <w:r>
+        <w:rPr>
+          <w:rFonts w:ascii="Garamond" w:hAnsi="Garamond"/>
+          <w:b/>
+          <w:bCs/>
+          <w:color w:val="auto"/>
+        </w:rPr>
+        <w:tab/>
+      </w:r>
+      <w:r>
+        <w:rPr>
+          <w:rFonts w:ascii="Garamond" w:hAnsi="Garamond"/>
+          <w:b/>
+          <w:bCs/>
+          <w:color w:val="auto"/>
+        </w:rPr>
+        <w:tab/>
+      </w:r>
+      <w:r>
+        <w:rPr>
+          <w:rFonts w:ascii="Garamond" w:hAnsi="Garamond"/>
+          <w:b/>
+          <w:bCs/>
+          <w:color w:val="auto"/>
+        </w:rPr>
+        <w:tab/>
+      </w:r>
+      <w:r>
+        <w:rPr>
+          <w:rFonts w:ascii="Garamond" w:hAnsi="Garamond"/>
+          <w:b/>
+          <w:bCs/>
+          <w:color w:val="auto"/>
+        </w:rPr>
+        <w:tab/>
+      </w:r>
+      <w:r>
+        <w:rPr>
+          <w:rFonts w:ascii="Garamond" w:hAnsi="Garamond"/>
+          <w:b/>
+          <w:bCs/>
+          <w:color w:val="auto"/>
+        </w:rPr>
+        <w:tab/>
+      </w:r>
+      <w:r>
+        <w:rPr>
+          <w:rFonts w:ascii="Garamond" w:hAnsi="Garamond"/>
+          <w:b/>
+          <w:bCs/>
+          <w:color w:val="auto"/>
+        </w:rPr>
+        <w:t xml:space="preserve">   </w:t>
+      </w:r>
+      <w:r>
+        <w:rPr>
+          <w:rFonts w:ascii="Garamond" w:hAnsi="Garamond"/>
+          <w:b/>
+          <w:bCs/>
+          <w:color w:val="auto"/>
+        </w:rPr>
+        <w:tab/>
         <w:t xml:space="preserve">  </w:t>
       </w:r>
       <w:r>
@@ -1801,7 +964,25 @@
           <w:bCs/>
           <w:color w:val="auto"/>
         </w:rPr>
-        <w:t>Month Year – Month Year</w:t>
+        <w:t>May 2015</w:t>
+      </w:r>
+      <w:r>
+        <w:rPr>
+          <w:rFonts w:ascii="Garamond" w:hAnsi="Garamond"/>
+          <w:b/>
+          <w:bCs/>
+          <w:color w:val="auto"/>
+        </w:rPr>
+        <w:t xml:space="preserve"> – </w:t>
+      </w:r>
+      <w:r>
+        <w:rPr>
+          <w:rFonts w:ascii="Garamond" w:hAnsi="Garamond"/>
+          <w:b/>
+          <w:bCs/>
+          <w:color w:val="auto"/>
+        </w:rPr>
+        <w:t>November 2015</w:t>
       </w:r>
     </w:p>
     <w:p>
@@ -1810,538 +991,164 @@
         <w:spacing w:line="252" w:lineRule="auto"/>
         <w:rPr>
           <w:rFonts w:ascii="Garamond" w:hAnsi="Garamond"/>
-          <w:color w:val="auto"/>
-        </w:rPr>
-      </w:pPr>
-      <w:r>
-        <w:rPr>
-          <w:rFonts w:ascii="Garamond" w:hAnsi="Garamond"/>
+          <w:bCs/>
           <w:i/>
-          <w:iCs/>
-          <w:color w:val="auto"/>
-        </w:rPr>
-        <w:t>Job Title</w:t>
-      </w:r>
-      <w:r>
-        <w:rPr>
-          <w:rFonts w:ascii="Garamond" w:hAnsi="Garamond"/>
+          <w:color w:val="auto"/>
+        </w:rPr>
+      </w:pPr>
+      <w:r>
+        <w:rPr>
+          <w:rFonts w:ascii="Garamond" w:hAnsi="Garamond"/>
+          <w:bCs/>
           <w:i/>
-          <w:iCs/>
-          <w:color w:val="auto"/>
-        </w:rPr>
-        <w:tab/>
-      </w:r>
-      <w:r>
-        <w:rPr>
-          <w:rFonts w:ascii="Garamond" w:hAnsi="Garamond"/>
+          <w:color w:val="auto"/>
+        </w:rPr>
+        <w:t>Cashier</w:t>
+      </w:r>
+      <w:r>
+        <w:rPr>
+          <w:rFonts w:ascii="Garamond" w:hAnsi="Garamond"/>
+          <w:bCs/>
           <w:i/>
-          <w:iCs/>
-          <w:color w:val="auto"/>
-        </w:rPr>
-        <w:tab/>
-      </w:r>
-      <w:r>
-        <w:rPr>
-          <w:rFonts w:ascii="Garamond" w:hAnsi="Garamond"/>
+          <w:color w:val="auto"/>
+        </w:rPr>
+        <w:tab/>
+      </w:r>
+      <w:r>
+        <w:rPr>
+          <w:rFonts w:ascii="Garamond" w:hAnsi="Garamond"/>
+          <w:bCs/>
           <w:i/>
-          <w:iCs/>
-          <w:color w:val="auto"/>
-        </w:rPr>
-        <w:tab/>
-      </w:r>
-      <w:r>
-        <w:rPr>
-          <w:rFonts w:ascii="Garamond" w:hAnsi="Garamond"/>
+          <w:color w:val="auto"/>
+        </w:rPr>
+        <w:tab/>
+      </w:r>
+      <w:r>
+        <w:rPr>
+          <w:rFonts w:ascii="Garamond" w:hAnsi="Garamond"/>
+          <w:bCs/>
           <w:i/>
-          <w:iCs/>
-          <w:color w:val="auto"/>
-        </w:rPr>
-        <w:t xml:space="preserve"> </w:t>
-      </w:r>
-      <w:r>
-        <w:rPr>
-          <w:rFonts w:ascii="Garamond" w:hAnsi="Garamond"/>
+          <w:color w:val="auto"/>
+        </w:rPr>
+        <w:tab/>
+      </w:r>
+      <w:r>
+        <w:rPr>
+          <w:rFonts w:ascii="Garamond" w:hAnsi="Garamond"/>
+          <w:bCs/>
           <w:i/>
-          <w:iCs/>
-          <w:color w:val="auto"/>
-        </w:rPr>
-        <w:tab/>
-      </w:r>
-      <w:r>
-        <w:rPr>
-          <w:rFonts w:ascii="Garamond" w:hAnsi="Garamond"/>
+          <w:color w:val="auto"/>
+        </w:rPr>
+        <w:tab/>
+      </w:r>
+      <w:r>
+        <w:rPr>
+          <w:rFonts w:ascii="Garamond" w:hAnsi="Garamond"/>
+          <w:bCs/>
           <w:i/>
-          <w:iCs/>
-          <w:color w:val="auto"/>
-        </w:rPr>
-        <w:tab/>
-      </w:r>
-      <w:r>
-        <w:rPr>
-          <w:rFonts w:ascii="Garamond" w:hAnsi="Garamond"/>
+          <w:color w:val="auto"/>
+        </w:rPr>
+        <w:tab/>
+      </w:r>
+      <w:r>
+        <w:rPr>
+          <w:rFonts w:ascii="Garamond" w:hAnsi="Garamond"/>
+          <w:bCs/>
           <w:i/>
-          <w:iCs/>
-          <w:color w:val="auto"/>
-        </w:rPr>
-        <w:tab/>
-      </w:r>
-      <w:r>
-        <w:rPr>
-          <w:rFonts w:ascii="Garamond" w:hAnsi="Garamond"/>
+          <w:color w:val="auto"/>
+        </w:rPr>
+        <w:tab/>
+      </w:r>
+      <w:r>
+        <w:rPr>
+          <w:rFonts w:ascii="Garamond" w:hAnsi="Garamond"/>
+          <w:bCs/>
           <w:i/>
-          <w:iCs/>
-          <w:color w:val="auto"/>
-        </w:rPr>
-        <w:tab/>
-      </w:r>
-      <w:r>
-        <w:rPr>
-          <w:rFonts w:ascii="Garamond" w:hAnsi="Garamond"/>
+          <w:color w:val="auto"/>
+        </w:rPr>
+        <w:tab/>
+      </w:r>
+      <w:r>
+        <w:rPr>
+          <w:rFonts w:ascii="Garamond" w:hAnsi="Garamond"/>
+          <w:bCs/>
           <w:i/>
-          <w:iCs/>
-          <w:color w:val="auto"/>
-        </w:rPr>
-        <w:tab/>
-      </w:r>
-      <w:r>
-        <w:rPr>
-          <w:rFonts w:ascii="Garamond" w:hAnsi="Garamond"/>
+          <w:color w:val="auto"/>
+        </w:rPr>
+        <w:tab/>
+      </w:r>
+      <w:r>
+        <w:rPr>
+          <w:rFonts w:ascii="Garamond" w:hAnsi="Garamond"/>
+          <w:bCs/>
           <w:i/>
-          <w:iCs/>
-          <w:color w:val="auto"/>
-        </w:rPr>
-        <w:tab/>
-      </w:r>
-      <w:r>
-        <w:rPr>
-          <w:rFonts w:ascii="Garamond" w:hAnsi="Garamond"/>
+          <w:color w:val="auto"/>
+        </w:rPr>
+        <w:tab/>
+      </w:r>
+      <w:r>
+        <w:rPr>
+          <w:rFonts w:ascii="Garamond" w:hAnsi="Garamond"/>
+          <w:bCs/>
           <w:i/>
-          <w:iCs/>
-          <w:color w:val="auto"/>
-        </w:rPr>
-        <w:tab/>
-      </w:r>
-      <w:r>
-        <w:rPr>
-          <w:rFonts w:ascii="Garamond" w:hAnsi="Garamond"/>
+          <w:color w:val="auto"/>
+        </w:rPr>
+        <w:tab/>
+      </w:r>
+      <w:r>
+        <w:rPr>
+          <w:rFonts w:ascii="Garamond" w:hAnsi="Garamond"/>
+          <w:bCs/>
           <w:i/>
-          <w:iCs/>
-          <w:color w:val="auto"/>
-        </w:rPr>
-        <w:tab/>
-      </w:r>
-      <w:r>
-        <w:rPr>
-          <w:rFonts w:ascii="Garamond" w:hAnsi="Garamond"/>
+          <w:color w:val="auto"/>
+        </w:rPr>
+        <w:tab/>
+      </w:r>
+      <w:r>
+        <w:rPr>
+          <w:rFonts w:ascii="Garamond" w:hAnsi="Garamond"/>
+          <w:bCs/>
           <w:i/>
-          <w:iCs/>
-          <w:color w:val="auto"/>
-        </w:rPr>
-        <w:tab/>
-      </w:r>
-      <w:r>
-        <w:rPr>
-          <w:rFonts w:ascii="Garamond" w:hAnsi="Garamond"/>
+          <w:color w:val="auto"/>
+        </w:rPr>
+        <w:tab/>
+        <w:t xml:space="preserve">     </w:t>
+      </w:r>
+      <w:r>
+        <w:rPr>
+          <w:rFonts w:ascii="Garamond" w:hAnsi="Garamond"/>
+          <w:bCs/>
           <w:i/>
-          <w:iCs/>
-          <w:color w:val="auto"/>
-        </w:rPr>
-        <w:t xml:space="preserve">         </w:t>
-      </w:r>
-      <w:r>
-        <w:rPr>
-          <w:rFonts w:ascii="Garamond" w:hAnsi="Garamond"/>
+          <w:color w:val="auto"/>
+        </w:rPr>
+        <w:tab/>
+      </w:r>
+      <w:r>
+        <w:rPr>
+          <w:rFonts w:ascii="Garamond" w:hAnsi="Garamond"/>
+          <w:bCs/>
           <w:i/>
-          <w:iCs/>
-          <w:color w:val="auto"/>
-        </w:rPr>
-        <w:t xml:space="preserve"> </w:t>
-      </w:r>
-      <w:r>
-        <w:rPr>
-          <w:rFonts w:ascii="Garamond" w:hAnsi="Garamond"/>
+          <w:color w:val="auto"/>
+        </w:rPr>
+        <w:t>Somers Point</w:t>
+      </w:r>
+      <w:r>
+        <w:rPr>
+          <w:rFonts w:ascii="Garamond" w:hAnsi="Garamond"/>
+          <w:bCs/>
           <w:i/>
-          <w:iCs/>
-          <w:color w:val="auto"/>
-        </w:rPr>
-        <w:t xml:space="preserve"> </w:t>
-      </w:r>
-      <w:r>
-        <w:rPr>
-          <w:rFonts w:ascii="Garamond" w:hAnsi="Garamond"/>
+          <w:color w:val="auto"/>
+        </w:rPr>
+        <w:t xml:space="preserve">, </w:t>
+      </w:r>
+      <w:r>
+        <w:rPr>
+          <w:rFonts w:ascii="Garamond" w:hAnsi="Garamond"/>
+          <w:bCs/>
           <w:i/>
-          <w:iCs/>
-          <w:color w:val="auto"/>
-        </w:rPr>
-        <w:tab/>
-        <w:t xml:space="preserve">           </w:t>
-      </w:r>
-      <w:r>
-        <w:rPr>
-          <w:rFonts w:ascii="Garamond" w:hAnsi="Garamond"/>
-          <w:i/>
-          <w:iCs/>
-          <w:color w:val="auto"/>
-        </w:rPr>
-        <w:t xml:space="preserve"> </w:t>
-      </w:r>
-      <w:r>
-        <w:rPr>
-          <w:rFonts w:ascii="Garamond" w:hAnsi="Garamond"/>
-          <w:i/>
-          <w:iCs/>
-          <w:color w:val="auto"/>
-        </w:rPr>
-        <w:t>City</w:t>
-      </w:r>
-      <w:r>
-        <w:rPr>
-          <w:rFonts w:ascii="Garamond" w:hAnsi="Garamond"/>
-          <w:i/>
-          <w:iCs/>
-          <w:color w:val="auto"/>
-        </w:rPr>
-        <w:t xml:space="preserve">, </w:t>
-      </w:r>
-      <w:r>
-        <w:rPr>
-          <w:rFonts w:ascii="Garamond" w:hAnsi="Garamond"/>
-          <w:i/>
-          <w:iCs/>
-          <w:color w:val="auto"/>
-        </w:rPr>
-        <w:t>ST</w:t>
-      </w:r>
-      <w:r>
-        <w:rPr>
-          <w:rFonts w:ascii="Garamond" w:hAnsi="Garamond"/>
-          <w:i/>
-          <w:iCs/>
-          <w:color w:val="auto"/>
-        </w:rPr>
-        <w:t xml:space="preserve"> </w:t>
-      </w:r>
-    </w:p>
-    <w:p>
-      <w:pPr>
-        <w:pStyle w:val="Default"/>
-        <w:numPr>
-          <w:ilvl w:val="0"/>
-          <w:numId w:val="3"/>
-        </w:numPr>
-        <w:spacing w:line="252" w:lineRule="auto"/>
-        <w:rPr>
-          <w:rFonts w:ascii="Garamond" w:hAnsi="Garamond"/>
-          <w:bCs/>
-          <w:color w:val="auto"/>
-        </w:rPr>
-      </w:pPr>
-      <w:r>
-        <w:rPr>
-          <w:rFonts w:ascii="Garamond" w:hAnsi="Garamond"/>
-          <w:bCs/>
-          <w:color w:val="auto"/>
-        </w:rPr>
-        <w:t>Core responsibility #1</w:t>
-      </w:r>
-      <w:r>
-        <w:rPr>
-          <w:rFonts w:ascii="Garamond" w:eastAsia="Times New Roman" w:hAnsi="Garamond"/>
-          <w:shd w:val="clear" w:color="auto" w:fill="FFFFFF"/>
-        </w:rPr>
-        <w:t>.</w:t>
-      </w:r>
-    </w:p>
-    <w:p>
-      <w:pPr>
-        <w:spacing w:line="252" w:lineRule="auto"/>
-        <w:rPr>
-          <w:rFonts w:ascii="Garamond" w:hAnsi="Garamond"/>
-          <w:sz w:val="20"/>
-        </w:rPr>
-      </w:pPr>
-    </w:p>
-    <w:p>
-      <w:pPr>
-        <w:pStyle w:val="Default"/>
-        <w:spacing w:line="252" w:lineRule="auto"/>
-        <w:rPr>
-          <w:rFonts w:ascii="Garamond" w:hAnsi="Garamond"/>
-          <w:color w:val="auto"/>
-        </w:rPr>
-      </w:pPr>
-      <w:r>
-        <w:rPr>
-          <w:rFonts w:ascii="Garamond" w:hAnsi="Garamond"/>
-          <w:b/>
-          <w:bCs/>
-          <w:color w:val="auto"/>
-        </w:rPr>
-        <w:t>Company Name</w:t>
-      </w:r>
-      <w:r>
-        <w:rPr>
-          <w:rFonts w:ascii="Garamond" w:hAnsi="Garamond"/>
-          <w:b/>
-          <w:bCs/>
-          <w:color w:val="auto"/>
-        </w:rPr>
-        <w:tab/>
-      </w:r>
-      <w:r>
-        <w:rPr>
-          <w:rFonts w:ascii="Garamond" w:hAnsi="Garamond"/>
-          <w:b/>
-          <w:bCs/>
-          <w:color w:val="auto"/>
-        </w:rPr>
-        <w:tab/>
-        <w:t xml:space="preserve"> </w:t>
-      </w:r>
-      <w:r>
-        <w:rPr>
-          <w:rFonts w:ascii="Garamond" w:hAnsi="Garamond"/>
-          <w:b/>
-          <w:bCs/>
-          <w:color w:val="auto"/>
-        </w:rPr>
-        <w:tab/>
-      </w:r>
-      <w:r>
-        <w:rPr>
-          <w:rFonts w:ascii="Garamond" w:hAnsi="Garamond"/>
-          <w:b/>
-          <w:bCs/>
-          <w:color w:val="auto"/>
-        </w:rPr>
-        <w:tab/>
-      </w:r>
-      <w:r>
-        <w:rPr>
-          <w:rFonts w:ascii="Garamond" w:hAnsi="Garamond"/>
-          <w:b/>
-          <w:bCs/>
-          <w:color w:val="auto"/>
-        </w:rPr>
-        <w:tab/>
-      </w:r>
-      <w:r>
-        <w:rPr>
-          <w:rFonts w:ascii="Garamond" w:hAnsi="Garamond"/>
-          <w:b/>
-          <w:bCs/>
-          <w:color w:val="auto"/>
-        </w:rPr>
-        <w:tab/>
-      </w:r>
-      <w:r>
-        <w:rPr>
-          <w:rFonts w:ascii="Garamond" w:hAnsi="Garamond"/>
-          <w:b/>
-          <w:bCs/>
-          <w:color w:val="auto"/>
-        </w:rPr>
-        <w:tab/>
-      </w:r>
-      <w:r>
-        <w:rPr>
-          <w:rFonts w:ascii="Garamond" w:hAnsi="Garamond"/>
-          <w:b/>
-          <w:bCs/>
-          <w:color w:val="auto"/>
-        </w:rPr>
-        <w:tab/>
-      </w:r>
-      <w:r>
-        <w:rPr>
-          <w:rFonts w:ascii="Garamond" w:hAnsi="Garamond"/>
-          <w:b/>
-          <w:bCs/>
-          <w:color w:val="auto"/>
-        </w:rPr>
-        <w:tab/>
-        <w:t xml:space="preserve">   Month Year – Month Year</w:t>
-      </w:r>
-    </w:p>
-    <w:p>
-      <w:pPr>
-        <w:pStyle w:val="Default"/>
-        <w:spacing w:line="252" w:lineRule="auto"/>
-        <w:rPr>
-          <w:rFonts w:ascii="Garamond" w:hAnsi="Garamond"/>
-          <w:color w:val="auto"/>
-        </w:rPr>
-      </w:pPr>
-      <w:r>
-        <w:rPr>
-          <w:rFonts w:ascii="Garamond" w:hAnsi="Garamond"/>
-          <w:i/>
-          <w:iCs/>
-          <w:color w:val="auto"/>
-        </w:rPr>
-        <w:t>Job Title</w:t>
-      </w:r>
-      <w:r>
-        <w:rPr>
-          <w:rFonts w:ascii="Garamond" w:hAnsi="Garamond"/>
-          <w:i/>
-          <w:iCs/>
-          <w:color w:val="auto"/>
-        </w:rPr>
-        <w:tab/>
-      </w:r>
-      <w:r>
-        <w:rPr>
-          <w:rFonts w:ascii="Garamond" w:hAnsi="Garamond"/>
-          <w:i/>
-          <w:iCs/>
-          <w:color w:val="auto"/>
-        </w:rPr>
-        <w:tab/>
-      </w:r>
-      <w:r>
-        <w:rPr>
-          <w:rFonts w:ascii="Garamond" w:hAnsi="Garamond"/>
-          <w:i/>
-          <w:iCs/>
-          <w:color w:val="auto"/>
-        </w:rPr>
-        <w:t xml:space="preserve"> </w:t>
-      </w:r>
-      <w:r>
-        <w:rPr>
-          <w:rFonts w:ascii="Garamond" w:hAnsi="Garamond"/>
-          <w:i/>
-          <w:iCs/>
-          <w:color w:val="auto"/>
-        </w:rPr>
-        <w:tab/>
-      </w:r>
-      <w:r>
-        <w:rPr>
-          <w:rFonts w:ascii="Garamond" w:hAnsi="Garamond"/>
-          <w:i/>
-          <w:iCs/>
-          <w:color w:val="auto"/>
-        </w:rPr>
-        <w:tab/>
-      </w:r>
-      <w:r>
-        <w:rPr>
-          <w:rFonts w:ascii="Garamond" w:hAnsi="Garamond"/>
-          <w:i/>
-          <w:iCs/>
-          <w:color w:val="auto"/>
-        </w:rPr>
-        <w:tab/>
-      </w:r>
-      <w:r>
-        <w:rPr>
-          <w:rFonts w:ascii="Garamond" w:hAnsi="Garamond"/>
-          <w:i/>
-          <w:iCs/>
-          <w:color w:val="auto"/>
-        </w:rPr>
-        <w:tab/>
-      </w:r>
-      <w:r>
-        <w:rPr>
-          <w:rFonts w:ascii="Garamond" w:hAnsi="Garamond"/>
-          <w:i/>
-          <w:iCs/>
-          <w:color w:val="auto"/>
-        </w:rPr>
-        <w:tab/>
-      </w:r>
-      <w:r>
-        <w:rPr>
-          <w:rFonts w:ascii="Garamond" w:hAnsi="Garamond"/>
-          <w:i/>
-          <w:iCs/>
-          <w:color w:val="auto"/>
-        </w:rPr>
-        <w:tab/>
-      </w:r>
-      <w:r>
-        <w:rPr>
-          <w:rFonts w:ascii="Garamond" w:hAnsi="Garamond"/>
-          <w:i/>
-          <w:iCs/>
-          <w:color w:val="auto"/>
-        </w:rPr>
-        <w:tab/>
-      </w:r>
-      <w:r>
-        <w:rPr>
-          <w:rFonts w:ascii="Garamond" w:hAnsi="Garamond"/>
-          <w:i/>
-          <w:iCs/>
-          <w:color w:val="auto"/>
-        </w:rPr>
-        <w:tab/>
-      </w:r>
-      <w:r>
-        <w:rPr>
-          <w:rFonts w:ascii="Garamond" w:hAnsi="Garamond"/>
-          <w:i/>
-          <w:iCs/>
-          <w:color w:val="auto"/>
-        </w:rPr>
-        <w:tab/>
-      </w:r>
-      <w:r>
-        <w:rPr>
-          <w:rFonts w:ascii="Garamond" w:hAnsi="Garamond"/>
-          <w:i/>
-          <w:iCs/>
-          <w:color w:val="auto"/>
-        </w:rPr>
-        <w:t xml:space="preserve">          </w:t>
-      </w:r>
-      <w:r>
-        <w:rPr>
-          <w:rFonts w:ascii="Garamond" w:hAnsi="Garamond"/>
-          <w:i/>
-          <w:iCs/>
-          <w:color w:val="auto"/>
-        </w:rPr>
-        <w:t xml:space="preserve">  </w:t>
-      </w:r>
-      <w:r>
-        <w:rPr>
-          <w:rFonts w:ascii="Garamond" w:hAnsi="Garamond"/>
-          <w:i/>
-          <w:iCs/>
-          <w:color w:val="auto"/>
-        </w:rPr>
-        <w:t xml:space="preserve">  </w:t>
-      </w:r>
-      <w:r>
-        <w:rPr>
-          <w:rFonts w:ascii="Garamond" w:hAnsi="Garamond"/>
-          <w:i/>
-          <w:iCs/>
-          <w:color w:val="auto"/>
-        </w:rPr>
-        <w:t xml:space="preserve">               </w:t>
-      </w:r>
-      <w:r>
-        <w:rPr>
-          <w:rFonts w:ascii="Garamond" w:hAnsi="Garamond"/>
-          <w:i/>
-          <w:iCs/>
-          <w:color w:val="auto"/>
-        </w:rPr>
-        <w:t xml:space="preserve">       City, ST</w:t>
-      </w:r>
-      <w:r>
-        <w:rPr>
-          <w:rFonts w:ascii="Garamond" w:hAnsi="Garamond"/>
-          <w:i/>
-          <w:iCs/>
-          <w:color w:val="auto"/>
-        </w:rPr>
-        <w:t xml:space="preserve"> </w:t>
+          <w:color w:val="auto"/>
+        </w:rPr>
+        <w:t>NJ</w:t>
       </w:r>
     </w:p>
     <w:p>
@@ -2355,16 +1162,139 @@
         <w:rPr>
           <w:rFonts w:ascii="Garamond" w:hAnsi="Garamond"/>
           <w:bCs/>
-          <w:color w:val="auto"/>
-        </w:rPr>
-      </w:pPr>
-      <w:r>
-        <w:rPr>
-          <w:rFonts w:ascii="Garamond" w:hAnsi="Garamond"/>
-          <w:bCs/>
-          <w:color w:val="auto"/>
-        </w:rPr>
-        <w:t>Core responsibility #1.</w:t>
+          <w:u w:val="single"/>
+        </w:rPr>
+      </w:pPr>
+      <w:r>
+        <w:rPr>
+          <w:rFonts w:ascii="Garamond" w:hAnsi="Garamond"/>
+          <w:bCs/>
+        </w:rPr>
+        <w:t>ShopRite is a food retailer and wholesale.</w:t>
+      </w:r>
+    </w:p>
+    <w:p>
+      <w:pPr>
+        <w:pStyle w:val="Default"/>
+        <w:numPr>
+          <w:ilvl w:val="0"/>
+          <w:numId w:val="13"/>
+        </w:numPr>
+        <w:spacing w:line="252" w:lineRule="auto"/>
+        <w:rPr>
+          <w:rFonts w:ascii="Garamond" w:hAnsi="Garamond"/>
+          <w:bCs/>
+          <w:u w:val="single"/>
+        </w:rPr>
+      </w:pPr>
+      <w:r>
+        <w:rPr>
+          <w:rFonts w:ascii="Garamond" w:hAnsi="Garamond"/>
+          <w:bCs/>
+        </w:rPr>
+        <w:t>Responsible for handling money in form of cash, check, or credit.</w:t>
+      </w:r>
+    </w:p>
+    <w:p>
+      <w:pPr>
+        <w:pStyle w:val="Default"/>
+        <w:numPr>
+          <w:ilvl w:val="0"/>
+          <w:numId w:val="13"/>
+        </w:numPr>
+        <w:spacing w:line="252" w:lineRule="auto"/>
+        <w:rPr>
+          <w:rFonts w:ascii="Garamond" w:hAnsi="Garamond"/>
+          <w:bCs/>
+          <w:u w:val="single"/>
+        </w:rPr>
+      </w:pPr>
+      <w:r>
+        <w:rPr>
+          <w:rFonts w:ascii="Garamond" w:hAnsi="Garamond"/>
+          <w:bCs/>
+        </w:rPr>
+        <w:t>Working as a team to carry out daily tasks in the most efficient way.</w:t>
+      </w:r>
+    </w:p>
+    <w:p>
+      <w:pPr>
+        <w:pStyle w:val="Default"/>
+        <w:numPr>
+          <w:ilvl w:val="1"/>
+          <w:numId w:val="13"/>
+        </w:numPr>
+        <w:spacing w:line="252" w:lineRule="auto"/>
+        <w:rPr>
+          <w:rFonts w:ascii="Garamond" w:hAnsi="Garamond"/>
+          <w:bCs/>
+          <w:u w:val="single"/>
+        </w:rPr>
+      </w:pPr>
+      <w:r>
+        <w:rPr>
+          <w:rFonts w:ascii="Garamond" w:hAnsi="Garamond"/>
+          <w:bCs/>
+        </w:rPr>
+        <w:t>Provide excellent customer service.</w:t>
+      </w:r>
+    </w:p>
+    <w:p>
+      <w:pPr>
+        <w:pStyle w:val="Default"/>
+        <w:numPr>
+          <w:ilvl w:val="1"/>
+          <w:numId w:val="13"/>
+        </w:numPr>
+        <w:spacing w:line="252" w:lineRule="auto"/>
+        <w:rPr>
+          <w:rFonts w:ascii="Garamond" w:hAnsi="Garamond"/>
+          <w:bCs/>
+          <w:u w:val="single"/>
+        </w:rPr>
+      </w:pPr>
+      <w:r>
+        <w:rPr>
+          <w:rFonts w:ascii="Garamond" w:hAnsi="Garamond"/>
+          <w:bCs/>
+        </w:rPr>
+        <w:t>Handling everyday problems with utmost care and charisma.</w:t>
+      </w:r>
+    </w:p>
+    <w:p>
+      <w:pPr>
+        <w:pStyle w:val="Default"/>
+        <w:numPr>
+          <w:ilvl w:val="0"/>
+          <w:numId w:val="13"/>
+        </w:numPr>
+        <w:spacing w:line="252" w:lineRule="auto"/>
+        <w:rPr>
+          <w:rFonts w:ascii="Garamond" w:hAnsi="Garamond"/>
+          <w:bCs/>
+          <w:u w:val="single"/>
+        </w:rPr>
+      </w:pPr>
+      <w:r>
+        <w:rPr>
+          <w:rFonts w:ascii="Garamond" w:hAnsi="Garamond"/>
+          <w:bCs/>
+        </w:rPr>
+        <w:t xml:space="preserve">Maintain </w:t>
+      </w:r>
+      <w:r>
+        <w:rPr>
+          <w:rFonts w:ascii="Garamond" w:hAnsi="Garamond"/>
+          <w:bCs/>
+        </w:rPr>
+        <w:t xml:space="preserve">a </w:t>
+      </w:r>
+      <w:r>
+        <w:rPr>
+          <w:rFonts w:ascii="Garamond" w:hAnsi="Garamond"/>
+          <w:bCs/>
+        </w:rPr>
+        <w:t>sanitary working environment.</w:t>
       </w:r>
     </w:p>
     <w:p>
@@ -2768,37 +1698,438 @@
     <w:p>
       <w:pPr>
         <w:pStyle w:val="ListBullet"/>
-      </w:pPr>
-      <w:r>
+        <w:numPr>
+          <w:ilvl w:val="0"/>
+          <w:numId w:val="22"/>
+        </w:numPr>
+        <w:rPr>
+          <w:rFonts w:ascii="Garamond" w:hAnsi="Garamond"/>
+          <w:b/>
+          <w:bCs/>
+          <w:sz w:val="24"/>
+          <w:szCs w:val="24"/>
+        </w:rPr>
+      </w:pPr>
+      <w:r>
+        <w:rPr>
+          <w:rFonts w:ascii="Garamond" w:hAnsi="Garamond"/>
+          <w:b/>
+          <w:bCs/>
+          <w:sz w:val="24"/>
+          <w:szCs w:val="24"/>
+        </w:rPr>
+        <w:t>Relevant Coursework:</w:t>
+      </w:r>
+    </w:p>
+    <w:p>
+      <w:pPr>
+        <w:pStyle w:val="ListBullet"/>
+        <w:numPr>
+          <w:ilvl w:val="1"/>
+          <w:numId w:val="22"/>
+        </w:numPr>
+        <w:rPr>
+          <w:rFonts w:ascii="Garamond" w:hAnsi="Garamond"/>
+          <w:b/>
+          <w:bCs/>
+          <w:sz w:val="24"/>
+          <w:szCs w:val="24"/>
+        </w:rPr>
+      </w:pPr>
+      <w:r>
+        <w:rPr>
+          <w:rFonts w:ascii="Garamond" w:hAnsi="Garamond"/>
+          <w:sz w:val="24"/>
+          <w:szCs w:val="24"/>
+        </w:rPr>
+        <w:t>Knowledge Discovery and Data Mining (Fall 2019)</w:t>
+      </w:r>
+    </w:p>
+    <w:p>
+      <w:pPr>
+        <w:pStyle w:val="ListBullet"/>
+        <w:numPr>
+          <w:ilvl w:val="2"/>
+          <w:numId w:val="22"/>
+        </w:numPr>
+        <w:rPr>
+          <w:rFonts w:ascii="Garamond" w:hAnsi="Garamond"/>
+          <w:b/>
+          <w:bCs/>
+          <w:sz w:val="24"/>
+          <w:szCs w:val="24"/>
+        </w:rPr>
+      </w:pPr>
+      <w:r>
+        <w:rPr>
+          <w:rFonts w:ascii="Garamond" w:hAnsi="Garamond"/>
+          <w:sz w:val="24"/>
+          <w:szCs w:val="24"/>
+        </w:rPr>
+        <w:t>Implement</w:t>
+      </w:r>
+      <w:r>
+        <w:rPr>
+          <w:rFonts w:ascii="Garamond" w:hAnsi="Garamond"/>
+          <w:sz w:val="24"/>
+          <w:szCs w:val="24"/>
+        </w:rPr>
+        <w:t>ed</w:t>
+      </w:r>
+      <w:r>
+        <w:rPr>
+          <w:rFonts w:ascii="Garamond" w:hAnsi="Garamond"/>
+          <w:sz w:val="24"/>
+          <w:szCs w:val="24"/>
+        </w:rPr>
+        <w:t xml:space="preserve"> data mining concepts and techniques.</w:t>
+      </w:r>
+    </w:p>
+    <w:p>
+      <w:pPr>
+        <w:pStyle w:val="ListBullet"/>
+        <w:numPr>
+          <w:ilvl w:val="1"/>
+          <w:numId w:val="22"/>
+        </w:numPr>
+        <w:rPr>
+          <w:rFonts w:ascii="Garamond" w:hAnsi="Garamond"/>
+          <w:b/>
+          <w:bCs/>
+          <w:sz w:val="24"/>
+          <w:szCs w:val="24"/>
+        </w:rPr>
+      </w:pPr>
+      <w:r>
+        <w:rPr>
+          <w:rFonts w:ascii="Garamond" w:hAnsi="Garamond"/>
+          <w:sz w:val="24"/>
+          <w:szCs w:val="24"/>
+        </w:rPr>
+        <w:t>Database Systems</w:t>
+      </w:r>
+      <w:r>
+        <w:rPr>
+          <w:rFonts w:ascii="Garamond" w:hAnsi="Garamond"/>
+          <w:sz w:val="24"/>
+          <w:szCs w:val="24"/>
+        </w:rPr>
+        <w:t xml:space="preserve"> (Spring 2019)</w:t>
+      </w:r>
+    </w:p>
+    <w:p>
+      <w:pPr>
+        <w:pStyle w:val="ListBullet"/>
+        <w:numPr>
+          <w:ilvl w:val="2"/>
+          <w:numId w:val="22"/>
+        </w:numPr>
+        <w:rPr>
+          <w:rFonts w:ascii="Garamond" w:hAnsi="Garamond"/>
+          <w:b/>
+          <w:bCs/>
+          <w:sz w:val="24"/>
+          <w:szCs w:val="24"/>
+        </w:rPr>
+      </w:pPr>
+      <w:r>
+        <w:rPr>
+          <w:rFonts w:ascii="Garamond" w:hAnsi="Garamond"/>
+          <w:sz w:val="24"/>
+          <w:szCs w:val="24"/>
+        </w:rPr>
+        <w:t>Designed and managed databases using SQL.</w:t>
+      </w:r>
+    </w:p>
+    <w:p>
+      <w:pPr>
+        <w:pStyle w:val="ListBullet"/>
+        <w:numPr>
+          <w:ilvl w:val="1"/>
+          <w:numId w:val="22"/>
+        </w:numPr>
+        <w:rPr>
+          <w:rFonts w:ascii="Garamond" w:hAnsi="Garamond"/>
+          <w:b/>
+          <w:bCs/>
+          <w:sz w:val="24"/>
+          <w:szCs w:val="24"/>
+        </w:rPr>
+      </w:pPr>
+      <w:r>
+        <w:rPr>
+          <w:rFonts w:ascii="Garamond" w:hAnsi="Garamond"/>
+          <w:sz w:val="24"/>
+          <w:szCs w:val="24"/>
+        </w:rPr>
+        <w:t>Artificial Intelligence (Spring 2019)</w:t>
+      </w:r>
+    </w:p>
+    <w:p>
+      <w:pPr>
+        <w:pStyle w:val="ListBullet"/>
+        <w:numPr>
+          <w:ilvl w:val="2"/>
+          <w:numId w:val="22"/>
+        </w:numPr>
+        <w:rPr>
+          <w:rFonts w:ascii="Garamond" w:hAnsi="Garamond"/>
+          <w:b/>
+          <w:bCs/>
+          <w:sz w:val="24"/>
+          <w:szCs w:val="24"/>
+        </w:rPr>
+      </w:pPr>
+      <w:r>
+        <w:rPr>
+          <w:rFonts w:ascii="Garamond" w:hAnsi="Garamond"/>
+          <w:sz w:val="24"/>
+          <w:szCs w:val="24"/>
+        </w:rPr>
+        <w:t>Applied algorithms and techniques for artificial intelligence applications.</w:t>
+      </w:r>
+    </w:p>
+    <w:p>
+      <w:pPr>
+        <w:pStyle w:val="ListBullet"/>
+        <w:numPr>
+          <w:ilvl w:val="1"/>
+          <w:numId w:val="22"/>
+        </w:numPr>
+        <w:rPr>
+          <w:rFonts w:ascii="Garamond" w:hAnsi="Garamond"/>
+          <w:b/>
+          <w:bCs/>
+          <w:sz w:val="24"/>
+          <w:szCs w:val="24"/>
+        </w:rPr>
+      </w:pPr>
+      <w:r>
+        <w:rPr>
+          <w:rFonts w:ascii="Garamond" w:hAnsi="Garamond"/>
+          <w:sz w:val="24"/>
+          <w:szCs w:val="24"/>
+        </w:rPr>
+        <w:t>Calculus III</w:t>
+      </w:r>
+      <w:r>
+        <w:rPr>
+          <w:rFonts w:ascii="Garamond" w:hAnsi="Garamond"/>
+          <w:sz w:val="24"/>
+          <w:szCs w:val="24"/>
+        </w:rPr>
+        <w:t xml:space="preserve"> (Spring 2019)</w:t>
+      </w:r>
+    </w:p>
+    <w:p>
+      <w:pPr>
+        <w:pStyle w:val="ListBullet"/>
+        <w:numPr>
+          <w:ilvl w:val="2"/>
+          <w:numId w:val="22"/>
+        </w:numPr>
+        <w:rPr>
+          <w:rFonts w:ascii="Garamond" w:hAnsi="Garamond"/>
+          <w:b/>
+          <w:bCs/>
+          <w:sz w:val="24"/>
+          <w:szCs w:val="24"/>
+        </w:rPr>
+      </w:pPr>
+      <w:r>
+        <w:rPr>
+          <w:rFonts w:ascii="Garamond" w:hAnsi="Garamond"/>
+          <w:sz w:val="24"/>
+          <w:szCs w:val="24"/>
+        </w:rPr>
+        <w:t>Enhanced problem solving and logic skills.</w:t>
+      </w:r>
+    </w:p>
+    <w:p>
+      <w:pPr>
+        <w:pStyle w:val="ListBullet"/>
+        <w:numPr>
+          <w:ilvl w:val="1"/>
+          <w:numId w:val="22"/>
+        </w:numPr>
+        <w:rPr>
+          <w:rFonts w:ascii="Garamond" w:hAnsi="Garamond"/>
+          <w:b/>
+          <w:bCs/>
+          <w:sz w:val="24"/>
+          <w:szCs w:val="24"/>
+        </w:rPr>
+      </w:pPr>
+      <w:r>
+        <w:rPr>
+          <w:rFonts w:ascii="Garamond" w:hAnsi="Garamond"/>
+          <w:sz w:val="24"/>
+          <w:szCs w:val="24"/>
+        </w:rPr>
+        <w:t>Data Structures &amp; Algorithms II</w:t>
+      </w:r>
+      <w:r>
+        <w:rPr>
+          <w:rFonts w:ascii="Garamond" w:hAnsi="Garamond"/>
+          <w:sz w:val="24"/>
+          <w:szCs w:val="24"/>
+        </w:rPr>
+        <w:t xml:space="preserve"> (Fall 201</w:t>
+      </w:r>
+      <w:r>
+        <w:rPr>
+          <w:rFonts w:ascii="Garamond" w:hAnsi="Garamond"/>
+          <w:sz w:val="24"/>
+          <w:szCs w:val="24"/>
+        </w:rPr>
+        <w:t>8</w:t>
+      </w:r>
+      <w:r>
+        <w:rPr>
+          <w:rFonts w:ascii="Garamond" w:hAnsi="Garamond"/>
+          <w:sz w:val="24"/>
+          <w:szCs w:val="24"/>
+        </w:rPr>
+        <w:t>)</w:t>
+      </w:r>
+    </w:p>
+    <w:p>
+      <w:pPr>
+        <w:pStyle w:val="ListBullet"/>
+        <w:numPr>
+          <w:ilvl w:val="2"/>
+          <w:numId w:val="22"/>
+        </w:numPr>
+        <w:rPr>
+          <w:rFonts w:ascii="Garamond" w:hAnsi="Garamond"/>
+          <w:b/>
+          <w:bCs/>
+          <w:sz w:val="24"/>
+          <w:szCs w:val="24"/>
+        </w:rPr>
+      </w:pPr>
+      <w:r>
+        <w:rPr>
+          <w:rFonts w:ascii="Garamond" w:hAnsi="Garamond"/>
+          <w:sz w:val="24"/>
+          <w:szCs w:val="24"/>
+        </w:rPr>
+        <w:t>Knowledge of computer algorithms &amp; data structures.</w:t>
+      </w:r>
+    </w:p>
+    <w:p>
+      <w:pPr>
+        <w:pStyle w:val="ListBullet"/>
+        <w:numPr>
+          <w:ilvl w:val="0"/>
+          <w:numId w:val="0"/>
+        </w:numPr>
+        <w:ind w:left="720"/>
+        <w:rPr>
+          <w:rFonts w:ascii="Garamond" w:hAnsi="Garamond"/>
+          <w:b/>
+          <w:bCs/>
+          <w:sz w:val="24"/>
+          <w:szCs w:val="24"/>
+        </w:rPr>
+      </w:pPr>
+    </w:p>
+    <w:p>
+      <w:pPr>
+        <w:pStyle w:val="ListBullet"/>
+        <w:rPr>
+          <w:rFonts w:ascii="Garamond" w:hAnsi="Garamond"/>
+          <w:sz w:val="24"/>
+          <w:szCs w:val="24"/>
+        </w:rPr>
+      </w:pPr>
+      <w:r>
+        <w:rPr>
+          <w:rFonts w:ascii="Garamond" w:hAnsi="Garamond"/>
+          <w:sz w:val="24"/>
+          <w:szCs w:val="24"/>
+        </w:rPr>
         <w:t>CARE</w:t>
       </w:r>
       <w:r>
         <w:rPr>
+          <w:rFonts w:ascii="Garamond" w:hAnsi="Garamond"/>
           <w:spacing w:val="-17"/>
+          <w:sz w:val="24"/>
+          <w:szCs w:val="24"/>
         </w:rPr>
         <w:t xml:space="preserve"> </w:t>
       </w:r>
       <w:r>
+        <w:rPr>
+          <w:rFonts w:ascii="Garamond" w:hAnsi="Garamond"/>
+          <w:sz w:val="24"/>
+          <w:szCs w:val="24"/>
+        </w:rPr>
         <w:t>Community</w:t>
       </w:r>
       <w:r>
         <w:rPr>
+          <w:rFonts w:ascii="Garamond" w:hAnsi="Garamond"/>
           <w:spacing w:val="-16"/>
+          <w:sz w:val="24"/>
+          <w:szCs w:val="24"/>
         </w:rPr>
         <w:t xml:space="preserve"> </w:t>
       </w:r>
       <w:r>
+        <w:rPr>
+          <w:rFonts w:ascii="Garamond" w:hAnsi="Garamond"/>
+          <w:sz w:val="24"/>
+          <w:szCs w:val="24"/>
+        </w:rPr>
         <w:t>Service</w:t>
       </w:r>
       <w:r>
         <w:rPr>
+          <w:rFonts w:ascii="Garamond" w:hAnsi="Garamond"/>
           <w:spacing w:val="-18"/>
+          <w:sz w:val="24"/>
+          <w:szCs w:val="24"/>
         </w:rPr>
         <w:t xml:space="preserve"> </w:t>
       </w:r>
       <w:r>
+        <w:rPr>
+          <w:rFonts w:ascii="Garamond" w:hAnsi="Garamond"/>
+          <w:sz w:val="24"/>
+          <w:szCs w:val="24"/>
+        </w:rPr>
         <w:t>Award</w:t>
       </w:r>
+    </w:p>
+    <w:p>
+      <w:pPr>
+        <w:pStyle w:val="ListBullet"/>
+        <w:rPr>
+          <w:rFonts w:ascii="Garamond" w:hAnsi="Garamond"/>
+          <w:sz w:val="24"/>
+          <w:szCs w:val="24"/>
+        </w:rPr>
+      </w:pPr>
+      <w:r>
+        <w:rPr>
+          <w:rFonts w:ascii="Garamond" w:hAnsi="Garamond"/>
+          <w:sz w:val="24"/>
+          <w:szCs w:val="24"/>
+        </w:rPr>
+        <w:t>Dean’s List; Fall 2015, Spring 2018</w:t>
+      </w:r>
+    </w:p>
+    <w:p>
+      <w:pPr>
+        <w:pStyle w:val="ListBullet"/>
+        <w:numPr>
+          <w:ilvl w:val="0"/>
+          <w:numId w:val="0"/>
+        </w:numPr>
+        <w:ind w:left="360"/>
+      </w:pPr>
     </w:p>
     <w:p>
       <w:pPr>
@@ -2935,7 +2266,25 @@
           <w:color w:val="auto"/>
           <w:szCs w:val="20"/>
         </w:rPr>
-        <w:t>Powerlifting; running; fishing; cosplay; anime; building keyboards; pc gaming; photography</w:t>
+        <w:t xml:space="preserve">Powerlifting; </w:t>
+      </w:r>
+      <w:r>
+        <w:rPr>
+          <w:rFonts w:ascii="Garamond" w:hAnsi="Garamond"/>
+          <w:bCs/>
+          <w:color w:val="auto"/>
+          <w:szCs w:val="20"/>
+        </w:rPr>
+        <w:t>triathlons</w:t>
+      </w:r>
+      <w:r>
+        <w:rPr>
+          <w:rFonts w:ascii="Garamond" w:hAnsi="Garamond"/>
+          <w:bCs/>
+          <w:color w:val="auto"/>
+          <w:szCs w:val="20"/>
+        </w:rPr>
+        <w:t>; fishing; cosplay; building keyboards; photography</w:t>
       </w:r>
     </w:p>
     <w:p/>
@@ -2943,7 +2292,7 @@
     <w:p/>
     <w:p/>
     <w:sectPr>
-      <w:footerReference w:type="default" r:id="rId9"/>
+      <w:footerReference w:type="default" r:id="rId8"/>
       <w:pgSz w:w="12240" w:h="15840"/>
       <w:pgMar w:top="630" w:right="720" w:bottom="414" w:left="720" w:header="720" w:footer="342" w:gutter="0"/>
       <w:cols w:space="720"/>
@@ -3616,7 +2965,7 @@
         <w:rFonts w:ascii="Wingdings" w:hAnsi="Wingdings" w:hint="default"/>
       </w:rPr>
     </w:lvl>
-    <w:lvl w:ilvl="1" w:tplc="04090003" w:tentative="1">
+    <w:lvl w:ilvl="1" w:tplc="04090003">
       <w:start w:val="1"/>
       <w:numFmt w:val="bullet"/>
       <w:lvlText w:val="o"/>
@@ -3940,6 +3289,119 @@
     </w:lvl>
   </w:abstractNum>
   <w:abstractNum w:abstractNumId="9" w15:restartNumberingAfterBreak="0">
+    <w:nsid w:val="2BCF582A"/>
+    <w:multiLevelType w:val="hybridMultilevel"/>
+    <w:tmpl w:val="2D28D536"/>
+    <w:lvl w:ilvl="0" w:tplc="04090005">
+      <w:start w:val="1"/>
+      <w:numFmt w:val="bullet"/>
+      <w:lvlText w:val=""/>
+      <w:lvlJc w:val="left"/>
+      <w:pPr>
+        <w:ind w:left="360" w:hanging="360"/>
+      </w:pPr>
+      <w:rPr>
+        <w:rFonts w:ascii="Wingdings" w:hAnsi="Wingdings" w:hint="default"/>
+      </w:rPr>
+    </w:lvl>
+    <w:lvl w:ilvl="1" w:tplc="04090003">
+      <w:start w:val="1"/>
+      <w:numFmt w:val="bullet"/>
+      <w:lvlText w:val="o"/>
+      <w:lvlJc w:val="left"/>
+      <w:pPr>
+        <w:ind w:left="1080" w:hanging="360"/>
+      </w:pPr>
+      <w:rPr>
+        <w:rFonts w:ascii="Courier New" w:hAnsi="Courier New" w:cs="Courier New" w:hint="default"/>
+      </w:rPr>
+    </w:lvl>
+    <w:lvl w:ilvl="2" w:tplc="04090005">
+      <w:start w:val="1"/>
+      <w:numFmt w:val="bullet"/>
+      <w:lvlText w:val=""/>
+      <w:lvlJc w:val="left"/>
+      <w:pPr>
+        <w:ind w:left="1800" w:hanging="360"/>
+      </w:pPr>
+      <w:rPr>
+        <w:rFonts w:ascii="Wingdings" w:hAnsi="Wingdings" w:hint="default"/>
+      </w:rPr>
+    </w:lvl>
+    <w:lvl w:ilvl="3" w:tplc="04090001" w:tentative="1">
+      <w:start w:val="1"/>
+      <w:numFmt w:val="bullet"/>
+      <w:lvlText w:val=""/>
+      <w:lvlJc w:val="left"/>
+      <w:pPr>
+        <w:ind w:left="2520" w:hanging="360"/>
+      </w:pPr>
+      <w:rPr>
+        <w:rFonts w:ascii="Symbol" w:hAnsi="Symbol" w:hint="default"/>
+      </w:rPr>
+    </w:lvl>
+    <w:lvl w:ilvl="4" w:tplc="04090003" w:tentative="1">
+      <w:start w:val="1"/>
+      <w:numFmt w:val="bullet"/>
+      <w:lvlText w:val="o"/>
+      <w:lvlJc w:val="left"/>
+      <w:pPr>
+        <w:ind w:left="3240" w:hanging="360"/>
+      </w:pPr>
+      <w:rPr>
+        <w:rFonts w:ascii="Courier New" w:hAnsi="Courier New" w:cs="Courier New" w:hint="default"/>
+      </w:rPr>
+    </w:lvl>
+    <w:lvl w:ilvl="5" w:tplc="04090005" w:tentative="1">
+      <w:start w:val="1"/>
+      <w:numFmt w:val="bullet"/>
+      <w:lvlText w:val=""/>
+      <w:lvlJc w:val="left"/>
+      <w:pPr>
+        <w:ind w:left="3960" w:hanging="360"/>
+      </w:pPr>
+      <w:rPr>
+        <w:rFonts w:ascii="Wingdings" w:hAnsi="Wingdings" w:hint="default"/>
+      </w:rPr>
+    </w:lvl>
+    <w:lvl w:ilvl="6" w:tplc="04090001" w:tentative="1">
+      <w:start w:val="1"/>
+      <w:numFmt w:val="bullet"/>
+      <w:lvlText w:val=""/>
+      <w:lvlJc w:val="left"/>
+      <w:pPr>
+        <w:ind w:left="4680" w:hanging="360"/>
+      </w:pPr>
+      <w:rPr>
+        <w:rFonts w:ascii="Symbol" w:hAnsi="Symbol" w:hint="default"/>
+      </w:rPr>
+    </w:lvl>
+    <w:lvl w:ilvl="7" w:tplc="04090003" w:tentative="1">
+      <w:start w:val="1"/>
+      <w:numFmt w:val="bullet"/>
+      <w:lvlText w:val="o"/>
+      <w:lvlJc w:val="left"/>
+      <w:pPr>
+        <w:ind w:left="5400" w:hanging="360"/>
+      </w:pPr>
+      <w:rPr>
+        <w:rFonts w:ascii="Courier New" w:hAnsi="Courier New" w:cs="Courier New" w:hint="default"/>
+      </w:rPr>
+    </w:lvl>
+    <w:lvl w:ilvl="8" w:tplc="04090005" w:tentative="1">
+      <w:start w:val="1"/>
+      <w:numFmt w:val="bullet"/>
+      <w:lvlText w:val=""/>
+      <w:lvlJc w:val="left"/>
+      <w:pPr>
+        <w:ind w:left="6120" w:hanging="360"/>
+      </w:pPr>
+      <w:rPr>
+        <w:rFonts w:ascii="Wingdings" w:hAnsi="Wingdings" w:hint="default"/>
+      </w:rPr>
+    </w:lvl>
+  </w:abstractNum>
+  <w:abstractNum w:abstractNumId="10" w15:restartNumberingAfterBreak="0">
     <w:nsid w:val="308F1A09"/>
     <w:multiLevelType w:val="hybridMultilevel"/>
     <w:tmpl w:val="CBFC2DBC"/>
@@ -4052,7 +3514,7 @@
       </w:rPr>
     </w:lvl>
   </w:abstractNum>
-  <w:abstractNum w:abstractNumId="10" w15:restartNumberingAfterBreak="0">
+  <w:abstractNum w:abstractNumId="11" w15:restartNumberingAfterBreak="0">
     <w:nsid w:val="3FEE5AED"/>
     <w:multiLevelType w:val="hybridMultilevel"/>
     <w:tmpl w:val="F192217E"/>
@@ -4165,7 +3627,7 @@
       </w:rPr>
     </w:lvl>
   </w:abstractNum>
-  <w:abstractNum w:abstractNumId="11" w15:restartNumberingAfterBreak="0">
+  <w:abstractNum w:abstractNumId="12" w15:restartNumberingAfterBreak="0">
     <w:nsid w:val="40303FEF"/>
     <w:multiLevelType w:val="hybridMultilevel"/>
     <w:tmpl w:val="3E42D6B4"/>
@@ -4277,7 +3739,7 @@
       </w:rPr>
     </w:lvl>
   </w:abstractNum>
-  <w:abstractNum w:abstractNumId="12" w15:restartNumberingAfterBreak="0">
+  <w:abstractNum w:abstractNumId="13" w15:restartNumberingAfterBreak="0">
     <w:nsid w:val="568567E3"/>
     <w:multiLevelType w:val="hybridMultilevel"/>
     <w:tmpl w:val="56BAA7FA"/>
@@ -4390,7 +3852,7 @@
       </w:rPr>
     </w:lvl>
   </w:abstractNum>
-  <w:abstractNum w:abstractNumId="13" w15:restartNumberingAfterBreak="0">
+  <w:abstractNum w:abstractNumId="14" w15:restartNumberingAfterBreak="0">
     <w:nsid w:val="58061B6C"/>
     <w:multiLevelType w:val="hybridMultilevel"/>
     <w:tmpl w:val="4EB29636"/>
@@ -4503,7 +3965,7 @@
       </w:rPr>
     </w:lvl>
   </w:abstractNum>
-  <w:abstractNum w:abstractNumId="14" w15:restartNumberingAfterBreak="0">
+  <w:abstractNum w:abstractNumId="15" w15:restartNumberingAfterBreak="0">
     <w:nsid w:val="5F8E0D82"/>
     <w:multiLevelType w:val="hybridMultilevel"/>
     <w:tmpl w:val="DB1EB92A"/>
@@ -4616,7 +4078,7 @@
       </w:rPr>
     </w:lvl>
   </w:abstractNum>
-  <w:abstractNum w:abstractNumId="15" w15:restartNumberingAfterBreak="0">
+  <w:abstractNum w:abstractNumId="16" w15:restartNumberingAfterBreak="0">
     <w:nsid w:val="60EC7EEA"/>
     <w:multiLevelType w:val="hybridMultilevel"/>
     <w:tmpl w:val="5E56862A"/>
@@ -4729,7 +4191,7 @@
       </w:rPr>
     </w:lvl>
   </w:abstractNum>
-  <w:abstractNum w:abstractNumId="16" w15:restartNumberingAfterBreak="0">
+  <w:abstractNum w:abstractNumId="17" w15:restartNumberingAfterBreak="0">
     <w:nsid w:val="6FFA22F6"/>
     <w:multiLevelType w:val="multilevel"/>
     <w:tmpl w:val="EBACB3F4"/>
@@ -4842,7 +4304,7 @@
       </w:rPr>
     </w:lvl>
   </w:abstractNum>
-  <w:abstractNum w:abstractNumId="17" w15:restartNumberingAfterBreak="0">
+  <w:abstractNum w:abstractNumId="18" w15:restartNumberingAfterBreak="0">
     <w:nsid w:val="712E3FC5"/>
     <w:multiLevelType w:val="hybridMultilevel"/>
     <w:tmpl w:val="74043FCC"/>
@@ -4955,7 +4417,7 @@
       </w:rPr>
     </w:lvl>
   </w:abstractNum>
-  <w:abstractNum w:abstractNumId="18" w15:restartNumberingAfterBreak="0">
+  <w:abstractNum w:abstractNumId="19" w15:restartNumberingAfterBreak="0">
     <w:nsid w:val="728A5CAB"/>
     <w:multiLevelType w:val="hybridMultilevel"/>
     <w:tmpl w:val="92BEE96A"/>
@@ -5068,7 +4530,7 @@
       </w:rPr>
     </w:lvl>
   </w:abstractNum>
-  <w:abstractNum w:abstractNumId="19" w15:restartNumberingAfterBreak="0">
+  <w:abstractNum w:abstractNumId="20" w15:restartNumberingAfterBreak="0">
     <w:nsid w:val="738F1137"/>
     <w:multiLevelType w:val="hybridMultilevel"/>
     <w:tmpl w:val="45625344"/>
@@ -5181,41 +4643,92 @@
       </w:rPr>
     </w:lvl>
   </w:abstractNum>
+  <w:abstractNum w:abstractNumId="21" w15:restartNumberingAfterBreak="0">
+    <w:nsid w:val="79045EF3"/>
+    <w:multiLevelType w:val="multilevel"/>
+    <w:tmpl w:val="BA70FE2A"/>
+    <w:lvl w:ilvl="0">
+      <w:start w:val="1"/>
+      <w:numFmt w:val="bullet"/>
+      <w:lvlText w:val="•"/>
+      <w:lvlJc w:val="left"/>
+    </w:lvl>
+    <w:lvl w:ilvl="1">
+      <w:numFmt w:val="decimal"/>
+      <w:lvlText w:val=""/>
+      <w:lvlJc w:val="left"/>
+    </w:lvl>
+    <w:lvl w:ilvl="2">
+      <w:numFmt w:val="decimal"/>
+      <w:lvlText w:val=""/>
+      <w:lvlJc w:val="left"/>
+    </w:lvl>
+    <w:lvl w:ilvl="3">
+      <w:numFmt w:val="decimal"/>
+      <w:lvlText w:val=""/>
+      <w:lvlJc w:val="left"/>
+    </w:lvl>
+    <w:lvl w:ilvl="4">
+      <w:numFmt w:val="decimal"/>
+      <w:lvlText w:val=""/>
+      <w:lvlJc w:val="left"/>
+    </w:lvl>
+    <w:lvl w:ilvl="5">
+      <w:numFmt w:val="decimal"/>
+      <w:lvlText w:val=""/>
+      <w:lvlJc w:val="left"/>
+    </w:lvl>
+    <w:lvl w:ilvl="6">
+      <w:numFmt w:val="decimal"/>
+      <w:lvlText w:val=""/>
+      <w:lvlJc w:val="left"/>
+    </w:lvl>
+    <w:lvl w:ilvl="7">
+      <w:numFmt w:val="decimal"/>
+      <w:lvlText w:val=""/>
+      <w:lvlJc w:val="left"/>
+    </w:lvl>
+    <w:lvl w:ilvl="8">
+      <w:numFmt w:val="decimal"/>
+      <w:lvlText w:val=""/>
+      <w:lvlJc w:val="left"/>
+    </w:lvl>
+  </w:abstractNum>
   <w:num w:numId="1">
-    <w:abstractNumId w:val="10"/>
+    <w:abstractNumId w:val="11"/>
   </w:num>
   <w:num w:numId="2">
-    <w:abstractNumId w:val="15"/>
+    <w:abstractNumId w:val="16"/>
   </w:num>
   <w:num w:numId="3">
+    <w:abstractNumId w:val="14"/>
+  </w:num>
+  <w:num w:numId="4">
     <w:abstractNumId w:val="13"/>
   </w:num>
-  <w:num w:numId="4">
-    <w:abstractNumId w:val="12"/>
-  </w:num>
   <w:num w:numId="5">
-    <w:abstractNumId w:val="19"/>
+    <w:abstractNumId w:val="20"/>
   </w:num>
   <w:num w:numId="6">
     <w:abstractNumId w:val="3"/>
   </w:num>
   <w:num w:numId="7">
-    <w:abstractNumId w:val="9"/>
+    <w:abstractNumId w:val="10"/>
   </w:num>
   <w:num w:numId="8">
     <w:abstractNumId w:val="8"/>
   </w:num>
   <w:num w:numId="9">
-    <w:abstractNumId w:val="16"/>
+    <w:abstractNumId w:val="17"/>
   </w:num>
   <w:num w:numId="10">
-    <w:abstractNumId w:val="18"/>
+    <w:abstractNumId w:val="19"/>
   </w:num>
   <w:num w:numId="11">
     <w:abstractNumId w:val="1"/>
   </w:num>
   <w:num w:numId="12">
-    <w:abstractNumId w:val="14"/>
+    <w:abstractNumId w:val="15"/>
   </w:num>
   <w:num w:numId="13">
     <w:abstractNumId w:val="6"/>
@@ -5227,10 +4740,10 @@
     <w:abstractNumId w:val="4"/>
   </w:num>
   <w:num w:numId="16">
-    <w:abstractNumId w:val="17"/>
+    <w:abstractNumId w:val="18"/>
   </w:num>
   <w:num w:numId="17">
-    <w:abstractNumId w:val="11"/>
+    <w:abstractNumId w:val="12"/>
   </w:num>
   <w:num w:numId="18">
     <w:abstractNumId w:val="7"/>
@@ -5240,6 +4753,12 @@
   </w:num>
   <w:num w:numId="20">
     <w:abstractNumId w:val="0"/>
+  </w:num>
+  <w:num w:numId="21">
+    <w:abstractNumId w:val="21"/>
+  </w:num>
+  <w:num w:numId="22">
+    <w:abstractNumId w:val="9"/>
   </w:num>
 </w:numbering>
 </file>

--- a/assets/Kaelynn Lopez Resume.docx
+++ b/assets/Kaelynn Lopez Resume.docx
@@ -1170,7 +1170,23 @@
           <w:rFonts w:ascii="Garamond" w:hAnsi="Garamond"/>
           <w:bCs/>
         </w:rPr>
-        <w:t>ShopRite is a food retailer and wholesale.</w:t>
+        <w:t xml:space="preserve">ShopRite is a food retailer and </w:t>
+      </w:r>
+      <w:proofErr w:type="spellStart"/>
+      <w:r>
+        <w:rPr>
+          <w:rFonts w:ascii="Garamond" w:hAnsi="Garamond"/>
+          <w:bCs/>
+        </w:rPr>
+        <w:t>wholesale</w:t>
+      </w:r>
+      <w:proofErr w:type="spellEnd"/>
+      <w:r>
+        <w:rPr>
+          <w:rFonts w:ascii="Garamond" w:hAnsi="Garamond"/>
+          <w:bCs/>
+        </w:rPr>
+        <w:t>.</w:t>
       </w:r>
     </w:p>
     <w:p>
@@ -2287,12 +2303,71 @@
         <w:t>; fishing; cosplay; building keyboards; photography</w:t>
       </w:r>
     </w:p>
+    <w:p>
+      <w:pPr>
+        <w:pStyle w:val="Default"/>
+        <w:numPr>
+          <w:ilvl w:val="0"/>
+          <w:numId w:val="7"/>
+        </w:numPr>
+        <w:spacing w:line="252" w:lineRule="auto"/>
+        <w:rPr>
+          <w:rFonts w:ascii="Garamond" w:hAnsi="Garamond"/>
+          <w:color w:val="auto"/>
+        </w:rPr>
+      </w:pPr>
+      <w:r>
+        <w:rPr>
+          <w:rFonts w:ascii="Garamond" w:hAnsi="Garamond"/>
+          <w:b/>
+          <w:bCs/>
+          <w:color w:val="auto"/>
+        </w:rPr>
+        <w:t>Portfolio website:</w:t>
+      </w:r>
+      <w:r>
+        <w:rPr>
+          <w:rFonts w:ascii="Garamond" w:hAnsi="Garamond"/>
+          <w:color w:val="auto"/>
+        </w:rPr>
+        <w:t xml:space="preserve"> </w:t>
+      </w:r>
+      <w:hyperlink r:id="rId8" w:history="1">
+        <w:r>
+          <w:rPr>
+            <w:rStyle w:val="Hyperlink"/>
+            <w:rFonts w:ascii="Garamond" w:hAnsi="Garamond"/>
+            <w:b/>
+            <w:bCs/>
+          </w:rPr>
+          <w:t>kaelynnklopez.git</w:t>
+        </w:r>
+        <w:r>
+          <w:rPr>
+            <w:rStyle w:val="Hyperlink"/>
+            <w:rFonts w:ascii="Garamond" w:hAnsi="Garamond"/>
+            <w:b/>
+            <w:bCs/>
+          </w:rPr>
+          <w:t>h</w:t>
+        </w:r>
+        <w:r>
+          <w:rPr>
+            <w:rStyle w:val="Hyperlink"/>
+            <w:rFonts w:ascii="Garamond" w:hAnsi="Garamond"/>
+            <w:b/>
+            <w:bCs/>
+          </w:rPr>
+          <w:t>ub.io</w:t>
+        </w:r>
+      </w:hyperlink>
+    </w:p>
     <w:p/>
     <w:p/>
     <w:p/>
     <w:p/>
     <w:sectPr>
-      <w:footerReference w:type="default" r:id="rId8"/>
+      <w:footerReference w:type="default" r:id="rId9"/>
       <w:pgSz w:w="12240" w:h="15840"/>
       <w:pgMar w:top="630" w:right="720" w:bottom="414" w:left="720" w:header="720" w:footer="342" w:gutter="0"/>
       <w:cols w:space="720"/>

--- a/assets/Kaelynn Lopez Resume.docx
+++ b/assets/Kaelynn Lopez Resume.docx
@@ -1,6 +1,6 @@
 
 <file path=word/document.xml><?xml version="1.0" encoding="utf-8"?>
-<w:document xmlns:wpc="http://schemas.microsoft.com/office/word/2010/wordprocessingCanvas" xmlns:cx="http://schemas.microsoft.com/office/drawing/2014/chartex" xmlns:cx1="http://schemas.microsoft.com/office/drawing/2015/9/8/chartex" xmlns:cx2="http://schemas.microsoft.com/office/drawing/2015/10/21/chartex" xmlns:cx3="http://schemas.microsoft.com/office/drawing/2016/5/9/chartex" xmlns:cx4="http://schemas.microsoft.com/office/drawing/2016/5/10/chartex" xmlns:cx5="http://schemas.microsoft.com/office/drawing/2016/5/11/chartex" xmlns:cx6="http://schemas.microsoft.com/office/drawing/2016/5/12/chartex" xmlns:cx7="http://schemas.microsoft.com/office/drawing/2016/5/13/chartex" xmlns:cx8="http://schemas.microsoft.com/office/drawing/2016/5/14/chartex" xmlns:mc="http://schemas.openxmlformats.org/markup-compatibility/2006" xmlns:aink="http://schemas.microsoft.com/office/drawing/2016/ink" xmlns:am3d="http://schemas.microsoft.com/office/drawing/2017/model3d" xmlns:o="urn:schemas-microsoft-com:office:office" xmlns:r="http://schemas.openxmlformats.org/officeDocument/2006/relationships" xmlns:m="http://schemas.openxmlformats.org/officeDocument/2006/math" xmlns:v="urn:schemas-microsoft-com:vml" xmlns:wp14="http://schemas.microsoft.com/office/word/2010/wordprocessingDrawing" xmlns:wp="http://schemas.openxmlformats.org/drawingml/2006/wordprocessingDrawing" xmlns:w10="urn:schemas-microsoft-com:office:word" xmlns:w="http://schemas.openxmlformats.org/wordprocessingml/2006/main" xmlns:w14="http://schemas.microsoft.com/office/word/2010/wordml" xmlns:w15="http://schemas.microsoft.com/office/word/2012/wordml" xmlns:w16cex="http://schemas.microsoft.com/office/word/2018/wordml/cex" xmlns:w16cid="http://schemas.microsoft.com/office/word/2016/wordml/cid" xmlns:w16="http://schemas.microsoft.com/office/word/2018/wordml" xmlns:w16sdtdh="http://schemas.microsoft.com/office/word/2020/wordml/sdtdatahash" xmlns:w16se="http://schemas.microsoft.com/office/word/2015/wordml/symex" xmlns:wpg="http://schemas.microsoft.com/office/word/2010/wordprocessingGroup" xmlns:wpi="http://schemas.microsoft.com/office/word/2010/wordprocessingInk" xmlns:wne="http://schemas.microsoft.com/office/word/2006/wordml" xmlns:wps="http://schemas.microsoft.com/office/word/2010/wordprocessingShape" mc:Ignorable="w14 w15 w16se w16cid w16 w16cex w16sdtdh wp14">
+<w:document xmlns:wpc="http://schemas.microsoft.com/office/word/2010/wordprocessingCanvas" xmlns:cx="http://schemas.microsoft.com/office/drawing/2014/chartex" xmlns:cx1="http://schemas.microsoft.com/office/drawing/2015/9/8/chartex" xmlns:cx2="http://schemas.microsoft.com/office/drawing/2015/10/21/chartex" xmlns:cx3="http://schemas.microsoft.com/office/drawing/2016/5/9/chartex" xmlns:cx4="http://schemas.microsoft.com/office/drawing/2016/5/10/chartex" xmlns:cx5="http://schemas.microsoft.com/office/drawing/2016/5/11/chartex" xmlns:cx6="http://schemas.microsoft.com/office/drawing/2016/5/12/chartex" xmlns:cx7="http://schemas.microsoft.com/office/drawing/2016/5/13/chartex" xmlns:cx8="http://schemas.microsoft.com/office/drawing/2016/5/14/chartex" xmlns:mc="http://schemas.openxmlformats.org/markup-compatibility/2006" xmlns:aink="http://schemas.microsoft.com/office/drawing/2016/ink" xmlns:am3d="http://schemas.microsoft.com/office/drawing/2017/model3d" xmlns:o="urn:schemas-microsoft-com:office:office" xmlns:oel="http://schemas.microsoft.com/office/2019/extlst" xmlns:r="http://schemas.openxmlformats.org/officeDocument/2006/relationships" xmlns:m="http://schemas.openxmlformats.org/officeDocument/2006/math" xmlns:v="urn:schemas-microsoft-com:vml" xmlns:wp14="http://schemas.microsoft.com/office/word/2010/wordprocessingDrawing" xmlns:wp="http://schemas.openxmlformats.org/drawingml/2006/wordprocessingDrawing" xmlns:w10="urn:schemas-microsoft-com:office:word" xmlns:w="http://schemas.openxmlformats.org/wordprocessingml/2006/main" xmlns:w14="http://schemas.microsoft.com/office/word/2010/wordml" xmlns:w15="http://schemas.microsoft.com/office/word/2012/wordml" xmlns:w16cex="http://schemas.microsoft.com/office/word/2018/wordml/cex" xmlns:w16cid="http://schemas.microsoft.com/office/word/2016/wordml/cid" xmlns:w16="http://schemas.microsoft.com/office/word/2018/wordml" xmlns:w16sdtdh="http://schemas.microsoft.com/office/word/2020/wordml/sdtdatahash" xmlns:w16se="http://schemas.microsoft.com/office/word/2015/wordml/symex" xmlns:wpg="http://schemas.microsoft.com/office/word/2010/wordprocessingGroup" xmlns:wpi="http://schemas.microsoft.com/office/word/2010/wordprocessingInk" xmlns:wne="http://schemas.microsoft.com/office/word/2006/wordml" xmlns:wps="http://schemas.microsoft.com/office/word/2010/wordprocessingShape" mc:Ignorable="w14 w15 w16se w16cid w16 w16cex w16sdtdh wp14">
   <w:body>
     <w:p>
       <w:pPr>
@@ -281,89 +281,179 @@
           <w:bCs/>
           <w:color w:val="auto"/>
         </w:rPr>
-        <w:t>Vic’s and Anthony’s Steakhouse</w:t>
-      </w:r>
-      <w:r>
-        <w:rPr>
-          <w:rFonts w:ascii="Garamond" w:hAnsi="Garamond"/>
-          <w:b/>
-          <w:bCs/>
-          <w:color w:val="auto"/>
-        </w:rPr>
-        <w:tab/>
-      </w:r>
-      <w:r>
-        <w:rPr>
-          <w:rFonts w:ascii="Garamond" w:hAnsi="Garamond"/>
-          <w:b/>
-          <w:bCs/>
-          <w:color w:val="auto"/>
-        </w:rPr>
-        <w:tab/>
-      </w:r>
-      <w:r>
-        <w:rPr>
-          <w:rFonts w:ascii="Garamond" w:hAnsi="Garamond"/>
-          <w:b/>
-          <w:bCs/>
-          <w:color w:val="auto"/>
-        </w:rPr>
-        <w:tab/>
-      </w:r>
-      <w:r>
-        <w:rPr>
-          <w:rFonts w:ascii="Garamond" w:hAnsi="Garamond"/>
-          <w:b/>
-          <w:bCs/>
-          <w:color w:val="auto"/>
-        </w:rPr>
-        <w:tab/>
-      </w:r>
-      <w:r>
-        <w:rPr>
-          <w:rFonts w:ascii="Garamond" w:hAnsi="Garamond"/>
-          <w:b/>
-          <w:bCs/>
-          <w:color w:val="auto"/>
-        </w:rPr>
-        <w:tab/>
-      </w:r>
-      <w:r>
-        <w:rPr>
-          <w:rFonts w:ascii="Garamond" w:hAnsi="Garamond"/>
-          <w:b/>
-          <w:bCs/>
-          <w:color w:val="auto"/>
-        </w:rPr>
-        <w:tab/>
-      </w:r>
-      <w:r>
-        <w:rPr>
-          <w:rFonts w:ascii="Garamond" w:hAnsi="Garamond"/>
-          <w:b/>
-          <w:bCs/>
-          <w:color w:val="auto"/>
-        </w:rPr>
-        <w:tab/>
-        <w:t xml:space="preserve">  May 2017 </w:t>
-      </w:r>
-      <w:r>
-        <w:rPr>
-          <w:rFonts w:ascii="Garamond" w:hAnsi="Garamond"/>
-          <w:b/>
-          <w:bCs/>
-          <w:color w:val="auto"/>
-        </w:rPr>
-        <w:t xml:space="preserve">– </w:t>
-      </w:r>
-      <w:r>
-        <w:rPr>
-          <w:rFonts w:ascii="Garamond" w:hAnsi="Garamond"/>
-          <w:b/>
-          <w:bCs/>
-          <w:color w:val="auto"/>
-        </w:rPr>
-        <w:t>November 2017</w:t>
+        <w:t>Amazon</w:t>
+      </w:r>
+      <w:r>
+        <w:rPr>
+          <w:rFonts w:ascii="Garamond" w:hAnsi="Garamond"/>
+          <w:b/>
+          <w:bCs/>
+          <w:color w:val="auto"/>
+        </w:rPr>
+        <w:tab/>
+      </w:r>
+      <w:r>
+        <w:rPr>
+          <w:rFonts w:ascii="Garamond" w:hAnsi="Garamond"/>
+          <w:b/>
+          <w:bCs/>
+          <w:color w:val="auto"/>
+        </w:rPr>
+        <w:tab/>
+      </w:r>
+      <w:r>
+        <w:rPr>
+          <w:rFonts w:ascii="Garamond" w:hAnsi="Garamond"/>
+          <w:b/>
+          <w:bCs/>
+          <w:color w:val="auto"/>
+        </w:rPr>
+        <w:tab/>
+      </w:r>
+      <w:r>
+        <w:rPr>
+          <w:rFonts w:ascii="Garamond" w:hAnsi="Garamond"/>
+          <w:b/>
+          <w:bCs/>
+          <w:color w:val="auto"/>
+        </w:rPr>
+        <w:tab/>
+      </w:r>
+      <w:r>
+        <w:rPr>
+          <w:rFonts w:ascii="Garamond" w:hAnsi="Garamond"/>
+          <w:b/>
+          <w:bCs/>
+          <w:color w:val="auto"/>
+        </w:rPr>
+        <w:tab/>
+      </w:r>
+      <w:r>
+        <w:rPr>
+          <w:rFonts w:ascii="Garamond" w:hAnsi="Garamond"/>
+          <w:b/>
+          <w:bCs/>
+          <w:color w:val="auto"/>
+        </w:rPr>
+        <w:tab/>
+        <w:t xml:space="preserve">  </w:t>
+      </w:r>
+      <w:r>
+        <w:rPr>
+          <w:rFonts w:ascii="Garamond" w:hAnsi="Garamond"/>
+          <w:b/>
+          <w:bCs/>
+          <w:color w:val="auto"/>
+        </w:rPr>
+        <w:tab/>
+      </w:r>
+      <w:r>
+        <w:rPr>
+          <w:rFonts w:ascii="Garamond" w:hAnsi="Garamond"/>
+          <w:b/>
+          <w:bCs/>
+          <w:color w:val="auto"/>
+        </w:rPr>
+        <w:tab/>
+      </w:r>
+      <w:r>
+        <w:rPr>
+          <w:rFonts w:ascii="Garamond" w:hAnsi="Garamond"/>
+          <w:b/>
+          <w:bCs/>
+          <w:color w:val="auto"/>
+        </w:rPr>
+        <w:tab/>
+      </w:r>
+      <w:r>
+        <w:rPr>
+          <w:rFonts w:ascii="Garamond" w:hAnsi="Garamond"/>
+          <w:b/>
+          <w:bCs/>
+          <w:color w:val="auto"/>
+        </w:rPr>
+        <w:tab/>
+      </w:r>
+      <w:r>
+        <w:rPr>
+          <w:rFonts w:ascii="Garamond" w:hAnsi="Garamond"/>
+          <w:b/>
+          <w:bCs/>
+          <w:color w:val="auto"/>
+        </w:rPr>
+        <w:t xml:space="preserve">     </w:t>
+      </w:r>
+      <w:r>
+        <w:rPr>
+          <w:rFonts w:ascii="Garamond" w:hAnsi="Garamond"/>
+          <w:b/>
+          <w:bCs/>
+          <w:color w:val="auto"/>
+        </w:rPr>
+        <w:t xml:space="preserve">  </w:t>
+      </w:r>
+      <w:r>
+        <w:rPr>
+          <w:rFonts w:ascii="Garamond" w:hAnsi="Garamond"/>
+          <w:b/>
+          <w:bCs/>
+          <w:color w:val="auto"/>
+        </w:rPr>
+        <w:t>January</w:t>
+      </w:r>
+      <w:r>
+        <w:rPr>
+          <w:rFonts w:ascii="Garamond" w:hAnsi="Garamond"/>
+          <w:b/>
+          <w:bCs/>
+          <w:color w:val="auto"/>
+        </w:rPr>
+        <w:t xml:space="preserve"> 20</w:t>
+      </w:r>
+      <w:r>
+        <w:rPr>
+          <w:rFonts w:ascii="Garamond" w:hAnsi="Garamond"/>
+          <w:b/>
+          <w:bCs/>
+          <w:color w:val="auto"/>
+        </w:rPr>
+        <w:t>22</w:t>
+      </w:r>
+      <w:r>
+        <w:rPr>
+          <w:rFonts w:ascii="Garamond" w:hAnsi="Garamond"/>
+          <w:b/>
+          <w:bCs/>
+          <w:color w:val="auto"/>
+        </w:rPr>
+        <w:t xml:space="preserve"> – </w:t>
+      </w:r>
+      <w:r>
+        <w:rPr>
+          <w:rFonts w:ascii="Garamond" w:hAnsi="Garamond"/>
+          <w:b/>
+          <w:bCs/>
+          <w:color w:val="auto"/>
+        </w:rPr>
+        <w:t>July</w:t>
+      </w:r>
+      <w:r>
+        <w:rPr>
+          <w:rFonts w:ascii="Garamond" w:hAnsi="Garamond"/>
+          <w:b/>
+          <w:bCs/>
+          <w:color w:val="auto"/>
+        </w:rPr>
+        <w:t xml:space="preserve"> 20</w:t>
+      </w:r>
+      <w:r>
+        <w:rPr>
+          <w:rFonts w:ascii="Garamond" w:hAnsi="Garamond"/>
+          <w:b/>
+          <w:bCs/>
+          <w:color w:val="auto"/>
+        </w:rPr>
+        <w:t>22</w:t>
       </w:r>
     </w:p>
     <w:p>
@@ -384,7 +474,7 @@
           <w:i/>
           <w:color w:val="auto"/>
         </w:rPr>
-        <w:t>Busser</w:t>
+        <w:t>Area Manager</w:t>
       </w:r>
       <w:r>
         <w:rPr>
@@ -503,7 +593,6 @@
           <w:color w:val="auto"/>
         </w:rPr>
         <w:tab/>
-        <w:t xml:space="preserve">         </w:t>
       </w:r>
       <w:r>
         <w:rPr>
@@ -512,7 +601,7 @@
           <w:i/>
           <w:color w:val="auto"/>
         </w:rPr>
-        <w:t xml:space="preserve">  </w:t>
+        <w:t>Penns Grove</w:t>
       </w:r>
       <w:r>
         <w:rPr>
@@ -521,25 +610,7 @@
           <w:i/>
           <w:color w:val="auto"/>
         </w:rPr>
-        <w:t>Atlantic City</w:t>
-      </w:r>
-      <w:r>
-        <w:rPr>
-          <w:rFonts w:ascii="Garamond" w:hAnsi="Garamond"/>
-          <w:bCs/>
-          <w:i/>
-          <w:color w:val="auto"/>
-        </w:rPr>
-        <w:t xml:space="preserve">, </w:t>
-      </w:r>
-      <w:r>
-        <w:rPr>
-          <w:rFonts w:ascii="Garamond" w:hAnsi="Garamond"/>
-          <w:bCs/>
-          <w:i/>
-          <w:color w:val="auto"/>
-        </w:rPr>
-        <w:t>NJ</w:t>
+        <w:t>, NJ</w:t>
       </w:r>
     </w:p>
     <w:p>
@@ -562,7 +633,23 @@
           <w:bCs/>
           <w:color w:val="auto"/>
         </w:rPr>
-        <w:t>V&amp;A Steakhouse is one of America’s top ten steakhouses that provides elegant and intimate fine dining.</w:t>
+        <w:t xml:space="preserve">Amazon is </w:t>
+      </w:r>
+      <w:r>
+        <w:rPr>
+          <w:rFonts w:ascii="Garamond" w:hAnsi="Garamond"/>
+          <w:bCs/>
+          <w:color w:val="auto"/>
+        </w:rPr>
+        <w:t>the world’s largest online retailer</w:t>
+      </w:r>
+      <w:r>
+        <w:rPr>
+          <w:rFonts w:ascii="Garamond" w:hAnsi="Garamond"/>
+          <w:bCs/>
+          <w:color w:val="auto"/>
+        </w:rPr>
+        <w:t xml:space="preserve"> and a prominent cloud service provider.</w:t>
       </w:r>
     </w:p>
     <w:p>
@@ -585,7 +672,31 @@
           <w:bCs/>
           <w:color w:val="auto"/>
         </w:rPr>
-        <w:t>Responsible for providing a clean and pleasant dining experience</w:t>
+        <w:t>Responsible</w:t>
+      </w:r>
+      <w:r>
+        <w:rPr>
+          <w:rFonts w:ascii="Garamond" w:hAnsi="Garamond"/>
+          <w:bCs/>
+          <w:color w:val="auto"/>
+        </w:rPr>
+        <w:t xml:space="preserve"> for</w:t>
+      </w:r>
+      <w:r>
+        <w:rPr>
+          <w:rFonts w:ascii="Garamond" w:hAnsi="Garamond"/>
+          <w:bCs/>
+          <w:color w:val="auto"/>
+        </w:rPr>
+        <w:t xml:space="preserve"> </w:t>
+      </w:r>
+      <w:r>
+        <w:rPr>
+          <w:rFonts w:ascii="Garamond" w:hAnsi="Garamond"/>
+          <w:bCs/>
+          <w:color w:val="auto"/>
+        </w:rPr>
+        <w:t>leading a team of 50-150 hourly associates in a fast-paced production warehouse environment.</w:t>
       </w:r>
     </w:p>
     <w:p>
@@ -608,23 +719,62 @@
           <w:bCs/>
           <w:color w:val="auto"/>
         </w:rPr>
-        <w:t xml:space="preserve">Setting, cleaning, and clearing of tables, all done to the highest </w:t>
-      </w:r>
-      <w:r>
-        <w:rPr>
-          <w:rFonts w:ascii="Garamond" w:hAnsi="Garamond"/>
-          <w:bCs/>
-          <w:color w:val="auto"/>
-        </w:rPr>
-        <w:t>attention to</w:t>
-      </w:r>
-      <w:r>
-        <w:rPr>
-          <w:rFonts w:ascii="Garamond" w:hAnsi="Garamond"/>
-          <w:bCs/>
-          <w:color w:val="auto"/>
-        </w:rPr>
-        <w:t xml:space="preserve"> detail and care.</w:t>
+        <w:t>Developed, m</w:t>
+      </w:r>
+      <w:r>
+        <w:rPr>
+          <w:rFonts w:ascii="Garamond" w:hAnsi="Garamond"/>
+          <w:bCs/>
+          <w:color w:val="auto"/>
+        </w:rPr>
+        <w:t xml:space="preserve">otivated, coached, </w:t>
+      </w:r>
+      <w:r>
+        <w:rPr>
+          <w:rFonts w:ascii="Garamond" w:hAnsi="Garamond"/>
+          <w:bCs/>
+          <w:color w:val="auto"/>
+        </w:rPr>
+        <w:t xml:space="preserve">and built a </w:t>
+      </w:r>
+      <w:r>
+        <w:rPr>
+          <w:rFonts w:ascii="Garamond" w:hAnsi="Garamond"/>
+          <w:bCs/>
+          <w:color w:val="auto"/>
+        </w:rPr>
+        <w:t>strong</w:t>
+      </w:r>
+      <w:r>
+        <w:rPr>
+          <w:rFonts w:ascii="Garamond" w:hAnsi="Garamond"/>
+          <w:bCs/>
+          <w:color w:val="auto"/>
+        </w:rPr>
+        <w:t xml:space="preserve"> rapport with my direct reports.</w:t>
+      </w:r>
+    </w:p>
+    <w:p>
+      <w:pPr>
+        <w:pStyle w:val="Default"/>
+        <w:numPr>
+          <w:ilvl w:val="1"/>
+          <w:numId w:val="13"/>
+        </w:numPr>
+        <w:spacing w:line="252" w:lineRule="auto"/>
+        <w:rPr>
+          <w:rFonts w:ascii="Garamond" w:hAnsi="Garamond"/>
+          <w:bCs/>
+          <w:color w:val="auto"/>
+        </w:rPr>
+      </w:pPr>
+      <w:r>
+        <w:rPr>
+          <w:rFonts w:ascii="Garamond" w:hAnsi="Garamond"/>
+          <w:bCs/>
+          <w:color w:val="auto"/>
+        </w:rPr>
+        <w:t>Recognized by senior leadership &amp; amongst peers as the most engaging manager of the month.</w:t>
       </w:r>
     </w:p>
     <w:p>
@@ -647,23 +797,31 @@
           <w:bCs/>
           <w:color w:val="auto"/>
         </w:rPr>
-        <w:t xml:space="preserve">Working closely together with staff to provide excellent </w:t>
-      </w:r>
-      <w:r>
-        <w:rPr>
-          <w:rFonts w:ascii="Garamond" w:hAnsi="Garamond"/>
-          <w:bCs/>
-          <w:color w:val="auto"/>
-        </w:rPr>
-        <w:t xml:space="preserve">customer </w:t>
-      </w:r>
-      <w:r>
-        <w:rPr>
-          <w:rFonts w:ascii="Garamond" w:hAnsi="Garamond"/>
-          <w:bCs/>
-          <w:color w:val="auto"/>
-        </w:rPr>
-        <w:t>service</w:t>
+        <w:t xml:space="preserve">Created multiple process improvements to improve daily operations while </w:t>
+      </w:r>
+      <w:r>
+        <w:rPr>
+          <w:rFonts w:ascii="Garamond" w:hAnsi="Garamond"/>
+          <w:bCs/>
+          <w:color w:val="auto"/>
+        </w:rPr>
+        <w:t xml:space="preserve">upholding Amazons </w:t>
+      </w:r>
+      <w:r>
+        <w:rPr>
+          <w:rFonts w:ascii="Garamond" w:hAnsi="Garamond"/>
+          <w:bCs/>
+          <w:color w:val="auto"/>
+        </w:rPr>
+        <w:t>safety</w:t>
+      </w:r>
+      <w:r>
+        <w:rPr>
+          <w:rFonts w:ascii="Garamond" w:hAnsi="Garamond"/>
+          <w:bCs/>
+          <w:color w:val="auto"/>
+        </w:rPr>
+        <w:t xml:space="preserve"> standards</w:t>
       </w:r>
       <w:r>
         <w:rPr>
@@ -672,6 +830,101 @@
           <w:color w:val="auto"/>
         </w:rPr>
         <w:t>.</w:t>
+      </w:r>
+    </w:p>
+    <w:p>
+      <w:pPr>
+        <w:pStyle w:val="Default"/>
+        <w:numPr>
+          <w:ilvl w:val="0"/>
+          <w:numId w:val="13"/>
+        </w:numPr>
+        <w:spacing w:line="252" w:lineRule="auto"/>
+        <w:rPr>
+          <w:rFonts w:ascii="Garamond" w:hAnsi="Garamond"/>
+          <w:bCs/>
+          <w:color w:val="auto"/>
+        </w:rPr>
+      </w:pPr>
+      <w:r>
+        <w:rPr>
+          <w:rFonts w:ascii="Garamond" w:hAnsi="Garamond"/>
+          <w:bCs/>
+          <w:color w:val="auto"/>
+        </w:rPr>
+        <w:t>Direct</w:t>
+      </w:r>
+      <w:r>
+        <w:rPr>
+          <w:rFonts w:ascii="Garamond" w:hAnsi="Garamond"/>
+          <w:bCs/>
+          <w:color w:val="auto"/>
+        </w:rPr>
+        <w:t>ed</w:t>
+      </w:r>
+      <w:r>
+        <w:rPr>
+          <w:rFonts w:ascii="Garamond" w:hAnsi="Garamond"/>
+          <w:bCs/>
+          <w:color w:val="auto"/>
+        </w:rPr>
+        <w:t xml:space="preserve"> </w:t>
+      </w:r>
+      <w:r>
+        <w:rPr>
+          <w:rFonts w:ascii="Garamond" w:hAnsi="Garamond"/>
+          <w:bCs/>
+          <w:color w:val="auto"/>
+        </w:rPr>
+        <w:t>the Pick Department</w:t>
+      </w:r>
+      <w:r>
+        <w:rPr>
+          <w:rFonts w:ascii="Garamond" w:hAnsi="Garamond"/>
+          <w:bCs/>
+          <w:color w:val="auto"/>
+        </w:rPr>
+        <w:t xml:space="preserve"> </w:t>
+      </w:r>
+      <w:r>
+        <w:rPr>
+          <w:rFonts w:ascii="Garamond" w:hAnsi="Garamond"/>
+          <w:bCs/>
+          <w:color w:val="auto"/>
+        </w:rPr>
+        <w:t xml:space="preserve">team to </w:t>
+      </w:r>
+      <w:r>
+        <w:rPr>
+          <w:rFonts w:ascii="Garamond" w:hAnsi="Garamond"/>
+          <w:bCs/>
+          <w:color w:val="auto"/>
+        </w:rPr>
+        <w:t>fulfill customer satisfaction &amp;</w:t>
+      </w:r>
+      <w:r>
+        <w:rPr>
+          <w:rFonts w:ascii="Garamond" w:hAnsi="Garamond"/>
+          <w:bCs/>
+          <w:color w:val="auto"/>
+        </w:rPr>
+        <w:t xml:space="preserve"> business needs</w:t>
+      </w:r>
+      <w:r>
+        <w:rPr>
+          <w:rFonts w:ascii="Garamond" w:hAnsi="Garamond"/>
+          <w:bCs/>
+          <w:color w:val="auto"/>
+        </w:rPr>
+        <w:t>.</w:t>
+      </w:r>
+      <w:r>
+        <w:rPr>
+          <w:rFonts w:ascii="Garamond" w:hAnsi="Garamond"/>
+          <w:bCs/>
+          <w:color w:val="auto"/>
+        </w:rPr>
+        <w:t xml:space="preserve"> </w:t>
       </w:r>
     </w:p>
     <w:p>
@@ -694,7 +947,54 @@
           <w:bCs/>
           <w:color w:val="auto"/>
         </w:rPr>
-        <w:t>Discuss ways to improve customer satisfaction and the plan of action for that day.</w:t>
+        <w:t xml:space="preserve">First shift to </w:t>
+      </w:r>
+      <w:r>
+        <w:rPr>
+          <w:rFonts w:ascii="Garamond" w:hAnsi="Garamond"/>
+          <w:bCs/>
+          <w:color w:val="auto"/>
+        </w:rPr>
+        <w:t xml:space="preserve">successfully run 100% to Operation Plan in Pick and &gt;100% for entire Outbound Dept. </w:t>
+      </w:r>
+    </w:p>
+    <w:p>
+      <w:pPr>
+        <w:pStyle w:val="Default"/>
+        <w:numPr>
+          <w:ilvl w:val="0"/>
+          <w:numId w:val="13"/>
+        </w:numPr>
+        <w:spacing w:line="252" w:lineRule="auto"/>
+        <w:rPr>
+          <w:rFonts w:ascii="Garamond" w:hAnsi="Garamond"/>
+          <w:bCs/>
+          <w:color w:val="auto"/>
+        </w:rPr>
+      </w:pPr>
+      <w:r>
+        <w:rPr>
+          <w:rFonts w:ascii="Garamond" w:hAnsi="Garamond"/>
+          <w:bCs/>
+          <w:color w:val="auto"/>
+        </w:rPr>
+        <w:t xml:space="preserve">Co-head of Glamazon, one of Amazon’s affinity </w:t>
+      </w:r>
+      <w:r>
+        <w:rPr>
+          <w:rFonts w:ascii="Garamond" w:hAnsi="Garamond"/>
+          <w:bCs/>
+          <w:color w:val="auto"/>
+        </w:rPr>
+        <w:t>groups</w:t>
+      </w:r>
+      <w:r>
+        <w:rPr>
+          <w:rFonts w:ascii="Garamond" w:hAnsi="Garamond"/>
+          <w:bCs/>
+          <w:color w:val="auto"/>
+        </w:rPr>
+        <w:t>.</w:t>
       </w:r>
     </w:p>
     <w:p>
@@ -717,7 +1017,322 @@
           <w:bCs/>
           <w:color w:val="auto"/>
         </w:rPr>
-        <w:t>Constantly communicating during service and what the customer needs.</w:t>
+        <w:t xml:space="preserve">Organized events to support the LGBT community </w:t>
+      </w:r>
+      <w:r>
+        <w:rPr>
+          <w:rFonts w:ascii="Garamond" w:hAnsi="Garamond"/>
+          <w:bCs/>
+          <w:color w:val="auto"/>
+        </w:rPr>
+        <w:t>and</w:t>
+      </w:r>
+      <w:r>
+        <w:rPr>
+          <w:rFonts w:ascii="Garamond" w:hAnsi="Garamond"/>
+          <w:bCs/>
+          <w:color w:val="auto"/>
+        </w:rPr>
+        <w:t xml:space="preserve"> foster an inclusive &amp; welcoming environment.</w:t>
+      </w:r>
+      <w:r>
+        <w:rPr>
+          <w:rFonts w:ascii="Garamond" w:hAnsi="Garamond"/>
+          <w:bCs/>
+          <w:color w:val="auto"/>
+        </w:rPr>
+        <w:t xml:space="preserve"> </w:t>
+      </w:r>
+    </w:p>
+    <w:p>
+      <w:pPr>
+        <w:pStyle w:val="Default"/>
+        <w:spacing w:line="252" w:lineRule="auto"/>
+        <w:rPr>
+          <w:rFonts w:ascii="Garamond" w:hAnsi="Garamond"/>
+          <w:b/>
+          <w:bCs/>
+          <w:color w:val="auto"/>
+        </w:rPr>
+      </w:pPr>
+    </w:p>
+    <w:p>
+      <w:pPr>
+        <w:pStyle w:val="Default"/>
+        <w:spacing w:line="252" w:lineRule="auto"/>
+        <w:rPr>
+          <w:rFonts w:ascii="Garamond" w:hAnsi="Garamond"/>
+          <w:b/>
+          <w:bCs/>
+          <w:color w:val="auto"/>
+        </w:rPr>
+      </w:pPr>
+      <w:r>
+        <w:rPr>
+          <w:rFonts w:ascii="Garamond" w:hAnsi="Garamond"/>
+          <w:b/>
+          <w:bCs/>
+          <w:color w:val="auto"/>
+        </w:rPr>
+        <w:t>Vic’s and Anthony’s Steakhouse</w:t>
+      </w:r>
+      <w:r>
+        <w:rPr>
+          <w:rFonts w:ascii="Garamond" w:hAnsi="Garamond"/>
+          <w:b/>
+          <w:bCs/>
+          <w:color w:val="auto"/>
+        </w:rPr>
+        <w:tab/>
+      </w:r>
+      <w:r>
+        <w:rPr>
+          <w:rFonts w:ascii="Garamond" w:hAnsi="Garamond"/>
+          <w:b/>
+          <w:bCs/>
+          <w:color w:val="auto"/>
+        </w:rPr>
+        <w:tab/>
+      </w:r>
+      <w:r>
+        <w:rPr>
+          <w:rFonts w:ascii="Garamond" w:hAnsi="Garamond"/>
+          <w:b/>
+          <w:bCs/>
+          <w:color w:val="auto"/>
+        </w:rPr>
+        <w:tab/>
+      </w:r>
+      <w:r>
+        <w:rPr>
+          <w:rFonts w:ascii="Garamond" w:hAnsi="Garamond"/>
+          <w:b/>
+          <w:bCs/>
+          <w:color w:val="auto"/>
+        </w:rPr>
+        <w:tab/>
+      </w:r>
+      <w:r>
+        <w:rPr>
+          <w:rFonts w:ascii="Garamond" w:hAnsi="Garamond"/>
+          <w:b/>
+          <w:bCs/>
+          <w:color w:val="auto"/>
+        </w:rPr>
+        <w:tab/>
+      </w:r>
+      <w:r>
+        <w:rPr>
+          <w:rFonts w:ascii="Garamond" w:hAnsi="Garamond"/>
+          <w:b/>
+          <w:bCs/>
+          <w:color w:val="auto"/>
+        </w:rPr>
+        <w:tab/>
+      </w:r>
+      <w:r>
+        <w:rPr>
+          <w:rFonts w:ascii="Garamond" w:hAnsi="Garamond"/>
+          <w:b/>
+          <w:bCs/>
+          <w:color w:val="auto"/>
+        </w:rPr>
+        <w:tab/>
+        <w:t xml:space="preserve">  May 2017 </w:t>
+      </w:r>
+      <w:r>
+        <w:rPr>
+          <w:rFonts w:ascii="Garamond" w:hAnsi="Garamond"/>
+          <w:b/>
+          <w:bCs/>
+          <w:color w:val="auto"/>
+        </w:rPr>
+        <w:t xml:space="preserve">– </w:t>
+      </w:r>
+      <w:r>
+        <w:rPr>
+          <w:rFonts w:ascii="Garamond" w:hAnsi="Garamond"/>
+          <w:b/>
+          <w:bCs/>
+          <w:color w:val="auto"/>
+        </w:rPr>
+        <w:t>November 2017</w:t>
+      </w:r>
+    </w:p>
+    <w:p>
+      <w:pPr>
+        <w:pStyle w:val="Default"/>
+        <w:spacing w:line="252" w:lineRule="auto"/>
+        <w:rPr>
+          <w:rFonts w:ascii="Garamond" w:hAnsi="Garamond"/>
+          <w:bCs/>
+          <w:i/>
+          <w:color w:val="auto"/>
+        </w:rPr>
+      </w:pPr>
+      <w:r>
+        <w:rPr>
+          <w:rFonts w:ascii="Garamond" w:hAnsi="Garamond"/>
+          <w:bCs/>
+          <w:i/>
+          <w:color w:val="auto"/>
+        </w:rPr>
+        <w:t>Busser</w:t>
+      </w:r>
+      <w:r>
+        <w:rPr>
+          <w:rFonts w:ascii="Garamond" w:hAnsi="Garamond"/>
+          <w:bCs/>
+          <w:i/>
+          <w:color w:val="auto"/>
+        </w:rPr>
+        <w:tab/>
+      </w:r>
+      <w:r>
+        <w:rPr>
+          <w:rFonts w:ascii="Garamond" w:hAnsi="Garamond"/>
+          <w:bCs/>
+          <w:i/>
+          <w:color w:val="auto"/>
+        </w:rPr>
+        <w:tab/>
+      </w:r>
+      <w:r>
+        <w:rPr>
+          <w:rFonts w:ascii="Garamond" w:hAnsi="Garamond"/>
+          <w:bCs/>
+          <w:i/>
+          <w:color w:val="auto"/>
+        </w:rPr>
+        <w:tab/>
+      </w:r>
+      <w:r>
+        <w:rPr>
+          <w:rFonts w:ascii="Garamond" w:hAnsi="Garamond"/>
+          <w:bCs/>
+          <w:i/>
+          <w:color w:val="auto"/>
+        </w:rPr>
+        <w:tab/>
+      </w:r>
+      <w:r>
+        <w:rPr>
+          <w:rFonts w:ascii="Garamond" w:hAnsi="Garamond"/>
+          <w:bCs/>
+          <w:i/>
+          <w:color w:val="auto"/>
+        </w:rPr>
+        <w:tab/>
+      </w:r>
+      <w:r>
+        <w:rPr>
+          <w:rFonts w:ascii="Garamond" w:hAnsi="Garamond"/>
+          <w:bCs/>
+          <w:i/>
+          <w:color w:val="auto"/>
+        </w:rPr>
+        <w:tab/>
+      </w:r>
+      <w:r>
+        <w:rPr>
+          <w:rFonts w:ascii="Garamond" w:hAnsi="Garamond"/>
+          <w:bCs/>
+          <w:i/>
+          <w:color w:val="auto"/>
+        </w:rPr>
+        <w:tab/>
+      </w:r>
+      <w:r>
+        <w:rPr>
+          <w:rFonts w:ascii="Garamond" w:hAnsi="Garamond"/>
+          <w:bCs/>
+          <w:i/>
+          <w:color w:val="auto"/>
+        </w:rPr>
+        <w:tab/>
+      </w:r>
+      <w:r>
+        <w:rPr>
+          <w:rFonts w:ascii="Garamond" w:hAnsi="Garamond"/>
+          <w:bCs/>
+          <w:i/>
+          <w:color w:val="auto"/>
+        </w:rPr>
+        <w:tab/>
+      </w:r>
+      <w:r>
+        <w:rPr>
+          <w:rFonts w:ascii="Garamond" w:hAnsi="Garamond"/>
+          <w:bCs/>
+          <w:i/>
+          <w:color w:val="auto"/>
+        </w:rPr>
+        <w:tab/>
+      </w:r>
+      <w:r>
+        <w:rPr>
+          <w:rFonts w:ascii="Garamond" w:hAnsi="Garamond"/>
+          <w:bCs/>
+          <w:i/>
+          <w:color w:val="auto"/>
+        </w:rPr>
+        <w:tab/>
+        <w:t xml:space="preserve">   </w:t>
+      </w:r>
+      <w:r>
+        <w:rPr>
+          <w:rFonts w:ascii="Garamond" w:hAnsi="Garamond"/>
+          <w:bCs/>
+          <w:i/>
+          <w:color w:val="auto"/>
+        </w:rPr>
+        <w:t xml:space="preserve"> </w:t>
+      </w:r>
+      <w:r>
+        <w:rPr>
+          <w:rFonts w:ascii="Garamond" w:hAnsi="Garamond"/>
+          <w:bCs/>
+          <w:i/>
+          <w:color w:val="auto"/>
+        </w:rPr>
+        <w:tab/>
+        <w:t xml:space="preserve">         </w:t>
+      </w:r>
+      <w:r>
+        <w:rPr>
+          <w:rFonts w:ascii="Garamond" w:hAnsi="Garamond"/>
+          <w:bCs/>
+          <w:i/>
+          <w:color w:val="auto"/>
+        </w:rPr>
+        <w:t xml:space="preserve">  </w:t>
+      </w:r>
+      <w:r>
+        <w:rPr>
+          <w:rFonts w:ascii="Garamond" w:hAnsi="Garamond"/>
+          <w:bCs/>
+          <w:i/>
+          <w:color w:val="auto"/>
+        </w:rPr>
+        <w:t>Atlantic City</w:t>
+      </w:r>
+      <w:r>
+        <w:rPr>
+          <w:rFonts w:ascii="Garamond" w:hAnsi="Garamond"/>
+          <w:bCs/>
+          <w:i/>
+          <w:color w:val="auto"/>
+        </w:rPr>
+        <w:t xml:space="preserve">, </w:t>
+      </w:r>
+      <w:r>
+        <w:rPr>
+          <w:rFonts w:ascii="Garamond" w:hAnsi="Garamond"/>
+          <w:bCs/>
+          <w:i/>
+          <w:color w:val="auto"/>
+        </w:rPr>
+        <w:t>NJ</w:t>
       </w:r>
     </w:p>
     <w:p>
@@ -740,7 +1355,85 @@
           <w:bCs/>
           <w:color w:val="auto"/>
         </w:rPr>
-        <w:t>Adapting to a highly ambiguous work environment that is constantly changing.</w:t>
+        <w:t>V&amp;A Steakhouse is one of America’s top ten steakhouses that provides elegant and intimate fine dining.</w:t>
+      </w:r>
+    </w:p>
+    <w:p>
+      <w:pPr>
+        <w:pStyle w:val="Default"/>
+        <w:numPr>
+          <w:ilvl w:val="0"/>
+          <w:numId w:val="13"/>
+        </w:numPr>
+        <w:spacing w:line="252" w:lineRule="auto"/>
+        <w:rPr>
+          <w:rFonts w:ascii="Garamond" w:hAnsi="Garamond"/>
+          <w:bCs/>
+          <w:color w:val="auto"/>
+        </w:rPr>
+      </w:pPr>
+      <w:r>
+        <w:rPr>
+          <w:rFonts w:ascii="Garamond" w:hAnsi="Garamond"/>
+          <w:bCs/>
+          <w:color w:val="auto"/>
+        </w:rPr>
+        <w:t>Responsible for providing a clean and pleasant dining experience</w:t>
+      </w:r>
+      <w:r>
+        <w:rPr>
+          <w:rFonts w:ascii="Garamond" w:hAnsi="Garamond"/>
+          <w:bCs/>
+          <w:color w:val="auto"/>
+        </w:rPr>
+        <w:t>, with the highest attention to detail.</w:t>
+      </w:r>
+    </w:p>
+    <w:p>
+      <w:pPr>
+        <w:pStyle w:val="Default"/>
+        <w:numPr>
+          <w:ilvl w:val="0"/>
+          <w:numId w:val="13"/>
+        </w:numPr>
+        <w:spacing w:line="252" w:lineRule="auto"/>
+        <w:rPr>
+          <w:rFonts w:ascii="Garamond" w:hAnsi="Garamond"/>
+          <w:bCs/>
+          <w:color w:val="auto"/>
+        </w:rPr>
+      </w:pPr>
+      <w:r>
+        <w:rPr>
+          <w:rFonts w:ascii="Garamond" w:hAnsi="Garamond"/>
+          <w:bCs/>
+          <w:color w:val="auto"/>
+        </w:rPr>
+        <w:t xml:space="preserve">Working closely together with staff to provide excellent </w:t>
+      </w:r>
+      <w:r>
+        <w:rPr>
+          <w:rFonts w:ascii="Garamond" w:hAnsi="Garamond"/>
+          <w:bCs/>
+          <w:color w:val="auto"/>
+        </w:rPr>
+        <w:t xml:space="preserve">customer </w:t>
+      </w:r>
+      <w:r>
+        <w:rPr>
+          <w:rFonts w:ascii="Garamond" w:hAnsi="Garamond"/>
+          <w:bCs/>
+          <w:color w:val="auto"/>
+        </w:rPr>
+        <w:t>service</w:t>
+      </w:r>
+      <w:r>
+        <w:rPr>
+          <w:rFonts w:ascii="Garamond" w:hAnsi="Garamond"/>
+          <w:bCs/>
+          <w:color w:val="auto"/>
+        </w:rPr>
+        <w:t>.</w:t>
       </w:r>
     </w:p>
     <w:p>
@@ -763,7 +1456,7 @@
           <w:bCs/>
           <w:color w:val="auto"/>
         </w:rPr>
-        <w:t>Making quick decisions for any issues that may arise to make sure the customer has a great experience.</w:t>
+        <w:t>Discuss ways to improve customer satisfaction and the plan of action for that day.</w:t>
       </w:r>
     </w:p>
     <w:p>
@@ -786,7 +1479,7 @@
           <w:bCs/>
           <w:color w:val="auto"/>
         </w:rPr>
-        <w:t>Addressing the situation and responding swiftly and immediately.</w:t>
+        <w:t>Constantly communicating during service and what the customer needs.</w:t>
       </w:r>
     </w:p>
     <w:p>
@@ -800,355 +1493,39 @@
         <w:rPr>
           <w:rFonts w:ascii="Garamond" w:hAnsi="Garamond"/>
           <w:bCs/>
-          <w:u w:val="single"/>
-        </w:rPr>
-      </w:pPr>
-      <w:r>
-        <w:rPr>
-          <w:rFonts w:ascii="Garamond" w:hAnsi="Garamond"/>
-          <w:bCs/>
-        </w:rPr>
-        <w:t xml:space="preserve">Maintain </w:t>
-      </w:r>
-      <w:r>
-        <w:rPr>
-          <w:rFonts w:ascii="Garamond" w:hAnsi="Garamond"/>
-          <w:bCs/>
-        </w:rPr>
-        <w:t xml:space="preserve">a </w:t>
-      </w:r>
-      <w:r>
-        <w:rPr>
-          <w:rFonts w:ascii="Garamond" w:hAnsi="Garamond"/>
-          <w:bCs/>
-        </w:rPr>
-        <w:t>sanitary working environment.</w:t>
+          <w:color w:val="auto"/>
+        </w:rPr>
+      </w:pPr>
+      <w:r>
+        <w:rPr>
+          <w:rFonts w:ascii="Garamond" w:hAnsi="Garamond"/>
+          <w:bCs/>
+          <w:color w:val="auto"/>
+        </w:rPr>
+        <w:t>Adapting to a highly ambiguous work environment that is constantly changing.</w:t>
       </w:r>
     </w:p>
     <w:p>
       <w:pPr>
         <w:pStyle w:val="Default"/>
+        <w:numPr>
+          <w:ilvl w:val="1"/>
+          <w:numId w:val="13"/>
+        </w:numPr>
         <w:spacing w:line="252" w:lineRule="auto"/>
         <w:rPr>
           <w:rFonts w:ascii="Garamond" w:hAnsi="Garamond"/>
           <w:bCs/>
           <w:color w:val="auto"/>
-          <w:sz w:val="20"/>
-        </w:rPr>
-      </w:pPr>
-    </w:p>
-    <w:p>
-      <w:pPr>
-        <w:pStyle w:val="Default"/>
-        <w:spacing w:line="252" w:lineRule="auto"/>
-        <w:rPr>
-          <w:rFonts w:ascii="Garamond" w:hAnsi="Garamond"/>
-          <w:b/>
-          <w:bCs/>
-          <w:color w:val="auto"/>
-        </w:rPr>
-      </w:pPr>
-      <w:r>
-        <w:rPr>
-          <w:rFonts w:ascii="Garamond" w:hAnsi="Garamond"/>
-          <w:b/>
-          <w:bCs/>
-          <w:color w:val="auto"/>
-        </w:rPr>
-        <w:t>ShopRite</w:t>
-      </w:r>
-      <w:r>
-        <w:rPr>
-          <w:rFonts w:ascii="Garamond" w:hAnsi="Garamond"/>
-          <w:b/>
-          <w:bCs/>
-          <w:color w:val="auto"/>
-        </w:rPr>
-        <w:tab/>
-      </w:r>
-      <w:r>
-        <w:rPr>
-          <w:rFonts w:ascii="Garamond" w:hAnsi="Garamond"/>
-          <w:b/>
-          <w:bCs/>
-          <w:color w:val="auto"/>
-        </w:rPr>
-        <w:tab/>
-      </w:r>
-      <w:r>
-        <w:rPr>
-          <w:rFonts w:ascii="Garamond" w:hAnsi="Garamond"/>
-          <w:b/>
-          <w:bCs/>
-          <w:color w:val="auto"/>
-        </w:rPr>
-        <w:tab/>
-      </w:r>
-      <w:r>
-        <w:rPr>
-          <w:rFonts w:ascii="Garamond" w:hAnsi="Garamond"/>
-          <w:b/>
-          <w:bCs/>
-          <w:color w:val="auto"/>
-        </w:rPr>
-        <w:tab/>
-      </w:r>
-      <w:r>
-        <w:rPr>
-          <w:rFonts w:ascii="Garamond" w:hAnsi="Garamond"/>
-          <w:b/>
-          <w:bCs/>
-          <w:color w:val="auto"/>
-        </w:rPr>
-        <w:tab/>
-      </w:r>
-      <w:r>
-        <w:rPr>
-          <w:rFonts w:ascii="Garamond" w:hAnsi="Garamond"/>
-          <w:b/>
-          <w:bCs/>
-          <w:color w:val="auto"/>
-        </w:rPr>
-        <w:tab/>
-      </w:r>
-      <w:r>
-        <w:rPr>
-          <w:rFonts w:ascii="Garamond" w:hAnsi="Garamond"/>
-          <w:b/>
-          <w:bCs/>
-          <w:color w:val="auto"/>
-        </w:rPr>
-        <w:tab/>
-      </w:r>
-      <w:r>
-        <w:rPr>
-          <w:rFonts w:ascii="Garamond" w:hAnsi="Garamond"/>
-          <w:b/>
-          <w:bCs/>
-          <w:color w:val="auto"/>
-        </w:rPr>
-        <w:tab/>
-      </w:r>
-      <w:r>
-        <w:rPr>
-          <w:rFonts w:ascii="Garamond" w:hAnsi="Garamond"/>
-          <w:b/>
-          <w:bCs/>
-          <w:color w:val="auto"/>
-        </w:rPr>
-        <w:tab/>
-      </w:r>
-      <w:r>
-        <w:rPr>
-          <w:rFonts w:ascii="Garamond" w:hAnsi="Garamond"/>
-          <w:b/>
-          <w:bCs/>
-          <w:color w:val="auto"/>
-        </w:rPr>
-        <w:t xml:space="preserve">   </w:t>
-      </w:r>
-      <w:r>
-        <w:rPr>
-          <w:rFonts w:ascii="Garamond" w:hAnsi="Garamond"/>
-          <w:b/>
-          <w:bCs/>
-          <w:color w:val="auto"/>
-        </w:rPr>
-        <w:tab/>
-        <w:t xml:space="preserve">  </w:t>
-      </w:r>
-      <w:r>
-        <w:rPr>
-          <w:rFonts w:ascii="Garamond" w:hAnsi="Garamond"/>
-          <w:b/>
-          <w:bCs/>
-          <w:color w:val="auto"/>
-        </w:rPr>
-        <w:t>May 2015</w:t>
-      </w:r>
-      <w:r>
-        <w:rPr>
-          <w:rFonts w:ascii="Garamond" w:hAnsi="Garamond"/>
-          <w:b/>
-          <w:bCs/>
-          <w:color w:val="auto"/>
-        </w:rPr>
-        <w:t xml:space="preserve"> – </w:t>
-      </w:r>
-      <w:r>
-        <w:rPr>
-          <w:rFonts w:ascii="Garamond" w:hAnsi="Garamond"/>
-          <w:b/>
-          <w:bCs/>
-          <w:color w:val="auto"/>
-        </w:rPr>
-        <w:t>November 2015</w:t>
-      </w:r>
-    </w:p>
-    <w:p>
-      <w:pPr>
-        <w:pStyle w:val="Default"/>
-        <w:spacing w:line="252" w:lineRule="auto"/>
-        <w:rPr>
-          <w:rFonts w:ascii="Garamond" w:hAnsi="Garamond"/>
-          <w:bCs/>
-          <w:i/>
-          <w:color w:val="auto"/>
-        </w:rPr>
-      </w:pPr>
-      <w:r>
-        <w:rPr>
-          <w:rFonts w:ascii="Garamond" w:hAnsi="Garamond"/>
-          <w:bCs/>
-          <w:i/>
-          <w:color w:val="auto"/>
-        </w:rPr>
-        <w:t>Cashier</w:t>
-      </w:r>
-      <w:r>
-        <w:rPr>
-          <w:rFonts w:ascii="Garamond" w:hAnsi="Garamond"/>
-          <w:bCs/>
-          <w:i/>
-          <w:color w:val="auto"/>
-        </w:rPr>
-        <w:tab/>
-      </w:r>
-      <w:r>
-        <w:rPr>
-          <w:rFonts w:ascii="Garamond" w:hAnsi="Garamond"/>
-          <w:bCs/>
-          <w:i/>
-          <w:color w:val="auto"/>
-        </w:rPr>
-        <w:tab/>
-      </w:r>
-      <w:r>
-        <w:rPr>
-          <w:rFonts w:ascii="Garamond" w:hAnsi="Garamond"/>
-          <w:bCs/>
-          <w:i/>
-          <w:color w:val="auto"/>
-        </w:rPr>
-        <w:tab/>
-      </w:r>
-      <w:r>
-        <w:rPr>
-          <w:rFonts w:ascii="Garamond" w:hAnsi="Garamond"/>
-          <w:bCs/>
-          <w:i/>
-          <w:color w:val="auto"/>
-        </w:rPr>
-        <w:tab/>
-      </w:r>
-      <w:r>
-        <w:rPr>
-          <w:rFonts w:ascii="Garamond" w:hAnsi="Garamond"/>
-          <w:bCs/>
-          <w:i/>
-          <w:color w:val="auto"/>
-        </w:rPr>
-        <w:tab/>
-      </w:r>
-      <w:r>
-        <w:rPr>
-          <w:rFonts w:ascii="Garamond" w:hAnsi="Garamond"/>
-          <w:bCs/>
-          <w:i/>
-          <w:color w:val="auto"/>
-        </w:rPr>
-        <w:tab/>
-      </w:r>
-      <w:r>
-        <w:rPr>
-          <w:rFonts w:ascii="Garamond" w:hAnsi="Garamond"/>
-          <w:bCs/>
-          <w:i/>
-          <w:color w:val="auto"/>
-        </w:rPr>
-        <w:tab/>
-      </w:r>
-      <w:r>
-        <w:rPr>
-          <w:rFonts w:ascii="Garamond" w:hAnsi="Garamond"/>
-          <w:bCs/>
-          <w:i/>
-          <w:color w:val="auto"/>
-        </w:rPr>
-        <w:tab/>
-      </w:r>
-      <w:r>
-        <w:rPr>
-          <w:rFonts w:ascii="Garamond" w:hAnsi="Garamond"/>
-          <w:bCs/>
-          <w:i/>
-          <w:color w:val="auto"/>
-        </w:rPr>
-        <w:tab/>
-      </w:r>
-      <w:r>
-        <w:rPr>
-          <w:rFonts w:ascii="Garamond" w:hAnsi="Garamond"/>
-          <w:bCs/>
-          <w:i/>
-          <w:color w:val="auto"/>
-        </w:rPr>
-        <w:tab/>
-      </w:r>
-      <w:r>
-        <w:rPr>
-          <w:rFonts w:ascii="Garamond" w:hAnsi="Garamond"/>
-          <w:bCs/>
-          <w:i/>
-          <w:color w:val="auto"/>
-        </w:rPr>
-        <w:tab/>
-      </w:r>
-      <w:r>
-        <w:rPr>
-          <w:rFonts w:ascii="Garamond" w:hAnsi="Garamond"/>
-          <w:bCs/>
-          <w:i/>
-          <w:color w:val="auto"/>
-        </w:rPr>
-        <w:tab/>
-        <w:t xml:space="preserve">     </w:t>
-      </w:r>
-      <w:r>
-        <w:rPr>
-          <w:rFonts w:ascii="Garamond" w:hAnsi="Garamond"/>
-          <w:bCs/>
-          <w:i/>
-          <w:color w:val="auto"/>
-        </w:rPr>
-        <w:tab/>
-      </w:r>
-      <w:r>
-        <w:rPr>
-          <w:rFonts w:ascii="Garamond" w:hAnsi="Garamond"/>
-          <w:bCs/>
-          <w:i/>
-          <w:color w:val="auto"/>
-        </w:rPr>
-        <w:t>Somers Point</w:t>
-      </w:r>
-      <w:r>
-        <w:rPr>
-          <w:rFonts w:ascii="Garamond" w:hAnsi="Garamond"/>
-          <w:bCs/>
-          <w:i/>
-          <w:color w:val="auto"/>
-        </w:rPr>
-        <w:t xml:space="preserve">, </w:t>
-      </w:r>
-      <w:r>
-        <w:rPr>
-          <w:rFonts w:ascii="Garamond" w:hAnsi="Garamond"/>
-          <w:bCs/>
-          <w:i/>
-          <w:color w:val="auto"/>
-        </w:rPr>
-        <w:t>NJ</w:t>
+        </w:rPr>
+      </w:pPr>
+      <w:r>
+        <w:rPr>
+          <w:rFonts w:ascii="Garamond" w:hAnsi="Garamond"/>
+          <w:bCs/>
+          <w:color w:val="auto"/>
+        </w:rPr>
+        <w:t>Making quick decisions for any issues that may arise to make sure the customer has a great experience.</w:t>
       </w:r>
     </w:p>
     <w:p>
@@ -1170,132 +1547,6 @@
           <w:rFonts w:ascii="Garamond" w:hAnsi="Garamond"/>
           <w:bCs/>
         </w:rPr>
-        <w:t xml:space="preserve">ShopRite is a food retailer and </w:t>
-      </w:r>
-      <w:proofErr w:type="spellStart"/>
-      <w:r>
-        <w:rPr>
-          <w:rFonts w:ascii="Garamond" w:hAnsi="Garamond"/>
-          <w:bCs/>
-        </w:rPr>
-        <w:t>wholesale</w:t>
-      </w:r>
-      <w:proofErr w:type="spellEnd"/>
-      <w:r>
-        <w:rPr>
-          <w:rFonts w:ascii="Garamond" w:hAnsi="Garamond"/>
-          <w:bCs/>
-        </w:rPr>
-        <w:t>.</w:t>
-      </w:r>
-    </w:p>
-    <w:p>
-      <w:pPr>
-        <w:pStyle w:val="Default"/>
-        <w:numPr>
-          <w:ilvl w:val="0"/>
-          <w:numId w:val="13"/>
-        </w:numPr>
-        <w:spacing w:line="252" w:lineRule="auto"/>
-        <w:rPr>
-          <w:rFonts w:ascii="Garamond" w:hAnsi="Garamond"/>
-          <w:bCs/>
-          <w:u w:val="single"/>
-        </w:rPr>
-      </w:pPr>
-      <w:r>
-        <w:rPr>
-          <w:rFonts w:ascii="Garamond" w:hAnsi="Garamond"/>
-          <w:bCs/>
-        </w:rPr>
-        <w:t>Responsible for handling money in form of cash, check, or credit.</w:t>
-      </w:r>
-    </w:p>
-    <w:p>
-      <w:pPr>
-        <w:pStyle w:val="Default"/>
-        <w:numPr>
-          <w:ilvl w:val="0"/>
-          <w:numId w:val="13"/>
-        </w:numPr>
-        <w:spacing w:line="252" w:lineRule="auto"/>
-        <w:rPr>
-          <w:rFonts w:ascii="Garamond" w:hAnsi="Garamond"/>
-          <w:bCs/>
-          <w:u w:val="single"/>
-        </w:rPr>
-      </w:pPr>
-      <w:r>
-        <w:rPr>
-          <w:rFonts w:ascii="Garamond" w:hAnsi="Garamond"/>
-          <w:bCs/>
-        </w:rPr>
-        <w:t>Working as a team to carry out daily tasks in the most efficient way.</w:t>
-      </w:r>
-    </w:p>
-    <w:p>
-      <w:pPr>
-        <w:pStyle w:val="Default"/>
-        <w:numPr>
-          <w:ilvl w:val="1"/>
-          <w:numId w:val="13"/>
-        </w:numPr>
-        <w:spacing w:line="252" w:lineRule="auto"/>
-        <w:rPr>
-          <w:rFonts w:ascii="Garamond" w:hAnsi="Garamond"/>
-          <w:bCs/>
-          <w:u w:val="single"/>
-        </w:rPr>
-      </w:pPr>
-      <w:r>
-        <w:rPr>
-          <w:rFonts w:ascii="Garamond" w:hAnsi="Garamond"/>
-          <w:bCs/>
-        </w:rPr>
-        <w:t>Provide excellent customer service.</w:t>
-      </w:r>
-    </w:p>
-    <w:p>
-      <w:pPr>
-        <w:pStyle w:val="Default"/>
-        <w:numPr>
-          <w:ilvl w:val="1"/>
-          <w:numId w:val="13"/>
-        </w:numPr>
-        <w:spacing w:line="252" w:lineRule="auto"/>
-        <w:rPr>
-          <w:rFonts w:ascii="Garamond" w:hAnsi="Garamond"/>
-          <w:bCs/>
-          <w:u w:val="single"/>
-        </w:rPr>
-      </w:pPr>
-      <w:r>
-        <w:rPr>
-          <w:rFonts w:ascii="Garamond" w:hAnsi="Garamond"/>
-          <w:bCs/>
-        </w:rPr>
-        <w:t>Handling everyday problems with utmost care and charisma.</w:t>
-      </w:r>
-    </w:p>
-    <w:p>
-      <w:pPr>
-        <w:pStyle w:val="Default"/>
-        <w:numPr>
-          <w:ilvl w:val="0"/>
-          <w:numId w:val="13"/>
-        </w:numPr>
-        <w:spacing w:line="252" w:lineRule="auto"/>
-        <w:rPr>
-          <w:rFonts w:ascii="Garamond" w:hAnsi="Garamond"/>
-          <w:bCs/>
-          <w:u w:val="single"/>
-        </w:rPr>
-      </w:pPr>
-      <w:r>
-        <w:rPr>
-          <w:rFonts w:ascii="Garamond" w:hAnsi="Garamond"/>
-          <w:bCs/>
-        </w:rPr>
         <w:t xml:space="preserve">Maintain </w:t>
       </w:r>
       <w:r>
@@ -1757,8 +2008,17 @@
           <w:rFonts w:ascii="Garamond" w:hAnsi="Garamond"/>
           <w:sz w:val="24"/>
           <w:szCs w:val="24"/>
-        </w:rPr>
-        <w:t>Knowledge Discovery and Data Mining (Fall 2019)</w:t>
+          <w:u w:val="single"/>
+        </w:rPr>
+        <w:t>Knowledge Discovery and Data Mining</w:t>
+      </w:r>
+      <w:r>
+        <w:rPr>
+          <w:rFonts w:ascii="Garamond" w:hAnsi="Garamond"/>
+          <w:sz w:val="24"/>
+          <w:szCs w:val="24"/>
+        </w:rPr>
+        <w:t xml:space="preserve"> (Fall 2019)</w:t>
       </w:r>
     </w:p>
     <w:p>
@@ -1821,6 +2081,7 @@
           <w:rFonts w:ascii="Garamond" w:hAnsi="Garamond"/>
           <w:sz w:val="24"/>
           <w:szCs w:val="24"/>
+          <w:u w:val="single"/>
         </w:rPr>
         <w:t>Database Systems</w:t>
       </w:r>
@@ -1877,8 +2138,17 @@
           <w:rFonts w:ascii="Garamond" w:hAnsi="Garamond"/>
           <w:sz w:val="24"/>
           <w:szCs w:val="24"/>
-        </w:rPr>
-        <w:t>Artificial Intelligence (Spring 2019)</w:t>
+          <w:u w:val="single"/>
+        </w:rPr>
+        <w:t>Artificial Intelligence</w:t>
+      </w:r>
+      <w:r>
+        <w:rPr>
+          <w:rFonts w:ascii="Garamond" w:hAnsi="Garamond"/>
+          <w:sz w:val="24"/>
+          <w:szCs w:val="24"/>
+        </w:rPr>
+        <w:t xml:space="preserve"> (Spring 2019)</w:t>
       </w:r>
     </w:p>
     <w:p>
@@ -1925,6 +2195,7 @@
           <w:rFonts w:ascii="Garamond" w:hAnsi="Garamond"/>
           <w:sz w:val="24"/>
           <w:szCs w:val="24"/>
+          <w:u w:val="single"/>
         </w:rPr>
         <w:t>Calculus III</w:t>
       </w:r>
@@ -1981,6 +2252,7 @@
           <w:rFonts w:ascii="Garamond" w:hAnsi="Garamond"/>
           <w:sz w:val="24"/>
           <w:szCs w:val="24"/>
+          <w:u w:val="single"/>
         </w:rPr>
         <w:t>Data Structures &amp; Algorithms II</w:t>
       </w:r>
@@ -2036,103 +2308,66 @@
     <w:p>
       <w:pPr>
         <w:pStyle w:val="ListBullet"/>
-        <w:numPr>
-          <w:ilvl w:val="0"/>
-          <w:numId w:val="0"/>
-        </w:numPr>
-        <w:ind w:left="720"/>
-        <w:rPr>
-          <w:rFonts w:ascii="Garamond" w:hAnsi="Garamond"/>
-          <w:b/>
-          <w:bCs/>
-          <w:sz w:val="24"/>
-          <w:szCs w:val="24"/>
-        </w:rPr>
-      </w:pPr>
+        <w:rPr>
+          <w:rFonts w:ascii="Garamond" w:hAnsi="Garamond"/>
+        </w:rPr>
+      </w:pPr>
+      <w:r>
+        <w:rPr>
+          <w:rFonts w:ascii="Garamond" w:hAnsi="Garamond"/>
+        </w:rPr>
+        <w:t>CARE</w:t>
+      </w:r>
+      <w:r>
+        <w:rPr>
+          <w:rFonts w:ascii="Garamond" w:hAnsi="Garamond"/>
+          <w:spacing w:val="-17"/>
+        </w:rPr>
+        <w:t xml:space="preserve"> </w:t>
+      </w:r>
+      <w:r>
+        <w:rPr>
+          <w:rFonts w:ascii="Garamond" w:hAnsi="Garamond"/>
+        </w:rPr>
+        <w:t>Community</w:t>
+      </w:r>
+      <w:r>
+        <w:rPr>
+          <w:rFonts w:ascii="Garamond" w:hAnsi="Garamond"/>
+          <w:spacing w:val="-16"/>
+        </w:rPr>
+        <w:t xml:space="preserve"> </w:t>
+      </w:r>
+      <w:r>
+        <w:rPr>
+          <w:rFonts w:ascii="Garamond" w:hAnsi="Garamond"/>
+        </w:rPr>
+        <w:t>Service</w:t>
+      </w:r>
+      <w:r>
+        <w:rPr>
+          <w:rFonts w:ascii="Garamond" w:hAnsi="Garamond"/>
+          <w:spacing w:val="-18"/>
+        </w:rPr>
+        <w:t xml:space="preserve"> </w:t>
+      </w:r>
+      <w:r>
+        <w:rPr>
+          <w:rFonts w:ascii="Garamond" w:hAnsi="Garamond"/>
+        </w:rPr>
+        <w:t>Award</w:t>
+      </w:r>
     </w:p>
     <w:p>
       <w:pPr>
         <w:pStyle w:val="ListBullet"/>
         <w:rPr>
           <w:rFonts w:ascii="Garamond" w:hAnsi="Garamond"/>
-          <w:sz w:val="24"/>
-          <w:szCs w:val="24"/>
-        </w:rPr>
-      </w:pPr>
-      <w:r>
-        <w:rPr>
-          <w:rFonts w:ascii="Garamond" w:hAnsi="Garamond"/>
-          <w:sz w:val="24"/>
-          <w:szCs w:val="24"/>
-        </w:rPr>
-        <w:t>CARE</w:t>
-      </w:r>
-      <w:r>
-        <w:rPr>
-          <w:rFonts w:ascii="Garamond" w:hAnsi="Garamond"/>
-          <w:spacing w:val="-17"/>
-          <w:sz w:val="24"/>
-          <w:szCs w:val="24"/>
-        </w:rPr>
-        <w:t xml:space="preserve"> </w:t>
-      </w:r>
-      <w:r>
-        <w:rPr>
-          <w:rFonts w:ascii="Garamond" w:hAnsi="Garamond"/>
-          <w:sz w:val="24"/>
-          <w:szCs w:val="24"/>
-        </w:rPr>
-        <w:t>Community</w:t>
-      </w:r>
-      <w:r>
-        <w:rPr>
-          <w:rFonts w:ascii="Garamond" w:hAnsi="Garamond"/>
-          <w:spacing w:val="-16"/>
-          <w:sz w:val="24"/>
-          <w:szCs w:val="24"/>
-        </w:rPr>
-        <w:t xml:space="preserve"> </w:t>
-      </w:r>
-      <w:r>
-        <w:rPr>
-          <w:rFonts w:ascii="Garamond" w:hAnsi="Garamond"/>
-          <w:sz w:val="24"/>
-          <w:szCs w:val="24"/>
-        </w:rPr>
-        <w:t>Service</w:t>
-      </w:r>
-      <w:r>
-        <w:rPr>
-          <w:rFonts w:ascii="Garamond" w:hAnsi="Garamond"/>
-          <w:spacing w:val="-18"/>
-          <w:sz w:val="24"/>
-          <w:szCs w:val="24"/>
-        </w:rPr>
-        <w:t xml:space="preserve"> </w:t>
-      </w:r>
-      <w:r>
-        <w:rPr>
-          <w:rFonts w:ascii="Garamond" w:hAnsi="Garamond"/>
-          <w:sz w:val="24"/>
-          <w:szCs w:val="24"/>
-        </w:rPr>
-        <w:t>Award</w:t>
-      </w:r>
-    </w:p>
-    <w:p>
-      <w:pPr>
-        <w:pStyle w:val="ListBullet"/>
-        <w:rPr>
-          <w:rFonts w:ascii="Garamond" w:hAnsi="Garamond"/>
-          <w:sz w:val="24"/>
-          <w:szCs w:val="24"/>
-        </w:rPr>
-      </w:pPr>
-      <w:r>
-        <w:rPr>
-          <w:rFonts w:ascii="Garamond" w:hAnsi="Garamond"/>
-          <w:sz w:val="24"/>
-          <w:szCs w:val="24"/>
+        </w:rPr>
+      </w:pPr>
+      <w:r>
+        <w:rPr>
+          <w:rFonts w:ascii="Garamond" w:hAnsi="Garamond"/>
         </w:rPr>
         <w:t>Dean’s List; Fall 2015, Spring 2018</w:t>
       </w:r>
@@ -2144,7 +2379,6 @@
           <w:ilvl w:val="0"/>
           <w:numId w:val="0"/>
         </w:numPr>
-        <w:ind w:left="360"/>
       </w:pPr>
     </w:p>
     <w:p>
@@ -2195,6 +2429,8 @@
         <w:rPr>
           <w:rFonts w:ascii="Garamond" w:hAnsi="Garamond"/>
           <w:color w:val="auto"/>
+          <w:sz w:val="22"/>
+          <w:szCs w:val="22"/>
         </w:rPr>
       </w:pPr>
       <w:r>
@@ -2280,7 +2516,8 @@
           <w:rFonts w:ascii="Garamond" w:hAnsi="Garamond"/>
           <w:bCs/>
           <w:color w:val="auto"/>
-          <w:szCs w:val="20"/>
+          <w:sz w:val="22"/>
+          <w:szCs w:val="22"/>
         </w:rPr>
         <w:t xml:space="preserve">Powerlifting; </w:t>
       </w:r>
@@ -2289,7 +2526,8 @@
           <w:rFonts w:ascii="Garamond" w:hAnsi="Garamond"/>
           <w:bCs/>
           <w:color w:val="auto"/>
-          <w:szCs w:val="20"/>
+          <w:sz w:val="22"/>
+          <w:szCs w:val="22"/>
         </w:rPr>
         <w:t>triathlons</w:t>
       </w:r>
@@ -2298,7 +2536,8 @@
           <w:rFonts w:ascii="Garamond" w:hAnsi="Garamond"/>
           <w:bCs/>
           <w:color w:val="auto"/>
-          <w:szCs w:val="20"/>
+          <w:sz w:val="22"/>
+          <w:szCs w:val="22"/>
         </w:rPr>
         <w:t>; fishing; cosplay; building keyboards; photography</w:t>
       </w:r>
@@ -2314,14 +2553,18 @@
         <w:rPr>
           <w:rFonts w:ascii="Garamond" w:hAnsi="Garamond"/>
           <w:color w:val="auto"/>
-        </w:rPr>
-      </w:pPr>
-      <w:r>
-        <w:rPr>
-          <w:rFonts w:ascii="Garamond" w:hAnsi="Garamond"/>
-          <w:b/>
-          <w:bCs/>
-          <w:color w:val="auto"/>
+          <w:sz w:val="22"/>
+          <w:szCs w:val="22"/>
+        </w:rPr>
+      </w:pPr>
+      <w:r>
+        <w:rPr>
+          <w:rFonts w:ascii="Garamond" w:hAnsi="Garamond"/>
+          <w:b/>
+          <w:bCs/>
+          <w:color w:val="auto"/>
+          <w:sz w:val="22"/>
+          <w:szCs w:val="22"/>
         </w:rPr>
         <w:t>Portfolio website:</w:t>
       </w:r>
@@ -2329,6 +2572,8 @@
         <w:rPr>
           <w:rFonts w:ascii="Garamond" w:hAnsi="Garamond"/>
           <w:color w:val="auto"/>
+          <w:sz w:val="22"/>
+          <w:szCs w:val="22"/>
         </w:rPr>
         <w:t xml:space="preserve"> </w:t>
       </w:r>
@@ -2339,26 +2584,10 @@
             <w:rFonts w:ascii="Garamond" w:hAnsi="Garamond"/>
             <w:b/>
             <w:bCs/>
+            <w:sz w:val="22"/>
+            <w:szCs w:val="22"/>
           </w:rPr>
-          <w:t>kaelynnklopez.git</w:t>
-        </w:r>
-        <w:r>
-          <w:rPr>
-            <w:rStyle w:val="Hyperlink"/>
-            <w:rFonts w:ascii="Garamond" w:hAnsi="Garamond"/>
-            <w:b/>
-            <w:bCs/>
-          </w:rPr>
-          <w:t>h</w:t>
-        </w:r>
-        <w:r>
-          <w:rPr>
-            <w:rStyle w:val="Hyperlink"/>
-            <w:rFonts w:ascii="Garamond" w:hAnsi="Garamond"/>
-            <w:b/>
-            <w:bCs/>
-          </w:rPr>
-          <w:t>ub.io</w:t>
+          <w:t>kaelynnklopez.github.io</w:t>
         </w:r>
       </w:hyperlink>
     </w:p>
@@ -2378,7 +2607,7 @@
 </file>
 
 <file path=word/endnotes.xml><?xml version="1.0" encoding="utf-8"?>
-<w:endnotes xmlns:wpc="http://schemas.microsoft.com/office/word/2010/wordprocessingCanvas" xmlns:cx="http://schemas.microsoft.com/office/drawing/2014/chartex" xmlns:cx1="http://schemas.microsoft.com/office/drawing/2015/9/8/chartex" xmlns:cx2="http://schemas.microsoft.com/office/drawing/2015/10/21/chartex" xmlns:cx3="http://schemas.microsoft.com/office/drawing/2016/5/9/chartex" xmlns:cx4="http://schemas.microsoft.com/office/drawing/2016/5/10/chartex" xmlns:cx5="http://schemas.microsoft.com/office/drawing/2016/5/11/chartex" xmlns:cx6="http://schemas.microsoft.com/office/drawing/2016/5/12/chartex" xmlns:cx7="http://schemas.microsoft.com/office/drawing/2016/5/13/chartex" xmlns:cx8="http://schemas.microsoft.com/office/drawing/2016/5/14/chartex" xmlns:mc="http://schemas.openxmlformats.org/markup-compatibility/2006" xmlns:aink="http://schemas.microsoft.com/office/drawing/2016/ink" xmlns:am3d="http://schemas.microsoft.com/office/drawing/2017/model3d" xmlns:o="urn:schemas-microsoft-com:office:office" xmlns:r="http://schemas.openxmlformats.org/officeDocument/2006/relationships" xmlns:m="http://schemas.openxmlformats.org/officeDocument/2006/math" xmlns:v="urn:schemas-microsoft-com:vml" xmlns:wp14="http://schemas.microsoft.com/office/word/2010/wordprocessingDrawing" xmlns:wp="http://schemas.openxmlformats.org/drawingml/2006/wordprocessingDrawing" xmlns:w10="urn:schemas-microsoft-com:office:word" xmlns:w="http://schemas.openxmlformats.org/wordprocessingml/2006/main" xmlns:w14="http://schemas.microsoft.com/office/word/2010/wordml" xmlns:w15="http://schemas.microsoft.com/office/word/2012/wordml" xmlns:w16cex="http://schemas.microsoft.com/office/word/2018/wordml/cex" xmlns:w16cid="http://schemas.microsoft.com/office/word/2016/wordml/cid" xmlns:w16="http://schemas.microsoft.com/office/word/2018/wordml" xmlns:w16sdtdh="http://schemas.microsoft.com/office/word/2020/wordml/sdtdatahash" xmlns:w16se="http://schemas.microsoft.com/office/word/2015/wordml/symex" xmlns:wpg="http://schemas.microsoft.com/office/word/2010/wordprocessingGroup" xmlns:wpi="http://schemas.microsoft.com/office/word/2010/wordprocessingInk" xmlns:wne="http://schemas.microsoft.com/office/word/2006/wordml" xmlns:wps="http://schemas.microsoft.com/office/word/2010/wordprocessingShape" mc:Ignorable="w14 w15 w16se w16cid w16 w16cex w16sdtdh wp14">
+<w:endnotes xmlns:wpc="http://schemas.microsoft.com/office/word/2010/wordprocessingCanvas" xmlns:cx="http://schemas.microsoft.com/office/drawing/2014/chartex" xmlns:cx1="http://schemas.microsoft.com/office/drawing/2015/9/8/chartex" xmlns:cx2="http://schemas.microsoft.com/office/drawing/2015/10/21/chartex" xmlns:cx3="http://schemas.microsoft.com/office/drawing/2016/5/9/chartex" xmlns:cx4="http://schemas.microsoft.com/office/drawing/2016/5/10/chartex" xmlns:cx5="http://schemas.microsoft.com/office/drawing/2016/5/11/chartex" xmlns:cx6="http://schemas.microsoft.com/office/drawing/2016/5/12/chartex" xmlns:cx7="http://schemas.microsoft.com/office/drawing/2016/5/13/chartex" xmlns:cx8="http://schemas.microsoft.com/office/drawing/2016/5/14/chartex" xmlns:mc="http://schemas.openxmlformats.org/markup-compatibility/2006" xmlns:aink="http://schemas.microsoft.com/office/drawing/2016/ink" xmlns:am3d="http://schemas.microsoft.com/office/drawing/2017/model3d" xmlns:o="urn:schemas-microsoft-com:office:office" xmlns:oel="http://schemas.microsoft.com/office/2019/extlst" xmlns:r="http://schemas.openxmlformats.org/officeDocument/2006/relationships" xmlns:m="http://schemas.openxmlformats.org/officeDocument/2006/math" xmlns:v="urn:schemas-microsoft-com:vml" xmlns:wp14="http://schemas.microsoft.com/office/word/2010/wordprocessingDrawing" xmlns:wp="http://schemas.openxmlformats.org/drawingml/2006/wordprocessingDrawing" xmlns:w10="urn:schemas-microsoft-com:office:word" xmlns:w="http://schemas.openxmlformats.org/wordprocessingml/2006/main" xmlns:w14="http://schemas.microsoft.com/office/word/2010/wordml" xmlns:w15="http://schemas.microsoft.com/office/word/2012/wordml" xmlns:w16cex="http://schemas.microsoft.com/office/word/2018/wordml/cex" xmlns:w16cid="http://schemas.microsoft.com/office/word/2016/wordml/cid" xmlns:w16="http://schemas.microsoft.com/office/word/2018/wordml" xmlns:w16sdtdh="http://schemas.microsoft.com/office/word/2020/wordml/sdtdatahash" xmlns:w16se="http://schemas.microsoft.com/office/word/2015/wordml/symex" xmlns:wpg="http://schemas.microsoft.com/office/word/2010/wordprocessingGroup" xmlns:wpi="http://schemas.microsoft.com/office/word/2010/wordprocessingInk" xmlns:wne="http://schemas.microsoft.com/office/word/2006/wordml" xmlns:wps="http://schemas.microsoft.com/office/word/2010/wordprocessingShape" mc:Ignorable="w14 w15 w16se w16cid w16 w16cex w16sdtdh wp14">
   <w:endnote w:type="separator" w:id="-1">
     <w:p>
       <w:r>
@@ -2397,7 +2626,7 @@
 </file>
 
 <file path=word/footer1.xml><?xml version="1.0" encoding="utf-8"?>
-<w:ftr xmlns:wpc="http://schemas.microsoft.com/office/word/2010/wordprocessingCanvas" xmlns:cx="http://schemas.microsoft.com/office/drawing/2014/chartex" xmlns:cx1="http://schemas.microsoft.com/office/drawing/2015/9/8/chartex" xmlns:cx2="http://schemas.microsoft.com/office/drawing/2015/10/21/chartex" xmlns:cx3="http://schemas.microsoft.com/office/drawing/2016/5/9/chartex" xmlns:cx4="http://schemas.microsoft.com/office/drawing/2016/5/10/chartex" xmlns:cx5="http://schemas.microsoft.com/office/drawing/2016/5/11/chartex" xmlns:cx6="http://schemas.microsoft.com/office/drawing/2016/5/12/chartex" xmlns:cx7="http://schemas.microsoft.com/office/drawing/2016/5/13/chartex" xmlns:cx8="http://schemas.microsoft.com/office/drawing/2016/5/14/chartex" xmlns:mc="http://schemas.openxmlformats.org/markup-compatibility/2006" xmlns:aink="http://schemas.microsoft.com/office/drawing/2016/ink" xmlns:am3d="http://schemas.microsoft.com/office/drawing/2017/model3d" xmlns:o="urn:schemas-microsoft-com:office:office" xmlns:r="http://schemas.openxmlformats.org/officeDocument/2006/relationships" xmlns:m="http://schemas.openxmlformats.org/officeDocument/2006/math" xmlns:v="urn:schemas-microsoft-com:vml" xmlns:wp14="http://schemas.microsoft.com/office/word/2010/wordprocessingDrawing" xmlns:wp="http://schemas.openxmlformats.org/drawingml/2006/wordprocessingDrawing" xmlns:w10="urn:schemas-microsoft-com:office:word" xmlns:w="http://schemas.openxmlformats.org/wordprocessingml/2006/main" xmlns:w14="http://schemas.microsoft.com/office/word/2010/wordml" xmlns:w15="http://schemas.microsoft.com/office/word/2012/wordml" xmlns:w16cex="http://schemas.microsoft.com/office/word/2018/wordml/cex" xmlns:w16cid="http://schemas.microsoft.com/office/word/2016/wordml/cid" xmlns:w16="http://schemas.microsoft.com/office/word/2018/wordml" xmlns:w16sdtdh="http://schemas.microsoft.com/office/word/2020/wordml/sdtdatahash" xmlns:w16se="http://schemas.microsoft.com/office/word/2015/wordml/symex" xmlns:wpg="http://schemas.microsoft.com/office/word/2010/wordprocessingGroup" xmlns:wpi="http://schemas.microsoft.com/office/word/2010/wordprocessingInk" xmlns:wne="http://schemas.microsoft.com/office/word/2006/wordml" xmlns:wps="http://schemas.microsoft.com/office/word/2010/wordprocessingShape" mc:Ignorable="w14 w15 w16se w16cid w16 w16cex w16sdtdh wp14">
+<w:ftr xmlns:wpc="http://schemas.microsoft.com/office/word/2010/wordprocessingCanvas" xmlns:cx="http://schemas.microsoft.com/office/drawing/2014/chartex" xmlns:cx1="http://schemas.microsoft.com/office/drawing/2015/9/8/chartex" xmlns:cx2="http://schemas.microsoft.com/office/drawing/2015/10/21/chartex" xmlns:cx3="http://schemas.microsoft.com/office/drawing/2016/5/9/chartex" xmlns:cx4="http://schemas.microsoft.com/office/drawing/2016/5/10/chartex" xmlns:cx5="http://schemas.microsoft.com/office/drawing/2016/5/11/chartex" xmlns:cx6="http://schemas.microsoft.com/office/drawing/2016/5/12/chartex" xmlns:cx7="http://schemas.microsoft.com/office/drawing/2016/5/13/chartex" xmlns:cx8="http://schemas.microsoft.com/office/drawing/2016/5/14/chartex" xmlns:mc="http://schemas.openxmlformats.org/markup-compatibility/2006" xmlns:aink="http://schemas.microsoft.com/office/drawing/2016/ink" xmlns:am3d="http://schemas.microsoft.com/office/drawing/2017/model3d" xmlns:o="urn:schemas-microsoft-com:office:office" xmlns:oel="http://schemas.microsoft.com/office/2019/extlst" xmlns:r="http://schemas.openxmlformats.org/officeDocument/2006/relationships" xmlns:m="http://schemas.openxmlformats.org/officeDocument/2006/math" xmlns:v="urn:schemas-microsoft-com:vml" xmlns:wp14="http://schemas.microsoft.com/office/word/2010/wordprocessingDrawing" xmlns:wp="http://schemas.openxmlformats.org/drawingml/2006/wordprocessingDrawing" xmlns:w10="urn:schemas-microsoft-com:office:word" xmlns:w="http://schemas.openxmlformats.org/wordprocessingml/2006/main" xmlns:w14="http://schemas.microsoft.com/office/word/2010/wordml" xmlns:w15="http://schemas.microsoft.com/office/word/2012/wordml" xmlns:w16cex="http://schemas.microsoft.com/office/word/2018/wordml/cex" xmlns:w16cid="http://schemas.microsoft.com/office/word/2016/wordml/cid" xmlns:w16="http://schemas.microsoft.com/office/word/2018/wordml" xmlns:w16sdtdh="http://schemas.microsoft.com/office/word/2020/wordml/sdtdatahash" xmlns:w16se="http://schemas.microsoft.com/office/word/2015/wordml/symex" xmlns:wpg="http://schemas.microsoft.com/office/word/2010/wordprocessingGroup" xmlns:wpi="http://schemas.microsoft.com/office/word/2010/wordprocessingInk" xmlns:wne="http://schemas.microsoft.com/office/word/2006/wordml" xmlns:wps="http://schemas.microsoft.com/office/word/2010/wordprocessingShape" mc:Ignorable="w14 w15 w16se w16cid w16 w16cex w16sdtdh wp14">
   <w:p>
     <w:pPr>
       <w:pStyle w:val="Footer"/>
@@ -2415,7 +2644,7 @@
 </file>
 
 <file path=word/footnotes.xml><?xml version="1.0" encoding="utf-8"?>
-<w:footnotes xmlns:wpc="http://schemas.microsoft.com/office/word/2010/wordprocessingCanvas" xmlns:cx="http://schemas.microsoft.com/office/drawing/2014/chartex" xmlns:cx1="http://schemas.microsoft.com/office/drawing/2015/9/8/chartex" xmlns:cx2="http://schemas.microsoft.com/office/drawing/2015/10/21/chartex" xmlns:cx3="http://schemas.microsoft.com/office/drawing/2016/5/9/chartex" xmlns:cx4="http://schemas.microsoft.com/office/drawing/2016/5/10/chartex" xmlns:cx5="http://schemas.microsoft.com/office/drawing/2016/5/11/chartex" xmlns:cx6="http://schemas.microsoft.com/office/drawing/2016/5/12/chartex" xmlns:cx7="http://schemas.microsoft.com/office/drawing/2016/5/13/chartex" xmlns:cx8="http://schemas.microsoft.com/office/drawing/2016/5/14/chartex" xmlns:mc="http://schemas.openxmlformats.org/markup-compatibility/2006" xmlns:aink="http://schemas.microsoft.com/office/drawing/2016/ink" xmlns:am3d="http://schemas.microsoft.com/office/drawing/2017/model3d" xmlns:o="urn:schemas-microsoft-com:office:office" xmlns:r="http://schemas.openxmlformats.org/officeDocument/2006/relationships" xmlns:m="http://schemas.openxmlformats.org/officeDocument/2006/math" xmlns:v="urn:schemas-microsoft-com:vml" xmlns:wp14="http://schemas.microsoft.com/office/word/2010/wordprocessingDrawing" xmlns:wp="http://schemas.openxmlformats.org/drawingml/2006/wordprocessingDrawing" xmlns:w10="urn:schemas-microsoft-com:office:word" xmlns:w="http://schemas.openxmlformats.org/wordprocessingml/2006/main" xmlns:w14="http://schemas.microsoft.com/office/word/2010/wordml" xmlns:w15="http://schemas.microsoft.com/office/word/2012/wordml" xmlns:w16cex="http://schemas.microsoft.com/office/word/2018/wordml/cex" xmlns:w16cid="http://schemas.microsoft.com/office/word/2016/wordml/cid" xmlns:w16="http://schemas.microsoft.com/office/word/2018/wordml" xmlns:w16sdtdh="http://schemas.microsoft.com/office/word/2020/wordml/sdtdatahash" xmlns:w16se="http://schemas.microsoft.com/office/word/2015/wordml/symex" xmlns:wpg="http://schemas.microsoft.com/office/word/2010/wordprocessingGroup" xmlns:wpi="http://schemas.microsoft.com/office/word/2010/wordprocessingInk" xmlns:wne="http://schemas.microsoft.com/office/word/2006/wordml" xmlns:wps="http://schemas.microsoft.com/office/word/2010/wordprocessingShape" mc:Ignorable="w14 w15 w16se w16cid w16 w16cex w16sdtdh wp14">
+<w:footnotes xmlns:wpc="http://schemas.microsoft.com/office/word/2010/wordprocessingCanvas" xmlns:cx="http://schemas.microsoft.com/office/drawing/2014/chartex" xmlns:cx1="http://schemas.microsoft.com/office/drawing/2015/9/8/chartex" xmlns:cx2="http://schemas.microsoft.com/office/drawing/2015/10/21/chartex" xmlns:cx3="http://schemas.microsoft.com/office/drawing/2016/5/9/chartex" xmlns:cx4="http://schemas.microsoft.com/office/drawing/2016/5/10/chartex" xmlns:cx5="http://schemas.microsoft.com/office/drawing/2016/5/11/chartex" xmlns:cx6="http://schemas.microsoft.com/office/drawing/2016/5/12/chartex" xmlns:cx7="http://schemas.microsoft.com/office/drawing/2016/5/13/chartex" xmlns:cx8="http://schemas.microsoft.com/office/drawing/2016/5/14/chartex" xmlns:mc="http://schemas.openxmlformats.org/markup-compatibility/2006" xmlns:aink="http://schemas.microsoft.com/office/drawing/2016/ink" xmlns:am3d="http://schemas.microsoft.com/office/drawing/2017/model3d" xmlns:o="urn:schemas-microsoft-com:office:office" xmlns:oel="http://schemas.microsoft.com/office/2019/extlst" xmlns:r="http://schemas.openxmlformats.org/officeDocument/2006/relationships" xmlns:m="http://schemas.openxmlformats.org/officeDocument/2006/math" xmlns:v="urn:schemas-microsoft-com:vml" xmlns:wp14="http://schemas.microsoft.com/office/word/2010/wordprocessingDrawing" xmlns:wp="http://schemas.openxmlformats.org/drawingml/2006/wordprocessingDrawing" xmlns:w10="urn:schemas-microsoft-com:office:word" xmlns:w="http://schemas.openxmlformats.org/wordprocessingml/2006/main" xmlns:w14="http://schemas.microsoft.com/office/word/2010/wordml" xmlns:w15="http://schemas.microsoft.com/office/word/2012/wordml" xmlns:w16cex="http://schemas.microsoft.com/office/word/2018/wordml/cex" xmlns:w16cid="http://schemas.microsoft.com/office/word/2016/wordml/cid" xmlns:w16="http://schemas.microsoft.com/office/word/2018/wordml" xmlns:w16sdtdh="http://schemas.microsoft.com/office/word/2020/wordml/sdtdatahash" xmlns:w16se="http://schemas.microsoft.com/office/word/2015/wordml/symex" xmlns:wpg="http://schemas.microsoft.com/office/word/2010/wordprocessingGroup" xmlns:wpi="http://schemas.microsoft.com/office/word/2010/wordprocessingInk" xmlns:wne="http://schemas.microsoft.com/office/word/2006/wordml" xmlns:wps="http://schemas.microsoft.com/office/word/2010/wordprocessingShape" mc:Ignorable="w14 w15 w16se w16cid w16 w16cex w16sdtdh wp14">
   <w:footnote w:type="separator" w:id="-1">
     <w:p>
       <w:r>
@@ -2434,7 +2663,7 @@
 </file>
 
 <file path=word/numbering.xml><?xml version="1.0" encoding="utf-8"?>
-<w:numbering xmlns:wpc="http://schemas.microsoft.com/office/word/2010/wordprocessingCanvas" xmlns:cx="http://schemas.microsoft.com/office/drawing/2014/chartex" xmlns:cx1="http://schemas.microsoft.com/office/drawing/2015/9/8/chartex" xmlns:cx2="http://schemas.microsoft.com/office/drawing/2015/10/21/chartex" xmlns:cx3="http://schemas.microsoft.com/office/drawing/2016/5/9/chartex" xmlns:cx4="http://schemas.microsoft.com/office/drawing/2016/5/10/chartex" xmlns:cx5="http://schemas.microsoft.com/office/drawing/2016/5/11/chartex" xmlns:cx6="http://schemas.microsoft.com/office/drawing/2016/5/12/chartex" xmlns:cx7="http://schemas.microsoft.com/office/drawing/2016/5/13/chartex" xmlns:cx8="http://schemas.microsoft.com/office/drawing/2016/5/14/chartex" xmlns:mc="http://schemas.openxmlformats.org/markup-compatibility/2006" xmlns:aink="http://schemas.microsoft.com/office/drawing/2016/ink" xmlns:am3d="http://schemas.microsoft.com/office/drawing/2017/model3d" xmlns:o="urn:schemas-microsoft-com:office:office" xmlns:r="http://schemas.openxmlformats.org/officeDocument/2006/relationships" xmlns:m="http://schemas.openxmlformats.org/officeDocument/2006/math" xmlns:v="urn:schemas-microsoft-com:vml" xmlns:wp14="http://schemas.microsoft.com/office/word/2010/wordprocessingDrawing" xmlns:wp="http://schemas.openxmlformats.org/drawingml/2006/wordprocessingDrawing" xmlns:w10="urn:schemas-microsoft-com:office:word" xmlns:w="http://schemas.openxmlformats.org/wordprocessingml/2006/main" xmlns:w14="http://schemas.microsoft.com/office/word/2010/wordml" xmlns:w15="http://schemas.microsoft.com/office/word/2012/wordml" xmlns:w16cex="http://schemas.microsoft.com/office/word/2018/wordml/cex" xmlns:w16cid="http://schemas.microsoft.com/office/word/2016/wordml/cid" xmlns:w16="http://schemas.microsoft.com/office/word/2018/wordml" xmlns:w16sdtdh="http://schemas.microsoft.com/office/word/2020/wordml/sdtdatahash" xmlns:w16se="http://schemas.microsoft.com/office/word/2015/wordml/symex" xmlns:wpg="http://schemas.microsoft.com/office/word/2010/wordprocessingGroup" xmlns:wpi="http://schemas.microsoft.com/office/word/2010/wordprocessingInk" xmlns:wne="http://schemas.microsoft.com/office/word/2006/wordml" xmlns:wps="http://schemas.microsoft.com/office/word/2010/wordprocessingShape" mc:Ignorable="w14 w15 w16se w16cid w16 w16cex w16sdtdh wp14">
+<w:numbering xmlns:wpc="http://schemas.microsoft.com/office/word/2010/wordprocessingCanvas" xmlns:cx="http://schemas.microsoft.com/office/drawing/2014/chartex" xmlns:cx1="http://schemas.microsoft.com/office/drawing/2015/9/8/chartex" xmlns:cx2="http://schemas.microsoft.com/office/drawing/2015/10/21/chartex" xmlns:cx3="http://schemas.microsoft.com/office/drawing/2016/5/9/chartex" xmlns:cx4="http://schemas.microsoft.com/office/drawing/2016/5/10/chartex" xmlns:cx5="http://schemas.microsoft.com/office/drawing/2016/5/11/chartex" xmlns:cx6="http://schemas.microsoft.com/office/drawing/2016/5/12/chartex" xmlns:cx7="http://schemas.microsoft.com/office/drawing/2016/5/13/chartex" xmlns:cx8="http://schemas.microsoft.com/office/drawing/2016/5/14/chartex" xmlns:mc="http://schemas.openxmlformats.org/markup-compatibility/2006" xmlns:aink="http://schemas.microsoft.com/office/drawing/2016/ink" xmlns:am3d="http://schemas.microsoft.com/office/drawing/2017/model3d" xmlns:o="urn:schemas-microsoft-com:office:office" xmlns:oel="http://schemas.microsoft.com/office/2019/extlst" xmlns:r="http://schemas.openxmlformats.org/officeDocument/2006/relationships" xmlns:m="http://schemas.openxmlformats.org/officeDocument/2006/math" xmlns:v="urn:schemas-microsoft-com:vml" xmlns:wp14="http://schemas.microsoft.com/office/word/2010/wordprocessingDrawing" xmlns:wp="http://schemas.openxmlformats.org/drawingml/2006/wordprocessingDrawing" xmlns:w10="urn:schemas-microsoft-com:office:word" xmlns:w="http://schemas.openxmlformats.org/wordprocessingml/2006/main" xmlns:w14="http://schemas.microsoft.com/office/word/2010/wordml" xmlns:w15="http://schemas.microsoft.com/office/word/2012/wordml" xmlns:w16cex="http://schemas.microsoft.com/office/word/2018/wordml/cex" xmlns:w16cid="http://schemas.microsoft.com/office/word/2016/wordml/cid" xmlns:w16="http://schemas.microsoft.com/office/word/2018/wordml" xmlns:w16sdtdh="http://schemas.microsoft.com/office/word/2020/wordml/sdtdatahash" xmlns:w16se="http://schemas.microsoft.com/office/word/2015/wordml/symex" xmlns:wpg="http://schemas.microsoft.com/office/word/2010/wordprocessingGroup" xmlns:wpi="http://schemas.microsoft.com/office/word/2010/wordprocessingInk" xmlns:wne="http://schemas.microsoft.com/office/word/2006/wordml" xmlns:wps="http://schemas.microsoft.com/office/word/2010/wordprocessingShape" mc:Ignorable="w14 w15 w16se w16cid w16 w16cex w16sdtdh wp14">
   <w:abstractNum w:abstractNumId="0" w15:restartNumberingAfterBreak="0">
     <w:nsid w:val="FFFFFF89"/>
     <w:multiLevelType w:val="singleLevel"/>
@@ -4769,70 +4998,70 @@
       <w:lvlJc w:val="left"/>
     </w:lvl>
   </w:abstractNum>
-  <w:num w:numId="1">
+  <w:num w:numId="1" w16cid:durableId="2000647638">
     <w:abstractNumId w:val="11"/>
   </w:num>
-  <w:num w:numId="2">
+  <w:num w:numId="2" w16cid:durableId="2081824939">
     <w:abstractNumId w:val="16"/>
   </w:num>
-  <w:num w:numId="3">
+  <w:num w:numId="3" w16cid:durableId="15887768">
     <w:abstractNumId w:val="14"/>
   </w:num>
-  <w:num w:numId="4">
+  <w:num w:numId="4" w16cid:durableId="748815534">
     <w:abstractNumId w:val="13"/>
   </w:num>
-  <w:num w:numId="5">
+  <w:num w:numId="5" w16cid:durableId="2082948632">
     <w:abstractNumId w:val="20"/>
   </w:num>
-  <w:num w:numId="6">
+  <w:num w:numId="6" w16cid:durableId="376971045">
     <w:abstractNumId w:val="3"/>
   </w:num>
-  <w:num w:numId="7">
+  <w:num w:numId="7" w16cid:durableId="1450585512">
     <w:abstractNumId w:val="10"/>
   </w:num>
-  <w:num w:numId="8">
+  <w:num w:numId="8" w16cid:durableId="147719465">
     <w:abstractNumId w:val="8"/>
   </w:num>
-  <w:num w:numId="9">
+  <w:num w:numId="9" w16cid:durableId="289626206">
     <w:abstractNumId w:val="17"/>
   </w:num>
-  <w:num w:numId="10">
+  <w:num w:numId="10" w16cid:durableId="235864823">
     <w:abstractNumId w:val="19"/>
   </w:num>
-  <w:num w:numId="11">
+  <w:num w:numId="11" w16cid:durableId="259484848">
     <w:abstractNumId w:val="1"/>
   </w:num>
-  <w:num w:numId="12">
+  <w:num w:numId="12" w16cid:durableId="429084563">
     <w:abstractNumId w:val="15"/>
   </w:num>
-  <w:num w:numId="13">
+  <w:num w:numId="13" w16cid:durableId="1168793266">
     <w:abstractNumId w:val="6"/>
   </w:num>
-  <w:num w:numId="14">
+  <w:num w:numId="14" w16cid:durableId="796989065">
     <w:abstractNumId w:val="5"/>
   </w:num>
-  <w:num w:numId="15">
+  <w:num w:numId="15" w16cid:durableId="2093355786">
     <w:abstractNumId w:val="4"/>
   </w:num>
-  <w:num w:numId="16">
+  <w:num w:numId="16" w16cid:durableId="804663279">
     <w:abstractNumId w:val="18"/>
   </w:num>
-  <w:num w:numId="17">
+  <w:num w:numId="17" w16cid:durableId="1053500433">
     <w:abstractNumId w:val="12"/>
   </w:num>
-  <w:num w:numId="18">
+  <w:num w:numId="18" w16cid:durableId="863397643">
     <w:abstractNumId w:val="7"/>
   </w:num>
-  <w:num w:numId="19">
+  <w:num w:numId="19" w16cid:durableId="104278383">
     <w:abstractNumId w:val="2"/>
   </w:num>
-  <w:num w:numId="20">
+  <w:num w:numId="20" w16cid:durableId="1387873175">
     <w:abstractNumId w:val="0"/>
   </w:num>
-  <w:num w:numId="21">
+  <w:num w:numId="21" w16cid:durableId="589503768">
     <w:abstractNumId w:val="21"/>
   </w:num>
-  <w:num w:numId="22">
+  <w:num w:numId="22" w16cid:durableId="1900093416">
     <w:abstractNumId w:val="9"/>
   </w:num>
 </w:numbering>

--- a/assets/Kaelynn Lopez Resume.docx
+++ b/assets/Kaelynn Lopez Resume.docx
@@ -593,24 +593,7 @@
           <w:color w:val="auto"/>
         </w:rPr>
         <w:tab/>
-      </w:r>
-      <w:r>
-        <w:rPr>
-          <w:rFonts w:ascii="Garamond" w:hAnsi="Garamond"/>
-          <w:bCs/>
-          <w:i/>
-          <w:color w:val="auto"/>
-        </w:rPr>
-        <w:t>Penns Grove</w:t>
-      </w:r>
-      <w:r>
-        <w:rPr>
-          <w:rFonts w:ascii="Garamond" w:hAnsi="Garamond"/>
-          <w:bCs/>
-          <w:i/>
-          <w:color w:val="auto"/>
-        </w:rPr>
-        <w:t>, NJ</w:t>
+        <w:t>Penns Grove, NJ</w:t>
       </w:r>
     </w:p>
     <w:p>
@@ -688,15 +671,7 @@
           <w:bCs/>
           <w:color w:val="auto"/>
         </w:rPr>
-        <w:t xml:space="preserve"> </w:t>
-      </w:r>
-      <w:r>
-        <w:rPr>
-          <w:rFonts w:ascii="Garamond" w:hAnsi="Garamond"/>
-          <w:bCs/>
-          <w:color w:val="auto"/>
-        </w:rPr>
-        <w:t>leading a team of 50-150 hourly associates in a fast-paced production warehouse environment.</w:t>
+        <w:t xml:space="preserve"> leading a team of 50-150 hourly associates in a fast-paced production warehouse environment.</w:t>
       </w:r>
     </w:p>
     <w:p>
@@ -2591,10 +2566,6 @@
         </w:r>
       </w:hyperlink>
     </w:p>
-    <w:p/>
-    <w:p/>
-    <w:p/>
-    <w:p/>
     <w:sectPr>
       <w:footerReference w:type="default" r:id="rId9"/>
       <w:pgSz w:w="12240" w:h="15840"/>
